--- a/tailwind-portfolio/public/Manish-Joshi-Resume.docx
+++ b/tailwind-portfolio/public/Manish-Joshi-Resume.docx
@@ -1,29 +1,28 @@
 
 <file path=word/document.xml><?xml version="1.0" encoding="utf-8"?>
-<w:document xmlns:wpc="http://schemas.microsoft.com/office/word/2010/wordprocessingCanvas" xmlns:cx="http://schemas.microsoft.com/office/drawing/2014/chartex" xmlns:cx1="http://schemas.microsoft.com/office/drawing/2015/9/8/chartex" xmlns:cx2="http://schemas.microsoft.com/office/drawing/2015/10/21/chartex" xmlns:cx3="http://schemas.microsoft.com/office/drawing/2016/5/9/chartex" xmlns:cx4="http://schemas.microsoft.com/office/drawing/2016/5/10/chartex" xmlns:cx5="http://schemas.microsoft.com/office/drawing/2016/5/11/chartex" xmlns:cx6="http://schemas.microsoft.com/office/drawing/2016/5/12/chartex" xmlns:cx7="http://schemas.microsoft.com/office/drawing/2016/5/13/chartex" xmlns:cx8="http://schemas.microsoft.com/office/drawing/2016/5/14/chartex" xmlns:mc="http://schemas.openxmlformats.org/markup-compatibility/2006" xmlns:aink="http://schemas.microsoft.com/office/drawing/2016/ink" xmlns:am3d="http://schemas.microsoft.com/office/drawing/2017/model3d" xmlns:o="urn:schemas-microsoft-com:office:office" xmlns:oel="http://schemas.microsoft.com/office/2019/extlst" xmlns:r="http://schemas.openxmlformats.org/officeDocument/2006/relationships" xmlns:m="http://schemas.openxmlformats.org/officeDocument/2006/math" xmlns:v="urn:schemas-microsoft-com:vml" xmlns:wp14="http://schemas.microsoft.com/office/word/2010/wordprocessingDrawing" xmlns:wp="http://schemas.openxmlformats.org/drawingml/2006/wordprocessingDrawing" xmlns:w10="urn:schemas-microsoft-com:office:word" xmlns:w="http://schemas.openxmlformats.org/wordprocessingml/2006/main" xmlns:w14="http://schemas.microsoft.com/office/word/2010/wordml" xmlns:w15="http://schemas.microsoft.com/office/word/2012/wordml" xmlns:w16cex="http://schemas.microsoft.com/office/word/2018/wordml/cex" xmlns:w16cid="http://schemas.microsoft.com/office/word/2016/wordml/cid" xmlns:w16="http://schemas.microsoft.com/office/word/2018/wordml" xmlns:w16du="http://schemas.microsoft.com/office/word/2023/wordml/word16du" xmlns:w16sdtdh="http://schemas.microsoft.com/office/word/2020/wordml/sdtdatahash" xmlns:w16se="http://schemas.microsoft.com/office/word/2015/wordml/symex" xmlns:wpg="http://schemas.microsoft.com/office/word/2010/wordprocessingGroup" xmlns:wpi="http://schemas.microsoft.com/office/word/2010/wordprocessingInk" xmlns:wne="http://schemas.microsoft.com/office/word/2006/wordml" xmlns:wps="http://schemas.microsoft.com/office/word/2010/wordprocessingShape" mc:Ignorable="w14 w15 w16se w16cid w16 w16cex w16sdtdh w16du wp14">
+<w:document xmlns:wpc="http://schemas.microsoft.com/office/word/2010/wordprocessingCanvas" xmlns:mc="http://schemas.openxmlformats.org/markup-compatibility/2006" xmlns:o="urn:schemas-microsoft-com:office:office" xmlns:r="http://schemas.openxmlformats.org/officeDocument/2006/relationships" xmlns:m="http://schemas.openxmlformats.org/officeDocument/2006/math" xmlns:v="urn:schemas-microsoft-com:vml" xmlns:wp14="http://schemas.microsoft.com/office/word/2010/wordprocessingDrawing" xmlns:wp="http://schemas.openxmlformats.org/drawingml/2006/wordprocessingDrawing" xmlns:w="http://schemas.openxmlformats.org/wordprocessingml/2006/main" xmlns:w14="http://schemas.microsoft.com/office/word/2010/wordml" xmlns:w10="urn:schemas-microsoft-com:office:word" xmlns:w15="http://schemas.microsoft.com/office/word/2012/wordml" xmlns:wpg="http://schemas.microsoft.com/office/word/2010/wordprocessingGroup" xmlns:wpi="http://schemas.microsoft.com/office/word/2010/wordprocessingInk" xmlns:wne="http://schemas.microsoft.com/office/word/2006/wordml" xmlns:wps="http://schemas.microsoft.com/office/word/2010/wordprocessingShape" xmlns:wpsCustomData="http://www.wps.cn/officeDocument/2013/wpsCustomData" mc:Ignorable="w14 w15 wp14">
   <w:body>
     <w:p>
       <w:pPr>
         <w:spacing w:after="0"/>
         <w:ind w:left="-1440" w:right="10470"/>
       </w:pPr>
+      <w:bookmarkStart w:id="0" w:name="_GoBack"/>
+      <w:bookmarkEnd w:id="0"/>
       <w:r>
-        <w:rPr>
-          <w:noProof/>
-        </w:rPr>
         <mc:AlternateContent>
           <mc:Choice Requires="wpg">
             <w:drawing>
-              <wp:anchor distT="0" distB="0" distL="114300" distR="114300" simplePos="0" relativeHeight="251658240" behindDoc="0" locked="0" layoutInCell="1" allowOverlap="1" wp14:anchorId="57E4EB8D" wp14:editId="2C2DAAD8">
+              <wp:anchor distT="0" distB="0" distL="114300" distR="114300" simplePos="0" relativeHeight="251659264" behindDoc="0" locked="0" layoutInCell="1" allowOverlap="1">
                 <wp:simplePos x="0" y="0"/>
                 <wp:positionH relativeFrom="page">
-                  <wp:posOffset>-35442</wp:posOffset>
+                  <wp:posOffset>-34925</wp:posOffset>
                 </wp:positionH>
                 <wp:positionV relativeFrom="page">
-                  <wp:posOffset>408763</wp:posOffset>
+                  <wp:posOffset>408305</wp:posOffset>
                 </wp:positionV>
-                <wp:extent cx="8258648" cy="10696575"/>
-                <wp:effectExtent l="0" t="0" r="0" b="9525"/>
+                <wp:extent cx="8258810" cy="10696575"/>
+                <wp:effectExtent l="0" t="0" r="0" b="1270"/>
                 <wp:wrapTopAndBottom/>
                 <wp:docPr id="756" name="Group 756"/>
                 <wp:cNvGraphicFramePr/>
@@ -2851,7 +2850,7 @@
                           <pic:cNvPicPr/>
                         </pic:nvPicPr>
                         <pic:blipFill>
-                          <a:blip r:embed="rId4"/>
+                          <a:blip r:embed="rId6"/>
                           <a:stretch>
                             <a:fillRect/>
                           </a:stretch>
@@ -4130,7 +4129,6 @@
                                 </w:rPr>
                                 <w:t xml:space="preserve"> </w:t>
                               </w:r>
-                              <w:proofErr w:type="gramStart"/>
                               <w:r>
                                 <w:rPr>
                                   <w:color w:val="574874"/>
@@ -4156,7 +4154,6 @@
                                 </w:rPr>
                                 <w:t>:</w:t>
                               </w:r>
-                              <w:proofErr w:type="gramEnd"/>
                               <w:r>
                                 <w:rPr>
                                   <w:color w:val="574874"/>
@@ -4976,23 +4973,13 @@
                         <wps:txbx>
                           <w:txbxContent>
                             <w:p>
-                              <w:proofErr w:type="spellStart"/>
                               <w:r>
                                 <w:rPr>
                                   <w:color w:val="574874"/>
                                   <w:w w:val="113"/>
                                   <w:sz w:val="24"/>
                                 </w:rPr>
-                                <w:t>Buddhanagar</w:t>
-                              </w:r>
-                              <w:proofErr w:type="spellEnd"/>
-                              <w:r>
-                                <w:rPr>
-                                  <w:color w:val="574874"/>
-                                  <w:w w:val="113"/>
-                                  <w:sz w:val="24"/>
-                                </w:rPr>
-                                <w:t>,</w:t>
+                                <w:t>Buddhanagar,</w:t>
                               </w:r>
                               <w:r>
                                 <w:rPr>
@@ -5052,12 +5039,12 @@
                         </wps:bodyPr>
                       </wps:wsp>
                       <wps:wsp>
-                        <wps:cNvPr id="755" name="Rectangle 755"/>
-                        <wps:cNvSpPr/>
-                        <wps:spPr>
-                          <a:xfrm>
-                            <a:off x="2198356" y="3914136"/>
-                            <a:ext cx="118372" cy="231677"/>
+                        <wps:cNvPr id="754" name="Rectangle 754"/>
+                        <wps:cNvSpPr/>
+                        <wps:spPr>
+                          <a:xfrm>
+                            <a:off x="801354" y="3898265"/>
+                            <a:ext cx="1649698" cy="332105"/>
                           </a:xfrm>
                           <a:prstGeom prst="rect">
                             <a:avLst/>
@@ -5069,42 +5056,12 @@
                         <wps:txbx>
                           <w:txbxContent>
                             <w:p>
-                              <w:hyperlink r:id="rId5">
-                                <w:r>
-                                  <w:rPr>
-                                    <w:color w:val="574874"/>
-                                    <w:w w:val="112"/>
-                                    <w:sz w:val="24"/>
-                                    <w:u w:val="single" w:color="574874"/>
-                                  </w:rPr>
-                                  <w:t>p</w:t>
-                                </w:r>
-                              </w:hyperlink>
-                            </w:p>
-                          </w:txbxContent>
-                        </wps:txbx>
-                        <wps:bodyPr horzOverflow="overflow" vert="horz" lIns="0" tIns="0" rIns="0" bIns="0" rtlCol="0">
-                          <a:noAutofit/>
-                        </wps:bodyPr>
-                      </wps:wsp>
-                      <wps:wsp>
-                        <wps:cNvPr id="754" name="Rectangle 754"/>
-                        <wps:cNvSpPr/>
-                        <wps:spPr>
-                          <a:xfrm>
-                            <a:off x="776004" y="3914136"/>
-                            <a:ext cx="1891728" cy="231677"/>
-                          </a:xfrm>
-                          <a:prstGeom prst="rect">
-                            <a:avLst/>
-                          </a:prstGeom>
-                          <a:ln>
-                            <a:noFill/>
-                          </a:ln>
-                        </wps:spPr>
-                        <wps:txbx>
-                          <w:txbxContent>
-                            <w:p>
+                              <w:pPr>
+                                <w:rPr>
+                                  <w:rFonts w:hint="default"/>
+                                  <w:lang w:val="en-US"/>
+                                </w:rPr>
+                              </w:pPr>
                               <w:r>
                                 <w:rPr>
                                   <w:color w:val="574874"/>
@@ -5112,19 +5069,59 @@
                                   <w:sz w:val="24"/>
                                   <w:u w:val="single" w:color="574874"/>
                                 </w:rPr>
-                                <w:t>manis-</w:t>
-                              </w:r>
-                              <w:proofErr w:type="spellStart"/>
-                              <w:r>
-                                <w:rPr>
+                                <w:t>manis</w:t>
+                              </w:r>
+                              <w:r>
+                                <w:rPr>
+                                  <w:rFonts w:hint="default"/>
                                   <w:color w:val="574874"/>
                                   <w:w w:val="111"/>
                                   <w:sz w:val="24"/>
                                   <w:u w:val="single" w:color="574874"/>
-                                </w:rPr>
-                                <w:t>beta.vercel.ap</w:t>
-                              </w:r>
-                              <w:proofErr w:type="spellEnd"/>
+                                  <w:lang w:val="en-US"/>
+                                </w:rPr>
+                                <w:t>h</w:t>
+                              </w:r>
+                              <w:r>
+                                <w:rPr>
+                                  <w:color w:val="574874"/>
+                                  <w:w w:val="111"/>
+                                  <w:sz w:val="24"/>
+                                  <w:u w:val="single" w:color="574874"/>
+                                </w:rPr>
+                                <w:t>-</w:t>
+                              </w:r>
+                              <w:r>
+                                <w:rPr>
+                                  <w:rFonts w:hint="default"/>
+                                  <w:color w:val="574874"/>
+                                  <w:w w:val="111"/>
+                                  <w:sz w:val="24"/>
+                                  <w:u w:val="single" w:color="574874"/>
+                                  <w:lang w:val="en-US"/>
+                                </w:rPr>
+                                <w:t>joshi</w:t>
+                              </w:r>
+                              <w:r>
+                                <w:rPr>
+                                  <w:color w:val="574874"/>
+                                  <w:w w:val="111"/>
+                                  <w:sz w:val="24"/>
+                                  <w:u w:val="single" w:color="574874"/>
+                                </w:rPr>
+                                <w:t>.vercel.a</w:t>
+                              </w:r>
+                              <w:r>
+                                <w:rPr>
+                                  <w:rFonts w:hint="default"/>
+                                  <w:color w:val="574874"/>
+                                  <w:w w:val="111"/>
+                                  <w:sz w:val="24"/>
+                                  <w:u w:val="single" w:color="574874"/>
+                                  <w:lang w:val="en-US"/>
+                                </w:rPr>
+                                <w:t>pp</w:t>
+                              </w:r>
                             </w:p>
                           </w:txbxContent>
                         </wps:txbx>
@@ -6566,16 +6563,7 @@
                                   <w:w w:val="111"/>
                                   <w:sz w:val="24"/>
                                 </w:rPr>
-                                <w:t xml:space="preserve"> </w:t>
-                              </w:r>
-                              <w:r>
-                                <w:rPr>
-                                  <w:color w:val="574874"/>
-                                  <w:spacing w:val="-1"/>
-                                  <w:w w:val="111"/>
-                                  <w:sz w:val="24"/>
-                                </w:rPr>
-                                <w:t xml:space="preserve">more than </w:t>
+                                <w:t xml:space="preserve"> more than </w:t>
                               </w:r>
                               <w:r>
                                 <w:rPr>
@@ -7186,7 +7174,6 @@
                         <wps:txbx>
                           <w:txbxContent>
                             <w:p>
-                              <w:proofErr w:type="spellStart"/>
                               <w:r>
                                 <w:rPr>
                                   <w:color w:val="574874"/>
@@ -7196,7 +7183,6 @@
                                 </w:rPr>
                                 <w:t>Thapathali</w:t>
                               </w:r>
-                              <w:proofErr w:type="spellEnd"/>
                               <w:r>
                                 <w:rPr>
                                   <w:color w:val="574874"/>
@@ -7279,7 +7265,6 @@
                         <wps:txbx>
                           <w:txbxContent>
                             <w:p>
-                              <w:proofErr w:type="spellStart"/>
                               <w:r>
                                 <w:rPr>
                                   <w:color w:val="464A4E"/>
@@ -7288,7 +7273,6 @@
                                 </w:rPr>
                                 <w:t>nd</w:t>
                               </w:r>
-                              <w:proofErr w:type="spellEnd"/>
                               <w:r>
                                 <w:rPr>
                                   <w:color w:val="464A4E"/>
@@ -8416,167 +8400,217 @@
                     </wpg:wgp>
                   </a:graphicData>
                 </a:graphic>
-                <wp14:sizeRelH relativeFrom="margin">
-                  <wp14:pctWidth>0</wp14:pctWidth>
-                </wp14:sizeRelH>
               </wp:anchor>
             </w:drawing>
           </mc:Choice>
           <mc:Fallback>
             <w:pict>
-              <v:group w14:anchorId="57E4EB8D" id="Group 756" o:spid="_x0000_s1026" style="position:absolute;left:0;text-align:left;margin-left:-2.8pt;margin-top:32.2pt;width:650.3pt;height:842.25pt;z-index:251658240;mso-position-horizontal-relative:page;mso-position-vertical-relative:page;mso-width-relative:margin" coordsize="82586,106965" o:gfxdata="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">
-                <v:shape id="Shape 863" o:spid="_x0000_s1027" style="position:absolute;top:5145;width:70484;height:13906;visibility:visible;mso-wrap-style:square;v-text-anchor:top" coordsize="7048499,1390649" o:gfxdata="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" path="m,l7048499,r,1390649l,1390649,,e" fillcolor="#d9d9d9" stroked="f" strokeweight="0">
-                  <v:stroke miterlimit="83231f" joinstyle="miter"/>
-                  <v:path arrowok="t" textboxrect="0,0,7048499,1390649"/>
+              <v:group id="_x0000_s1026" o:spid="_x0000_s1026" o:spt="203" style="position:absolute;left:0pt;margin-left:-2.75pt;margin-top:32.15pt;height:842.25pt;width:650.3pt;mso-position-horizontal-relative:page;mso-position-vertical-relative:page;mso-wrap-distance-bottom:0pt;mso-wrap-distance-top:0pt;z-index:251659264;mso-width-relative:page;mso-height-relative:page;" coordsize="8258648,10696575" o:gfxdata="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">
+                <o:lock v:ext="edit" aspectratio="f"/>
+                <v:shape id="Shape 863" o:spid="_x0000_s1026" o:spt="100" style="position:absolute;left:0;top:514500;height:1390649;width:7048499;" fillcolor="#D9D9D9" filled="t" stroked="f" coordsize="7048499,1390649" o:gfxdata="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" path="m0,0l7048499,0,7048499,1390649,0,1390649,0,0e">
+                  <v:fill on="t" focussize="0,0"/>
+                  <v:stroke on="f" weight="0pt" miterlimit="1" joinstyle="miter"/>
+                  <v:imagedata o:title=""/>
+                  <o:lock v:ext="edit" aspectratio="f"/>
                 </v:shape>
-                <v:shape id="Shape 9" o:spid="_x0000_s1028" style="position:absolute;left:4428;top:32566;width:1698;height:1138;visibility:visible;mso-wrap-style:square;v-text-anchor:top" coordsize="169813,113857" o:gfxdata="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" path="m168858,v601,1431,955,3020,955,4688l169813,101722v,6707,-5450,12135,-12128,12135l12131,113857v-3352,,-6385,-1357,-8580,-3552l,101722,,4688,593,1723,79570,80713v1136,1135,2673,1771,4290,1771c85466,82484,87003,81849,88143,80713l168858,xe" fillcolor="#706f6f" stroked="f" strokeweight="0">
-                  <v:stroke miterlimit="83231f" joinstyle="miter"/>
-                  <v:path arrowok="t" textboxrect="0,0,169813,113857"/>
+                <v:shape id="Shape 9" o:spid="_x0000_s1026" o:spt="100" style="position:absolute;left:442829;top:3256638;height:113857;width:169813;" fillcolor="#706F6F" filled="t" stroked="f" coordsize="169813,113857" o:gfxdata="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" path="m168858,0c169459,1431,169813,3020,169813,4688l169813,101722c169813,108429,164363,113857,157685,113857l12131,113857c8779,113857,5746,112500,3551,110305l0,101722,0,4688,593,1723,79570,80713c80706,81848,82243,82484,83860,82484c85466,82484,87003,81849,88143,80713l168858,0xe">
+                  <v:fill on="t" focussize="0,0"/>
+                  <v:stroke on="f" weight="0pt" miterlimit="1" joinstyle="miter"/>
+                  <v:imagedata o:title=""/>
+                  <o:lock v:ext="edit" aspectratio="f"/>
                 </v:shape>
-                <v:shape id="Shape 10" o:spid="_x0000_s1029" style="position:absolute;left:4519;top:32491;width:1498;height:753;visibility:visible;mso-wrap-style:square;v-text-anchor:top" coordsize="149726,75291" o:gfxdata="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" path="m2962,l148515,v428,,789,199,1211,244l74690,75291,,590c975,344,1905,,2962,xe" fillcolor="#706f6f" stroked="f" strokeweight="0">
-                  <v:stroke miterlimit="83231f" joinstyle="miter"/>
-                  <v:path arrowok="t" textboxrect="0,0,149726,75291"/>
+                <v:shape id="Shape 10" o:spid="_x0000_s1026" o:spt="100" style="position:absolute;left:451999;top:3249198;height:75291;width:149726;" fillcolor="#706F6F" filled="t" stroked="f" coordsize="149726,75291" o:gfxdata="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" path="m2962,0l148515,0c148943,0,149304,199,149726,244l74690,75291,0,590c975,344,1905,0,2962,0xe">
+                  <v:fill on="t" focussize="0,0"/>
+                  <v:stroke on="f" weight="0pt" miterlimit="1" joinstyle="miter"/>
+                  <v:imagedata o:title=""/>
+                  <o:lock v:ext="edit" aspectratio="f"/>
                 </v:shape>
-                <v:shape id="Shape 11" o:spid="_x0000_s1030" style="position:absolute;left:4772;top:29290;width:505;height:1050;visibility:visible;mso-wrap-style:square;v-text-anchor:top" coordsize="50441,105051" o:gfxdata="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" path="m50441,r,13801c37851,13801,27628,23264,27628,34931v,11666,10223,21155,22813,21155l50441,105051r-36199,c6359,105051,,98692,,90809l,64864c,59580,2867,54993,7121,52538,6855,50479,6707,48382,6707,46246,6707,20719,26299,,50441,xe" fillcolor="#706f6f" stroked="f" strokeweight="0">
-                  <v:stroke miterlimit="83231f" joinstyle="miter"/>
-                  <v:path arrowok="t" textboxrect="0,0,50441,105051"/>
+                <v:shape id="Shape 11" o:spid="_x0000_s1026" o:spt="100" style="position:absolute;left:477264;top:2929021;height:105051;width:50441;" fillcolor="#706F6F" filled="t" stroked="f" coordsize="50441,105051" o:gfxdata="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" path="m50441,0l50441,13801c37851,13801,27628,23264,27628,34931c27628,46597,37851,56086,50441,56086l50441,105051,14242,105051c6359,105051,0,98692,0,90809l0,64864c0,59580,2867,54993,7121,52538c6855,50479,6707,48382,6707,46246c6707,20719,26299,0,50441,0xe">
+                  <v:fill on="t" focussize="0,0"/>
+                  <v:stroke on="f" weight="0pt" miterlimit="1" joinstyle="miter"/>
+                  <v:imagedata o:title=""/>
+                  <o:lock v:ext="edit" aspectratio="f"/>
                 </v:shape>
-                <v:shape id="Shape 12" o:spid="_x0000_s1031" style="position:absolute;left:4322;top:29053;width:955;height:593;visibility:visible;mso-wrap-style:square;v-text-anchor:top" coordsize="95419,59297" o:gfxdata="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" path="m95418,r1,l95419,21311r-1,c77104,21311,59868,25732,44848,33507v3876,4110,6214,9470,6214,15329c51062,52600,50063,56144,48343,59297r-45650,c973,56145,,52600,,48836,,38650,7091,29976,16987,26749,27268,18453,39301,11766,52552,7152l95418,xe" fillcolor="#706f6f" stroked="f" strokeweight="0">
-                  <v:stroke miterlimit="83231f" joinstyle="miter"/>
-                  <v:path arrowok="t" textboxrect="0,0,95419,59297"/>
+                <v:shape id="Shape 12" o:spid="_x0000_s1026" o:spt="100" style="position:absolute;left:432286;top:2905303;height:59297;width:95419;" fillcolor="#706F6F" filled="t" stroked="f" coordsize="95419,59297" o:gfxdata="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" path="m95418,0l95419,0,95419,21311,95418,21311c77104,21311,59868,25732,44848,33507c48724,37617,51062,42977,51062,48836c51062,52600,50063,56144,48343,59297l2693,59297c973,56145,0,52600,0,48836c0,38650,7091,29976,16987,26749c27268,18453,39301,11766,52552,7152l95418,0xe">
+                  <v:fill on="t" focussize="0,0"/>
+                  <v:stroke on="f" weight="0pt" miterlimit="1" joinstyle="miter"/>
+                  <v:imagedata o:title=""/>
+                  <o:lock v:ext="edit" aspectratio="f"/>
                 </v:shape>
-                <v:shape id="Shape 13" o:spid="_x0000_s1032" style="position:absolute;left:5277;top:29053;width:0;height:0;visibility:visible;mso-wrap-style:square;v-text-anchor:top" coordsize="1,0" o:gfxdata="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" path="m1,l,,,,1,xe" fillcolor="#706f6f" stroked="f" strokeweight="0">
-                  <v:stroke miterlimit="83231f" joinstyle="miter"/>
-                  <v:path arrowok="t" textboxrect="0,0,1,0"/>
+                <v:shape id="Shape 13" o:spid="_x0000_s1026" o:spt="100" style="position:absolute;left:527704;top:2905303;height:0;width:1;" fillcolor="#706F6F" filled="t" stroked="f" coordsize="1,1" o:gfxdata="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" path="m1,0l0,0,0,0xe">
+                  <v:fill on="t" focussize="0,0"/>
+                  <v:stroke on="f" weight="0pt" miterlimit="1" joinstyle="miter"/>
+                  <v:imagedata o:title=""/>
+                  <o:lock v:ext="edit" aspectratio="f"/>
                 </v:shape>
-                <v:shape id="Shape 14" o:spid="_x0000_s1033" style="position:absolute;left:5277;top:29290;width:504;height:1050;visibility:visible;mso-wrap-style:square;v-text-anchor:top" coordsize="50442,105051" o:gfxdata="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" path="m,l1,c24142,,43736,20719,43736,46246v,2145,-147,4251,-415,6318c47569,55021,50442,59585,50442,64864r,25945c50442,98693,44083,105051,36200,105051l,105051,,56086v12590,,22813,-9489,22813,-21155c22813,23264,12590,13801,,13801l,xe" fillcolor="#706f6f" stroked="f" strokeweight="0">
-                  <v:stroke miterlimit="83231f" joinstyle="miter"/>
-                  <v:path arrowok="t" textboxrect="0,0,50442,105051"/>
+                <v:shape id="Shape 14" o:spid="_x0000_s1026" o:spt="100" style="position:absolute;left:527705;top:2929021;height:105051;width:50442;" fillcolor="#706F6F" filled="t" stroked="f" coordsize="50442,105051" o:gfxdata="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" path="m0,0l1,0c24142,0,43736,20719,43736,46246c43736,48391,43589,50497,43321,52564c47569,55021,50442,59585,50442,64864l50442,90809c50442,98693,44083,105051,36200,105051l0,105051,0,56086c12590,56086,22813,46597,22813,34931c22813,23264,12590,13801,0,13801l0,0xe">
+                  <v:fill on="t" focussize="0,0"/>
+                  <v:stroke on="f" weight="0pt" miterlimit="1" joinstyle="miter"/>
+                  <v:imagedata o:title=""/>
+                  <o:lock v:ext="edit" aspectratio="f"/>
                 </v:shape>
-                <v:shape id="Shape 15" o:spid="_x0000_s1034" style="position:absolute;left:5277;top:29053;width:948;height:593;visibility:visible;mso-wrap-style:square;v-text-anchor:top" coordsize="94795,59297" o:gfxdata="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" path="m,l42865,7152v13251,4614,25285,11301,35566,19597c83379,28363,87626,31338,90636,35183r4159,11875l94795,51232r-2096,8065l47049,59297c45329,56145,44356,52600,44356,48836v,-5858,2338,-11219,6214,-15329c43060,29620,34996,26570,26520,24493l,21311,,xe" fillcolor="#706f6f" stroked="f" strokeweight="0">
-                  <v:stroke miterlimit="83231f" joinstyle="miter"/>
-                  <v:path arrowok="t" textboxrect="0,0,94795,59297"/>
+                <v:shape id="Shape 15" o:spid="_x0000_s1026" o:spt="100" style="position:absolute;left:527705;top:2905303;height:59297;width:94795;" fillcolor="#706F6F" filled="t" stroked="f" coordsize="94795,59297" o:gfxdata="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" path="m0,0l42865,7152c56116,11766,68150,18453,78431,26749c83379,28363,87626,31338,90636,35183l94795,47058,94795,51232,92699,59297,47049,59297c45329,56145,44356,52600,44356,48836c44356,42978,46694,37617,50570,33507c43060,29620,34996,26570,26520,24493l0,21311,0,0xe">
+                  <v:fill on="t" focussize="0,0"/>
+                  <v:stroke on="f" weight="0pt" miterlimit="1" joinstyle="miter"/>
+                  <v:imagedata o:title=""/>
+                  <o:lock v:ext="edit" aspectratio="f"/>
                 </v:shape>
-                <v:shape id="Shape 17" o:spid="_x0000_s1035" style="position:absolute;left:4616;top:35468;width:661;height:1621;visibility:visible;mso-wrap-style:square;v-text-anchor:top" coordsize="66038,162091" o:gfxdata="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" path="m66038,r,18868c52493,18868,40802,23353,32556,31292,24383,39160,18868,51117,18868,67528v,10143,5558,23363,14286,37340c41662,118494,52267,131419,60439,140627r5599,2596l66038,162091,46327,153151c37815,143561,26445,129747,17150,114862,8074,100329,,83268,,67528,,46644,7156,29554,19470,17699,31711,5914,48321,,66038,xe" fillcolor="#706f6f" stroked="f" strokeweight="0">
-                  <v:stroke miterlimit="83231f" joinstyle="miter"/>
-                  <v:path arrowok="t" textboxrect="0,0,66038,162091"/>
+                <v:shape id="Shape 17" o:spid="_x0000_s1026" o:spt="100" style="position:absolute;left:461697;top:3546893;height:162091;width:66038;" fillcolor="#706F6F" filled="t" stroked="f" coordsize="66038,162091" o:gfxdata="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" path="m66038,0l66038,18868c52493,18868,40802,23353,32556,31292c24383,39160,18868,51117,18868,67528c18868,77671,24426,90891,33154,104868c41662,118494,52267,131419,60439,140627l66038,143223,66038,162091,46327,153151c37815,143561,26445,129747,17150,114862c8074,100329,0,83268,0,67528c0,46644,7156,29554,19470,17699c31711,5914,48321,0,66038,0xe">
+                  <v:fill on="t" focussize="0,0"/>
+                  <v:stroke on="f" weight="0pt" miterlimit="1" joinstyle="miter"/>
+                  <v:imagedata o:title=""/>
+                  <o:lock v:ext="edit" aspectratio="f"/>
                 </v:shape>
-                <v:shape id="Shape 18" o:spid="_x0000_s1036" style="position:absolute;left:5277;top:35468;width:660;height:1621;visibility:visible;mso-wrap-style:square;v-text-anchor:top" coordsize="66038,162091" o:gfxdata="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" path="m,c17717,,34328,5914,46568,17699,58882,29554,66038,46644,66038,67528v,15740,-8074,32801,-17150,47334c39594,129747,28224,143561,19711,153151,14422,159111,7211,162091,,162091r,l,143223r,c2032,143223,4064,142358,5600,140627v8172,-9208,18777,-22133,27284,-35759c41613,90891,47170,77671,47170,67528v,-16411,-5515,-28368,-13688,-36236c25236,23353,13545,18868,,18868l,xe" fillcolor="#706f6f" stroked="f" strokeweight="0">
-                  <v:stroke miterlimit="83231f" joinstyle="miter"/>
-                  <v:path arrowok="t" textboxrect="0,0,66038,162091"/>
+                <v:shape id="Shape 18" o:spid="_x0000_s1026" o:spt="100" style="position:absolute;left:527735;top:3546893;height:162091;width:66038;" fillcolor="#706F6F" filled="t" stroked="f" coordsize="66038,162091" o:gfxdata="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" path="m0,0c17717,0,34328,5914,46568,17699c58882,29554,66038,46644,66038,67528c66038,83268,57964,100329,48888,114862c39594,129747,28224,143561,19711,153151c14422,159111,7211,162091,0,162091l0,162091,0,143223,0,143223c2032,143223,4064,142358,5600,140627c13772,131419,24377,118494,32884,104868c41613,90891,47170,77671,47170,67528c47170,51117,41655,39160,33482,31292c25236,23353,13545,18868,0,18868l0,0xe">
+                  <v:fill on="t" focussize="0,0"/>
+                  <v:stroke on="f" weight="0pt" miterlimit="1" joinstyle="miter"/>
+                  <v:imagedata o:title=""/>
+                  <o:lock v:ext="edit" aspectratio="f"/>
                 </v:shape>
-                <v:shape id="Shape 19" o:spid="_x0000_s1037" style="position:absolute;left:4994;top:35751;width:283;height:566;visibility:visible;mso-wrap-style:square;v-text-anchor:top" coordsize="28302,56604" o:gfxdata="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" path="m28302,r,18868c23092,18868,18868,23092,18868,28302v,5210,4224,9434,9434,9434l28302,56604c12671,56604,,43933,,28302,,12671,12671,,28302,xe" fillcolor="#706f6f" stroked="f" strokeweight="0">
-                  <v:stroke miterlimit="83231f" joinstyle="miter"/>
-                  <v:path arrowok="t" textboxrect="0,0,28302,56604"/>
+                <v:shape id="Shape 19" o:spid="_x0000_s1026" o:spt="100" style="position:absolute;left:499433;top:3575195;height:56604;width:28302;" fillcolor="#706F6F" filled="t" stroked="f" coordsize="28302,56604" o:gfxdata="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" path="m28302,0l28302,18868c23092,18868,18868,23092,18868,28302c18868,33512,23092,37736,28302,37736l28302,56604c12671,56604,0,43933,0,28302c0,12671,12671,0,28302,0xe">
+                  <v:fill on="t" focussize="0,0"/>
+                  <v:stroke on="f" weight="0pt" miterlimit="1" joinstyle="miter"/>
+                  <v:imagedata o:title=""/>
+                  <o:lock v:ext="edit" aspectratio="f"/>
                 </v:shape>
-                <v:shape id="Shape 20" o:spid="_x0000_s1038" style="position:absolute;left:5277;top:35751;width:283;height:566;visibility:visible;mso-wrap-style:square;v-text-anchor:top" coordsize="28302,56604" o:gfxdata="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" path="m,c15631,,28302,12671,28302,28302,28302,43933,15631,56604,,56604l,37736v5210,,9434,-4224,9434,-9434c9434,23092,5210,18868,,18868l,xe" fillcolor="#706f6f" stroked="f" strokeweight="0">
-                  <v:stroke miterlimit="83231f" joinstyle="miter"/>
-                  <v:path arrowok="t" textboxrect="0,0,28302,56604"/>
+                <v:shape id="Shape 20" o:spid="_x0000_s1026" o:spt="100" style="position:absolute;left:527735;top:3575195;height:56604;width:28302;" fillcolor="#706F6F" filled="t" stroked="f" coordsize="28302,56604" o:gfxdata="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" path="m0,0c15631,0,28302,12671,28302,28302c28302,43933,15631,56604,0,56604l0,37736c5210,37736,9434,33512,9434,28302c9434,23092,5210,18868,0,18868l0,0xe">
+                  <v:fill on="t" focussize="0,0"/>
+                  <v:stroke on="f" weight="0pt" miterlimit="1" joinstyle="miter"/>
+                  <v:imagedata o:title=""/>
+                  <o:lock v:ext="edit" aspectratio="f"/>
                 </v:shape>
-                <v:shape id="Shape 21" o:spid="_x0000_s1039" style="position:absolute;left:4428;top:36712;width:1698;height:643;visibility:visible;mso-wrap-style:square;v-text-anchor:top" coordsize="169813,64324" o:gfxdata="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" path="m56010,r5311,l61321,18868r-4115,c44176,20558,33612,23344,26555,26557v-3604,1639,-5819,3178,-7000,4348c19401,31058,19276,31192,19175,31309v312,362,859,896,1796,1588c23612,34849,28037,37003,34353,38977v12520,3913,30395,6479,50553,6479c105065,45456,122940,42890,135460,38977v6316,-1974,10740,-4128,13382,-6080c149779,32205,150326,31671,150638,31309v-101,-117,-226,-251,-381,-404c149077,29735,146862,28196,143258,26557v-7057,-3213,-17621,-5999,-30651,-7689l108491,18868,108491,r5312,l114392,74v14362,1817,27173,4982,36681,9309c155805,11536,160196,14191,163538,17503v3371,3341,6275,7994,6275,13802c169813,38960,164867,44517,160054,48073v-4997,3692,-11624,6619,-18967,8913c126292,61610,106430,64324,84906,64324v-21523,,-41385,-2714,-56181,-7338c21384,54692,14756,51765,9759,48073,7353,46295,4913,44017,3075,41226l,31305,6274,17503c9617,14191,14008,11536,18739,9383,28248,5056,41059,1891,55420,74l56010,xe" fillcolor="#706f6f" stroked="f" strokeweight="0">
-                  <v:stroke miterlimit="83231f" joinstyle="miter"/>
-                  <v:path arrowok="t" textboxrect="0,0,169813,64324"/>
+                <v:shape id="Shape 21" o:spid="_x0000_s1026" o:spt="100" style="position:absolute;left:442829;top:3671250;height:64324;width:169813;" fillcolor="#706F6F" filled="t" stroked="f" coordsize="169813,64324" o:gfxdata="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" path="m56010,0l61321,0,61321,18868,57206,18868c44176,20558,33612,23344,26555,26557c22951,28196,20736,29735,19555,30905c19401,31058,19276,31192,19175,31309c19487,31671,20034,32205,20971,32897c23612,34849,28037,37003,34353,38977c46873,42890,64748,45456,84906,45456c105065,45456,122940,42890,135460,38977c141776,37003,146200,34849,148842,32897c149779,32205,150326,31671,150638,31309c150537,31192,150412,31058,150257,30905c149077,29735,146862,28196,143258,26557c136201,23344,125637,20558,112607,18868l108491,18868,108491,0,113803,0,114392,74c128754,1891,141565,5056,151073,9383c155805,11536,160196,14191,163538,17503c166909,20844,169813,25497,169813,31305c169813,38960,164867,44517,160054,48073c155057,51765,148430,54692,141087,56986c126292,61610,106430,64324,84906,64324c63383,64324,43521,61610,28725,56986c21384,54692,14756,51765,9759,48073c7353,46295,4913,44017,3075,41226l0,31305,6274,17503c9617,14191,14008,11536,18739,9383c28248,5056,41059,1891,55420,74l56010,0xe">
+                  <v:fill on="t" focussize="0,0"/>
+                  <v:stroke on="f" weight="0pt" miterlimit="1" joinstyle="miter"/>
+                  <v:imagedata o:title=""/>
+                  <o:lock v:ext="edit" aspectratio="f"/>
                 </v:shape>
-                <v:shape id="Shape 22" o:spid="_x0000_s1040" style="position:absolute;left:4428;top:39096;width:399;height:1443;visibility:visible;mso-wrap-style:square;v-text-anchor:top" coordsize="39886,144360" o:gfxdata="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" path="m39886,r,12661l34442,16435r5444,l39886,27003r-14797,c16968,38108,11759,51541,10622,66125r10665,35l21287,53950v,-3487,2804,-6340,6230,-6340l38851,47610v144,-761,291,-1522,446,-2285l39886,43009r,19168l38199,55269r-8233,l38532,86223r1354,l39886,112342,36960,96936v-165,-1288,-305,-2584,-434,-3885l27517,93051v-3426,,-6230,-2853,-6230,-6340l21287,76728r-10767,-36c11282,89835,15346,102088,21882,112601r18004,l39886,123169r-10093,l39886,131159r,13201l30922,138819c12049,122961,,98975,,72180,,45384,12049,21399,30922,5540l39886,xe" fillcolor="#706f6f" stroked="f" strokeweight="0">
-                  <v:stroke miterlimit="83231f" joinstyle="miter"/>
-                  <v:path arrowok="t" textboxrect="0,0,39886,144360"/>
+                <v:shape id="Shape 22" o:spid="_x0000_s1026" o:spt="100" style="position:absolute;left:442848;top:3909627;height:144360;width:39886;" fillcolor="#706F6F" filled="t" stroked="f" coordsize="39886,144360" o:gfxdata="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" path="m39886,0l39886,12661,34442,16435,39886,16435,39886,27003,25089,27003c16968,38108,11759,51541,10622,66125l21287,66160,21287,53950c21287,50463,24091,47610,27517,47610l38851,47610c38995,46849,39142,46088,39297,45325l39886,43009,39886,62177,38199,55269,29966,55269,38532,86223,39886,86223,39886,112342,36960,96936c36795,95648,36655,94352,36526,93051l27517,93051c24091,93051,21287,90198,21287,86711l21287,76728,10520,76692c11282,89835,15346,102088,21882,112601l39886,112601,39886,123169,29793,123169,39886,131159,39886,144360,30922,138819c12049,122961,0,98975,0,72180c0,45384,12049,21399,30922,5540l39886,0xe">
+                  <v:fill on="t" focussize="0,0"/>
+                  <v:stroke on="f" weight="0pt" miterlimit="1" joinstyle="miter"/>
+                  <v:imagedata o:title=""/>
+                  <o:lock v:ext="edit" aspectratio="f"/>
                 </v:shape>
-                <v:shape id="Shape 23" o:spid="_x0000_s1041" style="position:absolute;left:4827;top:39764;width:271;height:881;visibility:visible;mso-wrap-style:square;v-text-anchor:top" coordsize="27096,88020" o:gfxdata="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" path="m27096,r,26188l7415,26188v716,6717,1954,13236,3716,19550l27096,45738r,10568l14642,56306v3030,7824,6925,15302,11679,22420l27096,78856r,9164l11991,84909,,77497,,64296r10093,7989c7434,67123,5137,61794,3222,56306l,56306,,45738r49,l,45479,,19360r1592,l1663,19649r89,-289l4995,19360,10192,2475r5198,16885l18632,19360r90,289l18792,19360r2947,l27096,xe" fillcolor="#706f6f" stroked="f" strokeweight="0">
-                  <v:stroke miterlimit="83231f" joinstyle="miter"/>
-                  <v:path arrowok="t" textboxrect="0,0,27096,88020"/>
+                <v:shape id="Shape 23" o:spid="_x0000_s1026" o:spt="100" style="position:absolute;left:482733;top:3976490;height:88020;width:27096;" fillcolor="#706F6F" filled="t" stroked="f" coordsize="27096,88020" o:gfxdata="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" path="m27096,0l27096,26188,7415,26188c8131,32905,9369,39424,11131,45738l27096,45738,27096,56306,14642,56306c17672,64130,21567,71608,26321,78726l27096,78856,27096,88020,11991,84909,0,77497,0,64296,10093,72285c7434,67123,5137,61794,3222,56306l0,56306,0,45738,49,45738,0,45479,0,19360,1592,19360,1663,19649,1752,19360,4995,19360,10192,2475,15390,19360,18632,19360,18722,19649,18792,19360,21739,19360,27096,0xe">
+                  <v:fill on="t" focussize="0,0"/>
+                  <v:stroke on="f" weight="0pt" miterlimit="1" joinstyle="miter"/>
+                  <v:imagedata o:title=""/>
+                  <o:lock v:ext="edit" aspectratio="f"/>
                 </v:shape>
-                <v:shape id="Shape 24" o:spid="_x0000_s1042" style="position:absolute;left:4827;top:38991;width:271;height:814;visibility:visible;mso-wrap-style:square;v-text-anchor:top" coordsize="27096,81451" o:gfxdata="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" path="m27096,r,9368l24173,15194v-1433,3040,-3193,7019,-5039,11764l27096,26958r,10568l15371,37526c13366,43705,11456,50646,9947,58133r17149,l27096,65792r-5025,l18248,81451,13396,65792r-3182,l10192,65722r-21,70l6989,65792,2137,81451,,72700,,53532,4066,37526,,37526,,26958r7610,c9385,22106,11138,17878,12696,14385l,23185,,10523,11991,3111,27096,xe" fillcolor="#706f6f" stroked="f" strokeweight="0">
-                  <v:stroke miterlimit="83231f" joinstyle="miter"/>
-                  <v:path arrowok="t" textboxrect="0,0,27096,81451"/>
+                <v:shape id="Shape 24" o:spid="_x0000_s1026" o:spt="100" style="position:absolute;left:482733;top:3899103;height:81451;width:27096;" fillcolor="#706F6F" filled="t" stroked="f" coordsize="27096,81451" o:gfxdata="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" path="m27096,0l27096,9368,24173,15194c22740,18234,20980,22213,19134,26958l27096,26958,27096,37526,15371,37526c13366,43705,11456,50646,9947,58133l27096,58133,27096,65792,22071,65792,18248,81451,13396,65792,10214,65792,10192,65722,10171,65792,6989,65792,2137,81451,0,72700,0,53532,4066,37526,0,37526,0,26958,7610,26958c9385,22106,11138,17878,12696,14385l0,23185,0,10523,11991,3111,27096,0xe">
+                  <v:fill on="t" focussize="0,0"/>
+                  <v:stroke on="f" weight="0pt" miterlimit="1" joinstyle="miter"/>
+                  <v:imagedata o:title=""/>
+                  <o:lock v:ext="edit" aspectratio="f"/>
                 </v:shape>
-                <v:shape id="Shape 25" o:spid="_x0000_s1043" style="position:absolute;left:5098;top:39756;width:345;height:912;visibility:visible;mso-wrap-style:square;v-text-anchor:top" coordsize="34563,91249" o:gfxdata="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" path="m242,l5840,20234r2947,l8857,20522r90,-288l12189,20234,17387,3348r5197,16886l25827,20234r89,288l25987,20234r2946,l34532,r31,112l34563,27061r-11725,l22838,46611r11725,l34563,57179r-11725,l22838,81844,34563,80047r,9104l24375,91249r-12938,l,88893,,79729r12454,2080l12454,57179,,57179,,46611r12454,l12454,27061,,27061,,873,242,xe" fillcolor="#706f6f" stroked="f" strokeweight="0">
-                  <v:stroke miterlimit="83231f" joinstyle="miter"/>
-                  <v:path arrowok="t" textboxrect="0,0,34563,91249"/>
+                <v:shape id="Shape 25" o:spid="_x0000_s1026" o:spt="100" style="position:absolute;left:509829;top:3975616;height:91249;width:34563;" fillcolor="#706F6F" filled="t" stroked="f" coordsize="34563,91249" o:gfxdata="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" path="m242,0l5840,20234,8787,20234,8857,20522,8947,20234,12189,20234,17387,3348,22584,20234,25827,20234,25916,20522,25987,20234,28933,20234,34532,0,34563,112,34563,27061,22838,27061,22838,46611,34563,46611,34563,57179,22838,57179,22838,81844,34563,80047,34563,89151,24375,91249,11437,91249,0,88893,0,79729,12454,81809,12454,57179,0,57179,0,46611,12454,46611,12454,27061,0,27061,0,873,242,0xe">
+                  <v:fill on="t" focussize="0,0"/>
+                  <v:stroke on="f" weight="0pt" miterlimit="1" joinstyle="miter"/>
+                  <v:imagedata o:title=""/>
+                  <o:lock v:ext="edit" aspectratio="f"/>
                 </v:shape>
-                <v:shape id="Shape 26" o:spid="_x0000_s1044" style="position:absolute;left:5098;top:38954;width:345;height:851;visibility:visible;mso-wrap-style:square;v-text-anchor:top" coordsize="34563,85138" o:gfxdata="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" path="m17900,r12,l34563,3430r,9136l22838,10737r,19908l34563,30645r,10568l22838,41213r,20608l34563,61821r,7659l29266,69480,25442,85138,20590,69480r-3181,l17387,69409r-22,71l14183,69480,9331,85138,5508,69480,,69480,,61821r12454,l12454,41213,,41213,,30645r12454,l12454,10771c8249,11081,4140,11752,155,12747l,13056,,3687,17900,xe" fillcolor="#706f6f" stroked="f" strokeweight="0">
-                  <v:stroke miterlimit="83231f" joinstyle="miter"/>
-                  <v:path arrowok="t" textboxrect="0,0,34563,85138"/>
+                <v:shape id="Shape 26" o:spid="_x0000_s1026" o:spt="100" style="position:absolute;left:509829;top:3895416;height:85138;width:34563;" fillcolor="#706F6F" filled="t" stroked="f" coordsize="34563,85138" o:gfxdata="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" path="m17900,0l17912,0,34563,3430,34563,12566,22838,10737,22838,30645,34563,30645,34563,41213,22838,41213,22838,61821,34563,61821,34563,69480,29266,69480,25442,85138,20590,69480,17409,69480,17387,69409,17365,69480,14183,69480,9331,85138,5508,69480,0,69480,0,61821,12454,61821,12454,41213,0,41213,0,30645,12454,30645,12454,10771c8249,11081,4140,11752,155,12747l0,13056,0,3687,17900,0xe">
+                  <v:fill on="t" focussize="0,0"/>
+                  <v:stroke on="f" weight="0pt" miterlimit="1" joinstyle="miter"/>
+                  <v:imagedata o:title=""/>
+                  <o:lock v:ext="edit" aspectratio="f"/>
                 </v:shape>
-                <v:shape id="Shape 27" o:spid="_x0000_s1045" style="position:absolute;left:5443;top:39757;width:268;height:890;visibility:visible;mso-wrap-style:square;v-text-anchor:top" coordsize="26742,89039" o:gfxdata="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" path="m,l5569,20122r2945,l8585,20410r90,-288l11916,20122,17114,3236r5198,16886l25554,20122r90,288l25714,20122r1028,l26742,42412r-774,4088l26742,46500r,10568l22764,57068v-2130,6073,-4703,11952,-7718,17615l26742,65876r,13373l16354,85670,,89039,,79935r612,-93l71,79470c4795,72363,8677,64889,11725,57068l,57068,,46500r15268,c17058,40187,18341,33668,19115,26950l,26950,,xe" fillcolor="#706f6f" stroked="f" strokeweight="0">
-                  <v:stroke miterlimit="83231f" joinstyle="miter"/>
-                  <v:path arrowok="t" textboxrect="0,0,26742,89039"/>
+                <v:shape id="Shape 27" o:spid="_x0000_s1026" o:spt="100" style="position:absolute;left:544392;top:3975728;height:89039;width:26742;" fillcolor="#706F6F" filled="t" stroked="f" coordsize="26742,89039" o:gfxdata="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" path="m0,0l5569,20122,8514,20122,8585,20410,8675,20122,11916,20122,17114,3236,22312,20122,25554,20122,25644,20410,25714,20122,26742,20122,26742,42412,25968,46500,26742,46500,26742,57068,22764,57068c20634,63141,18061,69020,15046,74683l26742,65876,26742,79249,16354,85670,0,89039,0,79935,612,79842,71,79470c4795,72363,8677,64889,11725,57068l0,57068,0,46500,15268,46500c17058,40187,18341,33668,19115,26950l0,26950,0,0xe">
+                  <v:fill on="t" focussize="0,0"/>
+                  <v:stroke on="f" weight="0pt" miterlimit="1" joinstyle="miter"/>
+                  <v:imagedata o:title=""/>
+                  <o:lock v:ext="edit" aspectratio="f"/>
                 </v:shape>
-                <v:shape id="Shape 28" o:spid="_x0000_s1046" style="position:absolute;left:5443;top:38988;width:268;height:817;visibility:visible;mso-wrap-style:square;v-text-anchor:top" coordsize="26742,81708" o:gfxdata="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" path="m,l16354,3369,26742,9790r,12618l14676,14177v1541,3657,3254,8041,4969,13038l26742,27215r,10568l22961,37783r3781,15727l26742,75268r-1572,6440l20318,66050r-3182,l17114,65979r-22,71l13911,66050,9059,81708,5235,66050,,66050,,58391r17140,c17048,57892,16959,57393,16862,56893,15530,50007,13869,43581,12112,37783l,37783,,27215r8585,c5475,18685,2531,12406,980,9289l,9136,,xe" fillcolor="#706f6f" stroked="f" strokeweight="0">
-                  <v:stroke miterlimit="83231f" joinstyle="miter"/>
-                  <v:path arrowok="t" textboxrect="0,0,26742,81708"/>
+                <v:shape id="Shape 28" o:spid="_x0000_s1026" o:spt="100" style="position:absolute;left:544392;top:3898846;height:81708;width:26742;" fillcolor="#706F6F" filled="t" stroked="f" coordsize="26742,81708" o:gfxdata="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" path="m0,0l16354,3369,26742,9790,26742,22408,14676,14177c16217,17834,17930,22218,19645,27215l26742,27215,26742,37783,22961,37783,26742,53510,26742,75268,25170,81708,20318,66050,17136,66050,17114,65979,17092,66050,13911,66050,9059,81708,5235,66050,0,66050,0,58391,17140,58391c17048,57892,16959,57393,16862,56893c15530,50007,13869,43581,12112,37783l0,37783,0,27215,8585,27215c5475,18685,2531,12406,980,9289l0,9136,0,0xe">
+                  <v:fill on="t" focussize="0,0"/>
+                  <v:stroke on="f" weight="0pt" miterlimit="1" joinstyle="miter"/>
+                  <v:imagedata o:title=""/>
+                  <o:lock v:ext="edit" aspectratio="f"/>
                 </v:shape>
-                <v:shape id="Shape 29" o:spid="_x0000_s1047" style="position:absolute;left:5711;top:39086;width:415;height:1463;visibility:visible;mso-wrap-style:square;v-text-anchor:top" coordsize="41489,146341" o:gfxdata="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" path="m,l10566,6531c29440,22389,41489,46375,41489,73170v,26796,-12049,50781,-30923,66640l,146341,,132968r11696,-8808l,124160,,113592r19607,c26060,103210,30104,91132,30939,78174r-12295,-40l18644,87701v,3488,-2804,6341,-6230,6341l2756,94042v-82,768,-169,1535,-263,2299l,109504,,87214r1918,l10484,56260r-8233,l,65478,,43720r243,1011c496,46024,728,47313,952,48601r11462,c15840,48601,18644,51453,18644,54941r,12625l30903,67606c29844,52834,24611,39222,16399,27993l,27993,,17425r7047,l,12618,,xe" fillcolor="#706f6f" stroked="f" strokeweight="0">
-                  <v:stroke miterlimit="83231f" joinstyle="miter"/>
-                  <v:path arrowok="t" textboxrect="0,0,41489,146341"/>
+                <v:shape id="Shape 29" o:spid="_x0000_s1026" o:spt="100" style="position:absolute;left:571134;top:3908636;height:146341;width:41489;" fillcolor="#706F6F" filled="t" stroked="f" coordsize="41489,146341" o:gfxdata="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" path="m0,0l10566,6531c29440,22389,41489,46375,41489,73170c41489,99966,29440,123951,10566,139810l0,146341,0,132968,11696,124160,0,124160,0,113592,19607,113592c26060,103210,30104,91132,30939,78174l18644,78134,18644,87701c18644,91189,15840,94042,12414,94042l2756,94042c2674,94810,2587,95577,2493,96341l0,109504,0,87214,1918,87214,10484,56260,2251,56260,0,65478,0,43720,243,44731c496,46024,728,47313,952,48601l12414,48601c15840,48601,18644,51453,18644,54941l18644,67566,30903,67606c29844,52834,24611,39222,16399,27993l0,27993,0,17425,7047,17425,0,12618,0,0xe">
+                  <v:fill on="t" focussize="0,0"/>
+                  <v:stroke on="f" weight="0pt" miterlimit="1" joinstyle="miter"/>
+                  <v:imagedata o:title=""/>
+                  <o:lock v:ext="edit" aspectratio="f"/>
                 </v:shape>
-                <v:shape id="Shape 30" o:spid="_x0000_s1048" style="position:absolute;left:29159;top:27934;width:0;height:73335;visibility:visible;mso-wrap-style:square;v-text-anchor:top" coordsize="0,7333474" o:gfxdata="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" path="m,l,7333474e" filled="f" strokecolor="#464a4e" strokeweight="0">
-                  <v:stroke miterlimit="1" joinstyle="miter" endcap="round"/>
-                  <v:path arrowok="t" textboxrect="0,0,0,7333474"/>
+                <v:shape id="Shape 30" o:spid="_x0000_s1026" o:spt="100" style="position:absolute;left:2915903;top:2793464;height:7333474;width:0;" filled="f" stroked="t" coordsize="1,7333474" o:gfxdata="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" path="m0,0l0,7333474e">
+                  <v:fill on="f" focussize="0,0"/>
+                  <v:stroke weight="0pt" color="#464A4E" miterlimit="1" joinstyle="miter" endcap="round"/>
+                  <v:imagedata o:title=""/>
+                  <o:lock v:ext="edit" aspectratio="f"/>
                 </v:shape>
-                <v:shape id="Shape 31" o:spid="_x0000_s1049" style="position:absolute;left:3806;top:49925;width:67330;height:47;visibility:visible;mso-wrap-style:square;v-text-anchor:top" coordsize="6733038,4756" o:gfxdata="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" path="m,l6733038,4756e" filled="f" strokecolor="#464a4e">
-                  <v:stroke miterlimit="1" joinstyle="miter" endcap="round"/>
-                  <v:path arrowok="t" textboxrect="0,0,6733038,4756"/>
+                <v:shape id="Shape 31" o:spid="_x0000_s1026" o:spt="100" style="position:absolute;left:380610;top:4992520;height:4756;width:6733038;" filled="f" stroked="t" coordsize="6733038,4756" o:gfxdata="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" path="m0,0l6733038,4756e">
+                  <v:fill on="f" focussize="0,0"/>
+                  <v:stroke color="#464A4E" miterlimit="1" joinstyle="miter" endcap="round"/>
+                  <v:imagedata o:title=""/>
+                  <o:lock v:ext="edit" aspectratio="f"/>
                 </v:shape>
-                <v:shape id="Shape 33" o:spid="_x0000_s1050" style="position:absolute;left:28530;top:49391;width:1163;height:1163;visibility:visible;mso-wrap-style:square;v-text-anchor:top" coordsize="116341,116341" o:gfxdata="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" path="m58169,r4,l80813,4571v20878,8831,35528,29504,35528,53599c116341,82265,101691,102939,80813,111770r-22640,4571l58169,116341,35528,111770c14650,102939,,82265,,58170,,34075,14650,13402,35528,4571l58169,xe" fillcolor="#464a4e" stroked="f" strokeweight="0">
-                  <v:stroke miterlimit="83231f" joinstyle="miter"/>
-                  <v:path arrowok="t" textboxrect="0,0,116341,116341"/>
+                <v:shape id="Shape 33" o:spid="_x0000_s1026" o:spt="100" style="position:absolute;left:2853028;top:4939108;height:116341;width:116341;" fillcolor="#464A4E" filled="t" stroked="f" coordsize="116341,116341" o:gfxdata="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" path="m58169,0l58173,0,80813,4571c101691,13402,116341,34075,116341,58170c116341,82265,101691,102939,80813,111770l58173,116341,58169,116341,35528,111770c14650,102939,0,82265,0,58170c0,34075,14650,13402,35528,4571l58169,0xe">
+                  <v:fill on="t" focussize="0,0"/>
+                  <v:stroke on="f" weight="0pt" miterlimit="1" joinstyle="miter"/>
+                  <v:imagedata o:title=""/>
+                  <o:lock v:ext="edit" aspectratio="f"/>
                 </v:shape>
-                <v:shape id="Shape 35" o:spid="_x0000_s1051" style="position:absolute;left:28542;top:49403;width:1139;height:1139;visibility:visible;mso-wrap-style:square;v-text-anchor:top" coordsize="113871,113871" o:gfxdata="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" path="m56934,r3,l79098,4474v15326,6483,27223,19485,32213,35531l113871,56934r,2l109397,79098v-5762,13623,-16676,24536,-30299,30299l56937,113871r-4,l40005,111311c23959,106321,10957,94424,4474,79098l,56936r,-1l4474,34773c10236,21150,21150,10236,34773,4474l56934,xe" stroked="f" strokeweight="0">
-                  <v:stroke miterlimit="83231f" joinstyle="miter"/>
-                  <v:path arrowok="t" textboxrect="0,0,113871,113871"/>
+                <v:shape id="Shape 35" o:spid="_x0000_s1026" o:spt="100" style="position:absolute;left:2854263;top:4940343;height:113871;width:113871;" fillcolor="#FFFFFF" filled="t" stroked="f" coordsize="113871,113871" o:gfxdata="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" path="m56934,0l56937,0,79098,4474c94424,10957,106321,23959,111311,40005l113871,56934,113871,56936,109397,79098c103635,92721,92721,103634,79098,109397l56937,113871,56933,113871,40005,111311c23959,106321,10957,94424,4474,79098l0,56936,0,56935,4474,34773c10236,21150,21150,10236,34773,4474l56934,0xe">
+                  <v:fill on="t" focussize="0,0"/>
+                  <v:stroke on="f" weight="0pt" miterlimit="1" joinstyle="miter"/>
+                  <v:imagedata o:title=""/>
+                  <o:lock v:ext="edit" aspectratio="f"/>
                 </v:shape>
-                <v:shape id="Shape 36" o:spid="_x0000_s1052" style="position:absolute;left:4475;top:75023;width:24589;height:0;visibility:visible;mso-wrap-style:square;v-text-anchor:top" coordsize="2458845,0" o:gfxdata="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" path="m,l2458845,e" filled="f" strokecolor="#464a4e">
-                  <v:stroke miterlimit="1" joinstyle="miter" endcap="round"/>
-                  <v:path arrowok="t" textboxrect="0,0,2458845,0"/>
+                <v:shape id="Shape 36" o:spid="_x0000_s1026" o:spt="100" style="position:absolute;left:447591;top:7502349;height:0;width:2458845;" filled="f" stroked="t" coordsize="2458845,1" o:gfxdata="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" path="m0,0l2458845,0e">
+                  <v:fill on="f" focussize="0,0"/>
+                  <v:stroke color="#464A4E" miterlimit="1" joinstyle="miter" endcap="round"/>
+                  <v:imagedata o:title=""/>
+                  <o:lock v:ext="edit" aspectratio="f"/>
                 </v:shape>
-                <v:shape id="Shape 38" o:spid="_x0000_s1053" style="position:absolute;left:28613;top:74441;width:1163;height:1164;visibility:visible;mso-wrap-style:square;v-text-anchor:top" coordsize="116341,116340" o:gfxdata="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" path="m58167,r8,l80813,4570v15659,6624,27814,19908,32913,36302l116341,58169r,2l111770,80813v-5887,13918,-17038,25070,-30957,30957l58175,116340r-9,l40872,113726c24479,108627,11194,96472,4571,80813l,58171r,-2l4571,35527c10458,21609,21609,10458,35528,4570l58167,xe" fillcolor="#464a4e" stroked="f" strokeweight="0">
-                  <v:stroke miterlimit="83231f" joinstyle="miter"/>
-                  <v:path arrowok="t" textboxrect="0,0,116341,116340"/>
+                <v:shape id="Shape 38" o:spid="_x0000_s1026" o:spt="100" style="position:absolute;left:2861327;top:7444178;height:116340;width:116341;" fillcolor="#464A4E" filled="t" stroked="f" coordsize="116341,116340" o:gfxdata="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" path="m58167,0l58175,0,80813,4570c96472,11194,108627,24478,113726,40872l116341,58169,116341,58171,111770,80813c105883,94731,94732,105883,80813,111770l58175,116340,58166,116340,40872,113726c24479,108627,11194,96472,4571,80813l0,58171,0,58169,4571,35527c10458,21609,21609,10458,35528,4570l58167,0xe">
+                  <v:fill on="t" focussize="0,0"/>
+                  <v:stroke on="f" weight="0pt" miterlimit="1" joinstyle="miter"/>
+                  <v:imagedata o:title=""/>
+                  <o:lock v:ext="edit" aspectratio="f"/>
                 </v:shape>
-                <v:shape id="Shape 40" o:spid="_x0000_s1054" style="position:absolute;left:28637;top:74454;width:1139;height:1138;visibility:visible;mso-wrap-style:square;v-text-anchor:top" coordsize="113871,113870" o:gfxdata="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" path="m56932,r7,l79098,4473v15326,6483,27223,19486,32213,35531l113871,56933r,2l109397,79097v-5762,13623,-16676,24537,-30299,30299l56939,113870r-9,l40005,111311c23959,106320,10957,94423,4474,79097l,56935r,-1l4474,34773c10236,21150,21150,10236,34773,4473l56932,xe" stroked="f" strokeweight="0">
-                  <v:stroke miterlimit="83231f" joinstyle="miter"/>
-                  <v:path arrowok="t" textboxrect="0,0,113871,113870"/>
+                <v:shape id="Shape 40" o:spid="_x0000_s1026" o:spt="100" style="position:absolute;left:2863797;top:7445412;height:113870;width:113871;" fillcolor="#FFFFFF" filled="t" stroked="f" coordsize="113871,113870" o:gfxdata="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" path="m56932,0l56939,0,79098,4473c94424,10956,106321,23959,111311,40004l113871,56933,113871,56935,109397,79097c103635,92720,92721,103634,79098,109396l56939,113870,56930,113870,40005,111311c23959,106320,10957,94423,4474,79097l0,56935,0,56934,4474,34773c10236,21150,21150,10236,34773,4473l56932,0xe">
+                  <v:fill on="t" focussize="0,0"/>
+                  <v:stroke on="f" weight="0pt" miterlimit="1" joinstyle="miter"/>
+                  <v:imagedata o:title=""/>
+                  <o:lock v:ext="edit" aspectratio="f"/>
                 </v:shape>
-                <v:shapetype id="_x0000_t75" coordsize="21600,21600" o:spt="75" o:preferrelative="t" path="m@4@5l@4@11@9@11@9@5xe" filled="f" stroked="f">
-                  <v:stroke joinstyle="miter"/>
-                  <v:formulas>
-                    <v:f eqn="if lineDrawn pixelLineWidth 0"/>
-                    <v:f eqn="sum @0 1 0"/>
-                    <v:f eqn="sum 0 0 @1"/>
-                    <v:f eqn="prod @2 1 2"/>
-                    <v:f eqn="prod @3 21600 pixelWidth"/>
-                    <v:f eqn="prod @3 21600 pixelHeight"/>
-                    <v:f eqn="sum @0 0 1"/>
-                    <v:f eqn="prod @6 1 2"/>
-                    <v:f eqn="prod @7 21600 pixelWidth"/>
-                    <v:f eqn="sum @8 21600 0"/>
-                    <v:f eqn="prod @7 21600 pixelHeight"/>
-                    <v:f eqn="sum @10 21600 0"/>
-                  </v:formulas>
-                  <v:path o:extrusionok="f" gradientshapeok="t" o:connecttype="rect"/>
-                  <o:lock v:ext="edit" aspectratio="t"/>
-                </v:shapetype>
-                <v:shape id="Picture 856" o:spid="_x0000_s1055" type="#_x0000_t75" style="position:absolute;left:54091;top:2133;width:19233;height:19904;visibility:visible;mso-wrap-style:square" o:gfxdata="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">
+                <v:shape id="_x0000_s1026" o:spid="_x0000_s1026" o:spt="75" type="#_x0000_t75" style="position:absolute;left:5409184;top:213360;height:1990344;width:1923288;" filled="f" o:preferrelative="t" stroked="f" coordsize="21600,21600" o:gfxdata="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">
+                  <v:fill on="f" focussize="0,0"/>
+                  <v:stroke on="f"/>
                   <v:imagedata r:id="rId6" o:title=""/>
+                  <o:lock v:ext="edit" aspectratio="f"/>
                 </v:shape>
-                <v:shape id="Shape 45" o:spid="_x0000_s1056" style="position:absolute;left:53878;top:1938;width:9842;height:20330;visibility:visible;mso-wrap-style:square;v-text-anchor:top" coordsize="984191,2032946" o:gfxdata="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" path="m350765,l984191,r,46454l350765,46454c183059,46454,46453,183060,46453,350766r,1331020c46453,1849492,183059,1986098,350765,1986098r633426,l984191,2032946r-633426,c181632,2032946,39927,1912382,7143,1752749l,1682184,,350762,7143,280197c35244,143368,143368,35244,280196,7144l350765,xe" fillcolor="#706f6f" stroked="f" strokeweight="0">
-                  <v:stroke miterlimit="83231f" joinstyle="miter"/>
-                  <v:path arrowok="t" textboxrect="0,0,984191,2032946"/>
+                <v:shape id="Shape 45" o:spid="_x0000_s1026" o:spt="100" style="position:absolute;left:5387868;top:193880;height:2032946;width:984191;" fillcolor="#706F6F" filled="t" stroked="f" coordsize="984191,2032946" o:gfxdata="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" path="m350765,0l984191,0,984191,46454,350765,46454c183059,46454,46453,183060,46453,350766l46453,1681786c46453,1849492,183059,1986098,350765,1986098l984191,1986098,984191,2032946,350765,2032946c181632,2032946,39927,1912382,7143,1752749l0,1682184,0,350762,7143,280197c35244,143368,143368,35244,280196,7144l350765,0xe">
+                  <v:fill on="t" focussize="0,0"/>
+                  <v:stroke on="f" weight="0pt" miterlimit="1" joinstyle="miter"/>
+                  <v:imagedata o:title=""/>
+                  <o:lock v:ext="edit" aspectratio="f"/>
                 </v:shape>
-                <v:shape id="Shape 46" o:spid="_x0000_s1057" style="position:absolute;left:63720;top:1938;width:9842;height:20330;visibility:visible;mso-wrap-style:square;v-text-anchor:top" coordsize="984191,2032946" o:gfxdata="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" path="m,l633426,r70568,7144c863627,39927,984191,181632,984191,350766r,1331020c984191,1875475,826720,2032946,633426,2032946l,2032946r,-46848l633426,1986098v167706,,304311,-136606,304311,-304312l937737,350766c937737,183060,801132,46454,633426,46454l,46454,,xe" fillcolor="#706f6f" stroked="f" strokeweight="0">
-                  <v:stroke miterlimit="83231f" joinstyle="miter"/>
-                  <v:path arrowok="t" textboxrect="0,0,984191,2032946"/>
+                <v:shape id="Shape 46" o:spid="_x0000_s1026" o:spt="100" style="position:absolute;left:6372059;top:193880;height:2032946;width:984191;" fillcolor="#706F6F" filled="t" stroked="f" coordsize="984191,2032946" o:gfxdata="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" path="m0,0l633426,0,703994,7144c863627,39927,984191,181632,984191,350766l984191,1681786c984191,1875475,826720,2032946,633426,2032946l0,2032946,0,1986098,633426,1986098c801132,1986098,937737,1849492,937737,1681786l937737,350766c937737,183060,801132,46454,633426,46454l0,46454,0,0xe">
+                  <v:fill on="t" focussize="0,0"/>
+                  <v:stroke on="f" weight="0pt" miterlimit="1" joinstyle="miter"/>
+                  <v:imagedata o:title=""/>
+                  <o:lock v:ext="edit" aspectratio="f"/>
                 </v:shape>
-                <v:shape id="Shape 864" o:spid="_x0000_s1058" style="position:absolute;width:762;height:106965;visibility:visible;mso-wrap-style:square;v-text-anchor:top" coordsize="76200,10696573" o:gfxdata="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" path="m,l76200,r,10696573l,10696573,,e" fillcolor="#d9d9d9" stroked="f" strokeweight="0">
-                  <v:stroke miterlimit="83231f" joinstyle="miter"/>
-                  <v:path arrowok="t" textboxrect="0,0,76200,10696573"/>
+                <v:shape id="Shape 864" o:spid="_x0000_s1026" o:spt="100" style="position:absolute;left:0;top:0;height:10696573;width:76200;" fillcolor="#D9D9D9" filled="t" stroked="f" coordsize="76200,10696573" o:gfxdata="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" path="m0,0l76200,0,76200,10696573,0,10696573,0,0e">
+                  <v:fill on="t" focussize="0,0"/>
+                  <v:stroke on="f" weight="0pt" miterlimit="1" joinstyle="miter"/>
+                  <v:imagedata o:title=""/>
+                  <o:lock v:ext="edit" aspectratio="f"/>
                 </v:shape>
-                <v:shape id="Shape 865" o:spid="_x0000_s1059" style="position:absolute;top:105490;width:75628;height:1475;visibility:visible;mso-wrap-style:square;v-text-anchor:top" coordsize="7562849,147563" o:gfxdata="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" path="m,l7562849,r,147563l,147563,,e" fillcolor="#d9d9d9" stroked="f" strokeweight="0">
-                  <v:stroke miterlimit="83231f" joinstyle="miter"/>
-                  <v:path arrowok="t" textboxrect="0,0,7562849,147563"/>
+                <v:shape id="Shape 865" o:spid="_x0000_s1026" o:spt="100" style="position:absolute;left:0;top:10549012;height:147563;width:7562849;" fillcolor="#D9D9D9" filled="t" stroked="f" coordsize="7562849,147563" o:gfxdata="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" path="m0,0l7562849,0,7562849,147563,0,147563,0,0e">
+                  <v:fill on="t" focussize="0,0"/>
+                  <v:stroke on="f" weight="0pt" miterlimit="1" joinstyle="miter"/>
+                  <v:imagedata o:title=""/>
+                  <o:lock v:ext="edit" aspectratio="f"/>
                 </v:shape>
-                <v:rect id="Rectangle 49" o:spid="_x0000_s1060" style="position:absolute;left:4428;top:13787;width:1893;height:2316;visibility:visible;mso-wrap-style:square;v-text-anchor:top" o:gfxdata="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" filled="f" stroked="f">
-                  <v:textbox inset="0,0,0,0">
+                <v:rect id="Rectangle 49" o:spid="_x0000_s1026" o:spt="1" style="position:absolute;left:442829;top:1378715;height:231677;width:189314;" filled="f" stroked="f" coordsize="21600,21600" o:gfxdata="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">
+                  <v:fill on="f" focussize="0,0"/>
+                  <v:stroke on="f"/>
+                  <v:imagedata o:title=""/>
+                  <o:lock v:ext="edit" aspectratio="f"/>
+                  <v:textbox inset="0mm,0mm,0mm,0mm">
                     <w:txbxContent>
                       <w:p>
                         <w:r>
@@ -8591,8 +8625,12 @@
                     </w:txbxContent>
                   </v:textbox>
                 </v:rect>
-                <v:rect id="Rectangle 50" o:spid="_x0000_s1061" style="position:absolute;left:6956;top:13787;width:1204;height:2316;visibility:visible;mso-wrap-style:square;v-text-anchor:top" o:gfxdata="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" filled="f" stroked="f">
-                  <v:textbox inset="0,0,0,0">
+                <v:rect id="Rectangle 50" o:spid="_x0000_s1026" o:spt="1" style="position:absolute;left:695661;top:1378715;height:231677;width:120399;" filled="f" stroked="f" coordsize="21600,21600" o:gfxdata="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">
+                  <v:fill on="f" focussize="0,0"/>
+                  <v:stroke on="f"/>
+                  <v:imagedata o:title=""/>
+                  <o:lock v:ext="edit" aspectratio="f"/>
+                  <v:textbox inset="0mm,0mm,0mm,0mm">
                     <w:txbxContent>
                       <w:p>
                         <w:r>
@@ -8607,8 +8645,12 @@
                     </w:txbxContent>
                   </v:textbox>
                 </v:rect>
-                <v:rect id="Rectangle 51" o:spid="_x0000_s1062" style="position:absolute;left:8966;top:13787;width:1259;height:2316;visibility:visible;mso-wrap-style:square;v-text-anchor:top" o:gfxdata="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" filled="f" stroked="f">
-                  <v:textbox inset="0,0,0,0">
+                <v:rect id="Rectangle 51" o:spid="_x0000_s1026" o:spt="1" style="position:absolute;left:896676;top:1378715;height:231677;width:125872;" filled="f" stroked="f" coordsize="21600,21600" o:gfxdata="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">
+                  <v:fill on="f" focussize="0,0"/>
+                  <v:stroke on="f"/>
+                  <v:imagedata o:title=""/>
+                  <o:lock v:ext="edit" aspectratio="f"/>
+                  <v:textbox inset="0mm,0mm,0mm,0mm">
                     <w:txbxContent>
                       <w:p>
                         <w:r>
@@ -8623,8 +8665,12 @@
                     </w:txbxContent>
                   </v:textbox>
                 </v:rect>
-                <v:rect id="Rectangle 52" o:spid="_x0000_s1063" style="position:absolute;left:11018;top:13787;width:452;height:2316;visibility:visible;mso-wrap-style:square;v-text-anchor:top" o:gfxdata="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" filled="f" stroked="f">
-                  <v:textbox inset="0,0,0,0">
+                <v:rect id="Rectangle 52" o:spid="_x0000_s1026" o:spt="1" style="position:absolute;left:1101807;top:1378715;height:231677;width:45200;" filled="f" stroked="f" coordsize="21600,21600" o:gfxdata="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">
+                  <v:fill on="f" focussize="0,0"/>
+                  <v:stroke on="f"/>
+                  <v:imagedata o:title=""/>
+                  <o:lock v:ext="edit" aspectratio="f"/>
+                  <v:textbox inset="0mm,0mm,0mm,0mm">
                     <w:txbxContent>
                       <w:p>
                         <w:r>
@@ -8638,8 +8684,12 @@
                     </w:txbxContent>
                   </v:textbox>
                 </v:rect>
-                <v:rect id="Rectangle 53" o:spid="_x0000_s1064" style="position:absolute;left:12462;top:13787;width:1476;height:2316;visibility:visible;mso-wrap-style:square;v-text-anchor:top" o:gfxdata="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" filled="f" stroked="f">
-                  <v:textbox inset="0,0,0,0">
+                <v:rect id="Rectangle 53" o:spid="_x0000_s1026" o:spt="1" style="position:absolute;left:1246282;top:1378715;height:231677;width:147560;" filled="f" stroked="f" coordsize="21600,21600" o:gfxdata="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">
+                  <v:fill on="f" focussize="0,0"/>
+                  <v:stroke on="f"/>
+                  <v:imagedata o:title=""/>
+                  <o:lock v:ext="edit" aspectratio="f"/>
+                  <v:textbox inset="0mm,0mm,0mm,0mm">
                     <w:txbxContent>
                       <w:p>
                         <w:r>
@@ -8654,8 +8704,12 @@
                     </w:txbxContent>
                   </v:textbox>
                 </v:rect>
-                <v:rect id="Rectangle 54" o:spid="_x0000_s1065" style="position:absolute;left:14677;top:13787;width:1204;height:2316;visibility:visible;mso-wrap-style:square;v-text-anchor:top" o:gfxdata="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" filled="f" stroked="f">
-                  <v:textbox inset="0,0,0,0">
+                <v:rect id="Rectangle 54" o:spid="_x0000_s1026" o:spt="1" style="position:absolute;left:1467720;top:1378715;height:231677;width:120399;" filled="f" stroked="f" coordsize="21600,21600" o:gfxdata="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">
+                  <v:fill on="f" focussize="0,0"/>
+                  <v:stroke on="f"/>
+                  <v:imagedata o:title=""/>
+                  <o:lock v:ext="edit" aspectratio="f"/>
+                  <v:textbox inset="0mm,0mm,0mm,0mm">
                     <w:txbxContent>
                       <w:p>
                         <w:r>
@@ -8670,8 +8724,12 @@
                     </w:txbxContent>
                   </v:textbox>
                 </v:rect>
-                <v:rect id="Rectangle 55" o:spid="_x0000_s1066" style="position:absolute;left:16687;top:13787;width:1313;height:2316;visibility:visible;mso-wrap-style:square;v-text-anchor:top" o:gfxdata="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" filled="f" stroked="f">
-                  <v:textbox inset="0,0,0,0">
+                <v:rect id="Rectangle 55" o:spid="_x0000_s1026" o:spt="1" style="position:absolute;left:1668735;top:1378715;height:231677;width:131344;" filled="f" stroked="f" coordsize="21600,21600" o:gfxdata="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">
+                  <v:fill on="f" focussize="0,0"/>
+                  <v:stroke on="f"/>
+                  <v:imagedata o:title=""/>
+                  <o:lock v:ext="edit" aspectratio="f"/>
+                  <v:textbox inset="0mm,0mm,0mm,0mm">
                     <w:txbxContent>
                       <w:p>
                         <w:r>
@@ -8686,8 +8744,12 @@
                     </w:txbxContent>
                   </v:textbox>
                 </v:rect>
-                <v:rect id="Rectangle 56" o:spid="_x0000_s1067" style="position:absolute;left:18779;top:13787;width:1204;height:2316;visibility:visible;mso-wrap-style:square;v-text-anchor:top" o:gfxdata="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" filled="f" stroked="f">
-                  <v:textbox inset="0,0,0,0">
+                <v:rect id="Rectangle 56" o:spid="_x0000_s1026" o:spt="1" style="position:absolute;left:1877981;top:1378715;height:231677;width:120399;" filled="f" stroked="f" coordsize="21600,21600" o:gfxdata="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">
+                  <v:fill on="f" focussize="0,0"/>
+                  <v:stroke on="f"/>
+                  <v:imagedata o:title=""/>
+                  <o:lock v:ext="edit" aspectratio="f"/>
+                  <v:textbox inset="0mm,0mm,0mm,0mm">
                     <w:txbxContent>
                       <w:p>
                         <w:r>
@@ -8702,8 +8764,12 @@
                     </w:txbxContent>
                   </v:textbox>
                 </v:rect>
-                <v:rect id="Rectangle 57" o:spid="_x0000_s1068" style="position:absolute;left:20789;top:13787;width:1158;height:2316;visibility:visible;mso-wrap-style:square;v-text-anchor:top" o:gfxdata="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" filled="f" stroked="f">
-                  <v:textbox inset="0,0,0,0">
+                <v:rect id="Rectangle 57" o:spid="_x0000_s1026" o:spt="1" style="position:absolute;left:2078997;top:1378715;height:231677;width:115737;" filled="f" stroked="f" coordsize="21600,21600" o:gfxdata="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">
+                  <v:fill on="f" focussize="0,0"/>
+                  <v:stroke on="f"/>
+                  <v:imagedata o:title=""/>
+                  <o:lock v:ext="edit" aspectratio="f"/>
+                  <v:textbox inset="0mm,0mm,0mm,0mm">
                     <w:txbxContent>
                       <w:p>
                         <w:r>
@@ -8718,8 +8784,12 @@
                     </w:txbxContent>
                   </v:textbox>
                 </v:rect>
-                <v:rect id="Rectangle 58" o:spid="_x0000_s1069" style="position:absolute;left:22765;top:13787;width:1489;height:2316;visibility:visible;mso-wrap-style:square;v-text-anchor:top" o:gfxdata="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" filled="f" stroked="f">
-                  <v:textbox inset="0,0,0,0">
+                <v:rect id="Rectangle 58" o:spid="_x0000_s1026" o:spt="1" style="position:absolute;left:2276507;top:1378715;height:231677;width:148979;" filled="f" stroked="f" coordsize="21600,21600" o:gfxdata="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">
+                  <v:fill on="f" focussize="0,0"/>
+                  <v:stroke on="f"/>
+                  <v:imagedata o:title=""/>
+                  <o:lock v:ext="edit" aspectratio="f"/>
+                  <v:textbox inset="0mm,0mm,0mm,0mm">
                     <w:txbxContent>
                       <w:p>
                         <w:r>
@@ -8734,8 +8804,12 @@
                     </w:txbxContent>
                   </v:textbox>
                 </v:rect>
-                <v:rect id="Rectangle 59" o:spid="_x0000_s1070" style="position:absolute;left:24990;top:13787;width:1224;height:2316;visibility:visible;mso-wrap-style:square;v-text-anchor:top" o:gfxdata="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" filled="f" stroked="f">
-                  <v:textbox inset="0,0,0,0">
+                <v:rect id="Rectangle 59" o:spid="_x0000_s1026" o:spt="1" style="position:absolute;left:2499012;top:1378715;height:231677;width:122426;" filled="f" stroked="f" coordsize="21600,21600" o:gfxdata="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">
+                  <v:fill on="f" focussize="0,0"/>
+                  <v:stroke on="f"/>
+                  <v:imagedata o:title=""/>
+                  <o:lock v:ext="edit" aspectratio="f"/>
+                  <v:textbox inset="0mm,0mm,0mm,0mm">
                     <w:txbxContent>
                       <w:p>
                         <w:r>
@@ -8750,8 +8824,12 @@
                     </w:txbxContent>
                   </v:textbox>
                 </v:rect>
-                <v:rect id="Rectangle 60" o:spid="_x0000_s1071" style="position:absolute;left:27015;top:13787;width:1204;height:2316;visibility:visible;mso-wrap-style:square;v-text-anchor:top" o:gfxdata="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" filled="f" stroked="f">
-                  <v:textbox inset="0,0,0,0">
+                <v:rect id="Rectangle 60" o:spid="_x0000_s1026" o:spt="1" style="position:absolute;left:2701552;top:1378715;height:231677;width:120399;" filled="f" stroked="f" coordsize="21600,21600" o:gfxdata="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">
+                  <v:fill on="f" focussize="0,0"/>
+                  <v:stroke on="f"/>
+                  <v:imagedata o:title=""/>
+                  <o:lock v:ext="edit" aspectratio="f"/>
+                  <v:textbox inset="0mm,0mm,0mm,0mm">
                     <w:txbxContent>
                       <w:p>
                         <w:r>
@@ -8766,8 +8844,12 @@
                     </w:txbxContent>
                   </v:textbox>
                 </v:rect>
-                <v:rect id="Rectangle 61" o:spid="_x0000_s1072" style="position:absolute;left:29025;top:13787;width:1360;height:2316;visibility:visible;mso-wrap-style:square;v-text-anchor:top" o:gfxdata="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" filled="f" stroked="f">
-                  <v:textbox inset="0,0,0,0">
+                <v:rect id="Rectangle 61" o:spid="_x0000_s1026" o:spt="1" style="position:absolute;left:2902567;top:1378715;height:231677;width:136006;" filled="f" stroked="f" coordsize="21600,21600" o:gfxdata="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">
+                  <v:fill on="f" focussize="0,0"/>
+                  <v:stroke on="f"/>
+                  <v:imagedata o:title=""/>
+                  <o:lock v:ext="edit" aspectratio="f"/>
+                  <v:textbox inset="0mm,0mm,0mm,0mm">
                     <w:txbxContent>
                       <w:p>
                         <w:r>
@@ -8782,8 +8864,12 @@
                     </w:txbxContent>
                   </v:textbox>
                 </v:rect>
-                <v:rect id="Rectangle 62" o:spid="_x0000_s1073" style="position:absolute;left:4428;top:7509;width:48902;height:6741;visibility:visible;mso-wrap-style:square;v-text-anchor:top" o:gfxdata="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" filled="f" stroked="f">
-                  <v:textbox inset="0,0,0,0">
+                <v:rect id="Rectangle 62" o:spid="_x0000_s1026" o:spt="1" style="position:absolute;left:442829;top:750900;height:674172;width:4890230;" filled="f" stroked="f" coordsize="21600,21600" o:gfxdata="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">
+                  <v:fill on="f" focussize="0,0"/>
+                  <v:stroke on="f"/>
+                  <v:imagedata o:title=""/>
+                  <o:lock v:ext="edit" aspectratio="f"/>
+                  <v:textbox inset="0mm,0mm,0mm,0mm">
                     <w:txbxContent>
                       <w:p>
                         <w:r>
@@ -8820,12 +8906,18 @@
                     </w:txbxContent>
                   </v:textbox>
                 </v:rect>
-                <v:shape id="Shape 63" o:spid="_x0000_s1074" style="position:absolute;left:32346;top:70227;width:476;height:477;visibility:visible;mso-wrap-style:square;v-text-anchor:top" coordsize="47625,47625" o:gfxdata="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" path="m23812,v3158,,6196,604,9113,1812c35843,3021,38418,4742,40650,6975v2233,2232,3954,4807,5163,7725c47021,17618,47625,20655,47625,23813v,3157,-604,6194,-1812,9112c44604,35843,42883,38418,40650,40650v-2232,2233,-4807,3954,-7725,5163c30008,47020,26970,47625,23812,47625v-3157,,-6195,-605,-9112,-1812c11782,44604,9207,42883,6975,40650,4742,38418,3021,35843,1813,32925,604,30007,,26970,,23813,,20655,604,17618,1813,14700,3021,11782,4742,9207,6975,6975,9207,4742,11782,3021,14700,1812,17617,604,20655,,23812,xe" fillcolor="#574874" stroked="f" strokeweight="0">
-                  <v:stroke miterlimit="83231f" joinstyle="miter"/>
-                  <v:path arrowok="t" textboxrect="0,0,47625,47625"/>
+                <v:shape id="Shape 63" o:spid="_x0000_s1026" o:spt="100" style="position:absolute;left:3234604;top:7022796;height:47625;width:47625;" fillcolor="#574874" filled="t" stroked="f" coordsize="47625,47625" o:gfxdata="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" path="m23812,0c26970,0,30008,604,32925,1812c35843,3021,38418,4742,40650,6975c42883,9207,44604,11782,45813,14700c47021,17618,47625,20655,47625,23813c47625,26970,47021,30007,45813,32925c44604,35843,42883,38418,40650,40650c38418,42883,35843,44604,32925,45813c30008,47020,26970,47625,23812,47625c20655,47625,17617,47020,14700,45813c11782,44604,9207,42883,6975,40650c4742,38418,3021,35843,1813,32925c604,30007,0,26970,0,23813c0,20655,604,17618,1813,14700c3021,11782,4742,9207,6975,6975c9207,4742,11782,3021,14700,1812c17617,604,20655,0,23812,0xe">
+                  <v:fill on="t" focussize="0,0"/>
+                  <v:stroke on="f" weight="0pt" miterlimit="1" joinstyle="miter"/>
+                  <v:imagedata o:title=""/>
+                  <o:lock v:ext="edit" aspectratio="f"/>
                 </v:shape>
-                <v:rect id="Rectangle 64" o:spid="_x0000_s1075" style="position:absolute;left:33945;top:69605;width:10755;height:2315;visibility:visible;mso-wrap-style:square;v-text-anchor:top" o:gfxdata="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" filled="f" stroked="f">
-                  <v:textbox inset="0,0,0,0">
+                <v:rect id="Rectangle 64" o:spid="_x0000_s1026" o:spt="1" style="position:absolute;left:3394594;top:6960551;height:231533;width:1075484;" filled="f" stroked="f" coordsize="21600,21600" o:gfxdata="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">
+                  <v:fill on="f" focussize="0,0"/>
+                  <v:stroke on="f"/>
+                  <v:imagedata o:title=""/>
+                  <o:lock v:ext="edit" aspectratio="f"/>
+                  <v:textbox inset="0mm,0mm,0mm,0mm">
                     <w:txbxContent>
                       <w:p>
                         <w:r>
@@ -8857,12 +8949,18 @@
                     </w:txbxContent>
                   </v:textbox>
                 </v:rect>
-                <v:shape id="Shape 65" o:spid="_x0000_s1076" style="position:absolute;left:32346;top:73180;width:476;height:476;visibility:visible;mso-wrap-style:square;v-text-anchor:top" coordsize="47625,47625" o:gfxdata="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" path="m23812,v3158,,6196,604,9113,1812c35843,3021,38418,4742,40650,6975v2233,2232,3954,4807,5163,7725c47021,17618,47625,20655,47625,23813v,3157,-604,6194,-1812,9112c44604,35843,42883,38418,40650,40650v-2232,2233,-4807,3953,-7725,5162c30008,47020,26970,47625,23812,47625v-3157,,-6195,-605,-9112,-1813c11782,44603,9207,42883,6975,40650,4742,38418,3021,35843,1813,32925,604,30007,,26970,,23813,,20655,604,17618,1813,14700,3021,11782,4742,9207,6975,6975,9207,4742,11782,3021,14700,1812,17617,604,20655,,23812,xe" fillcolor="#574874" stroked="f" strokeweight="0">
-                  <v:stroke miterlimit="83231f" joinstyle="miter"/>
-                  <v:path arrowok="t" textboxrect="0,0,47625,47625"/>
+                <v:shape id="Shape 65" o:spid="_x0000_s1026" o:spt="100" style="position:absolute;left:3234604;top:7318071;height:47625;width:47625;" fillcolor="#574874" filled="t" stroked="f" coordsize="47625,47625" o:gfxdata="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" path="m23812,0c26970,0,30008,604,32925,1812c35843,3021,38418,4742,40650,6975c42883,9207,44604,11782,45813,14700c47021,17618,47625,20655,47625,23813c47625,26970,47021,30007,45813,32925c44604,35843,42883,38418,40650,40650c38418,42883,35843,44603,32925,45812c30008,47020,26970,47625,23812,47625c20655,47625,17617,47020,14700,45812c11782,44603,9207,42883,6975,40650c4742,38418,3021,35843,1813,32925c604,30007,0,26970,0,23813c0,20655,604,17618,1813,14700c3021,11782,4742,9207,6975,6975c9207,4742,11782,3021,14700,1812c17617,604,20655,0,23812,0xe">
+                  <v:fill on="t" focussize="0,0"/>
+                  <v:stroke on="f" weight="0pt" miterlimit="1" joinstyle="miter"/>
+                  <v:imagedata o:title=""/>
+                  <o:lock v:ext="edit" aspectratio="f"/>
                 </v:shape>
-                <v:rect id="Rectangle 66" o:spid="_x0000_s1077" style="position:absolute;left:33945;top:72558;width:15299;height:2315;visibility:visible;mso-wrap-style:square;v-text-anchor:top" o:gfxdata="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" filled="f" stroked="f">
-                  <v:textbox inset="0,0,0,0">
+                <v:rect id="Rectangle 66" o:spid="_x0000_s1026" o:spt="1" style="position:absolute;left:3394594;top:7255826;height:231533;width:1529873;" filled="f" stroked="f" coordsize="21600,21600" o:gfxdata="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">
+                  <v:fill on="f" focussize="0,0"/>
+                  <v:stroke on="f"/>
+                  <v:imagedata o:title=""/>
+                  <o:lock v:ext="edit" aspectratio="f"/>
+                  <v:textbox inset="0mm,0mm,0mm,0mm">
                     <w:txbxContent>
                       <w:p>
                         <w:r>
@@ -8877,12 +8975,18 @@
                     </w:txbxContent>
                   </v:textbox>
                 </v:rect>
-                <v:shape id="Shape 67" o:spid="_x0000_s1078" style="position:absolute;left:32346;top:76133;width:476;height:476;visibility:visible;mso-wrap-style:square;v-text-anchor:top" coordsize="47625,47625" o:gfxdata="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" path="m23812,v3158,,6196,604,9113,1812c35843,3021,38418,4742,40650,6975v2233,2232,3954,4807,5163,7725c47021,17617,47625,20655,47625,23813v,3157,-604,6194,-1812,9112c44604,35843,42883,38418,40650,40650v-2232,2233,-4807,3953,-7725,5162c30008,47020,26970,47625,23812,47625v-3157,,-6195,-605,-9112,-1813c11782,44603,9207,42883,6975,40650,4742,38418,3021,35843,1813,32925,604,30007,,26970,,23813,,20655,604,17617,1813,14700,3021,11782,4742,9207,6975,6975,9207,4742,11782,3021,14700,1812,17617,604,20655,,23812,xe" fillcolor="#574874" stroked="f" strokeweight="0">
-                  <v:stroke miterlimit="83231f" joinstyle="miter"/>
-                  <v:path arrowok="t" textboxrect="0,0,47625,47625"/>
+                <v:shape id="Shape 67" o:spid="_x0000_s1026" o:spt="100" style="position:absolute;left:3234604;top:7613346;height:47625;width:47625;" fillcolor="#574874" filled="t" stroked="f" coordsize="47625,47625" o:gfxdata="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" path="m23812,0c26970,0,30008,604,32925,1812c35843,3021,38418,4742,40650,6975c42883,9207,44604,11782,45813,14700c47021,17617,47625,20655,47625,23813c47625,26970,47021,30007,45813,32925c44604,35843,42883,38418,40650,40650c38418,42883,35843,44603,32925,45812c30008,47020,26970,47625,23812,47625c20655,47625,17617,47020,14700,45812c11782,44603,9207,42883,6975,40650c4742,38418,3021,35843,1813,32925c604,30007,0,26970,0,23813c0,20655,604,17617,1813,14700c3021,11782,4742,9207,6975,6975c9207,4742,11782,3021,14700,1812c17617,604,20655,0,23812,0xe">
+                  <v:fill on="t" focussize="0,0"/>
+                  <v:stroke on="f" weight="0pt" miterlimit="1" joinstyle="miter"/>
+                  <v:imagedata o:title=""/>
+                  <o:lock v:ext="edit" aspectratio="f"/>
                 </v:shape>
-                <v:rect id="Rectangle 68" o:spid="_x0000_s1079" style="position:absolute;left:33945;top:75511;width:24077;height:2315;visibility:visible;mso-wrap-style:square;v-text-anchor:top" o:gfxdata="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" filled="f" stroked="f">
-                  <v:textbox inset="0,0,0,0">
+                <v:rect id="Rectangle 68" o:spid="_x0000_s1026" o:spt="1" style="position:absolute;left:3394594;top:7551101;height:231533;width:2407660;" filled="f" stroked="f" coordsize="21600,21600" o:gfxdata="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">
+                  <v:fill on="f" focussize="0,0"/>
+                  <v:stroke on="f"/>
+                  <v:imagedata o:title=""/>
+                  <o:lock v:ext="edit" aspectratio="f"/>
+                  <v:textbox inset="0mm,0mm,0mm,0mm">
                     <w:txbxContent>
                       <w:p>
                         <w:r>
@@ -8902,7 +9006,6 @@
                           </w:rPr>
                           <w:t xml:space="preserve"> </w:t>
                         </w:r>
-                        <w:proofErr w:type="gramStart"/>
                         <w:r>
                           <w:rPr>
                             <w:color w:val="574874"/>
@@ -8928,7 +9031,6 @@
                           </w:rPr>
                           <w:t>:</w:t>
                         </w:r>
-                        <w:proofErr w:type="gramEnd"/>
                         <w:r>
                           <w:rPr>
                             <w:color w:val="574874"/>
@@ -8950,8 +9052,12 @@
                     </w:txbxContent>
                   </v:textbox>
                 </v:rect>
-                <v:rect id="Rectangle 69" o:spid="_x0000_s1080" style="position:absolute;left:33945;top:78463;width:26434;height:2316;visibility:visible;mso-wrap-style:square;v-text-anchor:top" o:gfxdata="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" filled="f" stroked="f">
-                  <v:textbox inset="0,0,0,0">
+                <v:rect id="Rectangle 69" o:spid="_x0000_s1026" o:spt="1" style="position:absolute;left:3394594;top:7846376;height:231533;width:2643362;" filled="f" stroked="f" coordsize="21600,21600" o:gfxdata="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">
+                  <v:fill on="f" focussize="0,0"/>
+                  <v:stroke on="f"/>
+                  <v:imagedata o:title=""/>
+                  <o:lock v:ext="edit" aspectratio="f"/>
+                  <v:textbox inset="0mm,0mm,0mm,0mm">
                     <w:txbxContent>
                       <w:p>
                         <w:r>
@@ -9000,8 +9106,12 @@
                     </w:txbxContent>
                   </v:textbox>
                 </v:rect>
-                <v:rect id="Rectangle 70" o:spid="_x0000_s1081" style="position:absolute;left:33945;top:81416;width:22093;height:2315;visibility:visible;mso-wrap-style:square;v-text-anchor:top" o:gfxdata="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" filled="f" stroked="f">
-                  <v:textbox inset="0,0,0,0">
+                <v:rect id="Rectangle 70" o:spid="_x0000_s1026" o:spt="1" style="position:absolute;left:3394594;top:8141651;height:231533;width:2209215;" filled="f" stroked="f" coordsize="21600,21600" o:gfxdata="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">
+                  <v:fill on="f" focussize="0,0"/>
+                  <v:stroke on="f"/>
+                  <v:imagedata o:title=""/>
+                  <o:lock v:ext="edit" aspectratio="f"/>
+                  <v:textbox inset="0mm,0mm,0mm,0mm">
                     <w:txbxContent>
                       <w:p>
                         <w:r>
@@ -9067,8 +9177,12 @@
                     </w:txbxContent>
                   </v:textbox>
                 </v:rect>
-                <v:rect id="Rectangle 71" o:spid="_x0000_s1082" style="position:absolute;left:50556;top:81416;width:452;height:2315;visibility:visible;mso-wrap-style:square;v-text-anchor:top" o:gfxdata="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" filled="f" stroked="f">
-                  <v:textbox inset="0,0,0,0">
+                <v:rect id="Rectangle 71" o:spid="_x0000_s1026" o:spt="1" style="position:absolute;left:5055665;top:8141651;height:231533;width:45172;" filled="f" stroked="f" coordsize="21600,21600" o:gfxdata="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">
+                  <v:fill on="f" focussize="0,0"/>
+                  <v:stroke on="f"/>
+                  <v:imagedata o:title=""/>
+                  <o:lock v:ext="edit" aspectratio="f"/>
+                  <v:textbox inset="0mm,0mm,0mm,0mm">
                     <w:txbxContent>
                       <w:p>
                         <w:r>
@@ -9082,12 +9196,18 @@
                     </w:txbxContent>
                   </v:textbox>
                 </v:rect>
-                <v:shape id="Shape 72" o:spid="_x0000_s1083" style="position:absolute;left:32346;top:84991;width:476;height:476;visibility:visible;mso-wrap-style:square;v-text-anchor:top" coordsize="47625,47625" o:gfxdata="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" path="m23812,v3158,,6196,604,9113,1812c35843,3021,38418,4742,40650,6974v2233,2233,3954,4808,5163,7726c47021,17617,47625,20655,47625,23813v,3157,-604,6194,-1812,9112c44604,35842,42883,38417,40650,40650v-2232,2233,-4807,3953,-7725,5162c30008,47020,26970,47625,23812,47625v-3157,,-6195,-605,-9112,-1813c11782,44603,9207,42883,6975,40650,4742,38417,3021,35842,1813,32925,604,30007,,26970,,23813,,20655,604,17617,1813,14700,3021,11782,4742,9207,6975,6974,9207,4742,11782,3021,14700,1812,17617,604,20655,,23812,xe" fillcolor="#574874" stroked="f" strokeweight="0">
-                  <v:stroke miterlimit="83231f" joinstyle="miter"/>
-                  <v:path arrowok="t" textboxrect="0,0,47625,47625"/>
+                <v:shape id="Shape 72" o:spid="_x0000_s1026" o:spt="100" style="position:absolute;left:3234604;top:8499171;height:47625;width:47625;" fillcolor="#574874" filled="t" stroked="f" coordsize="47625,47625" o:gfxdata="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" path="m23812,0c26970,0,30008,604,32925,1812c35843,3021,38418,4742,40650,6974c42883,9207,44604,11782,45813,14700c47021,17617,47625,20655,47625,23813c47625,26970,47021,30007,45813,32925c44604,35842,42883,38417,40650,40650c38418,42883,35843,44603,32925,45812c30008,47020,26970,47625,23812,47625c20655,47625,17617,47020,14700,45812c11782,44603,9207,42883,6975,40650c4742,38417,3021,35842,1813,32925c604,30007,0,26970,0,23813c0,20655,604,17617,1813,14700c3021,11782,4742,9207,6975,6974c9207,4742,11782,3021,14700,1812c17617,604,20655,0,23812,0xe">
+                  <v:fill on="t" focussize="0,0"/>
+                  <v:stroke on="f" weight="0pt" miterlimit="1" joinstyle="miter"/>
+                  <v:imagedata o:title=""/>
+                  <o:lock v:ext="edit" aspectratio="f"/>
                 </v:shape>
-                <v:rect id="Rectangle 73" o:spid="_x0000_s1084" style="position:absolute;left:33945;top:84369;width:24290;height:2315;visibility:visible;mso-wrap-style:square;v-text-anchor:top" o:gfxdata="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" filled="f" stroked="f">
-                  <v:textbox inset="0,0,0,0">
+                <v:rect id="Rectangle 73" o:spid="_x0000_s1026" o:spt="1" style="position:absolute;left:3394594;top:8436926;height:231532;width:2428937;" filled="f" stroked="f" coordsize="21600,21600" o:gfxdata="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">
+                  <v:fill on="f" focussize="0,0"/>
+                  <v:stroke on="f"/>
+                  <v:imagedata o:title=""/>
+                  <o:lock v:ext="edit" aspectratio="f"/>
+                  <v:textbox inset="0mm,0mm,0mm,0mm">
                     <w:txbxContent>
                       <w:p>
                         <w:r>
@@ -9136,12 +9256,18 @@
                     </w:txbxContent>
                   </v:textbox>
                 </v:rect>
-                <v:shape id="Shape 74" o:spid="_x0000_s1085" style="position:absolute;left:32346;top:87944;width:476;height:476;visibility:visible;mso-wrap-style:square;v-text-anchor:top" coordsize="47625,47625" o:gfxdata="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" path="m23812,v3158,,6196,604,9113,1812c35843,3021,38418,4741,40650,6974v2233,2233,3954,4808,5163,7725c47021,17617,47625,20655,47625,23813v,3157,-604,6194,-1812,9112c44604,35842,42883,38417,40650,40650v-2232,2233,-4807,3953,-7725,5162c30008,47020,26970,47625,23812,47625v-3157,,-6195,-605,-9112,-1813c11782,44603,9207,42883,6975,40650,4742,38417,3021,35842,1813,32925,604,30007,,26970,,23813,,20655,604,17617,1813,14699,3021,11782,4742,9207,6975,6974,9207,4741,11782,3021,14700,1812,17617,604,20655,,23812,xe" fillcolor="#574874" stroked="f" strokeweight="0">
-                  <v:stroke miterlimit="83231f" joinstyle="miter"/>
-                  <v:path arrowok="t" textboxrect="0,0,47625,47625"/>
+                <v:shape id="Shape 74" o:spid="_x0000_s1026" o:spt="100" style="position:absolute;left:3234604;top:8794446;height:47625;width:47625;" fillcolor="#574874" filled="t" stroked="f" coordsize="47625,47625" o:gfxdata="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" path="m23812,0c26970,0,30008,604,32925,1812c35843,3021,38418,4741,40650,6974c42883,9207,44604,11782,45813,14699c47021,17617,47625,20655,47625,23813c47625,26970,47021,30007,45813,32925c44604,35842,42883,38417,40650,40650c38418,42883,35843,44603,32925,45812c30008,47020,26970,47625,23812,47625c20655,47625,17617,47020,14700,45812c11782,44603,9207,42883,6975,40650c4742,38417,3021,35842,1813,32925c604,30007,0,26970,0,23813c0,20655,604,17617,1813,14699c3021,11782,4742,9207,6975,6974c9207,4741,11782,3021,14700,1812c17617,604,20655,0,23812,0xe">
+                  <v:fill on="t" focussize="0,0"/>
+                  <v:stroke on="f" weight="0pt" miterlimit="1" joinstyle="miter"/>
+                  <v:imagedata o:title=""/>
+                  <o:lock v:ext="edit" aspectratio="f"/>
                 </v:shape>
-                <v:rect id="Rectangle 75" o:spid="_x0000_s1086" style="position:absolute;left:33945;top:87322;width:21283;height:2315;visibility:visible;mso-wrap-style:square;v-text-anchor:top" o:gfxdata="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" filled="f" stroked="f">
-                  <v:textbox inset="0,0,0,0">
+                <v:rect id="Rectangle 75" o:spid="_x0000_s1026" o:spt="1" style="position:absolute;left:3394594;top:8732200;height:231533;width:2128246;" filled="f" stroked="f" coordsize="21600,21600" o:gfxdata="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">
+                  <v:fill on="f" focussize="0,0"/>
+                  <v:stroke on="f"/>
+                  <v:imagedata o:title=""/>
+                  <o:lock v:ext="edit" aspectratio="f"/>
+                  <v:textbox inset="0mm,0mm,0mm,0mm">
                     <w:txbxContent>
                       <w:p>
                         <w:r>
@@ -9173,8 +9299,12 @@
                     </w:txbxContent>
                   </v:textbox>
                 </v:rect>
-                <v:rect id="Rectangle 76" o:spid="_x0000_s1087" style="position:absolute;left:32731;top:64779;width:1657;height:3475;visibility:visible;mso-wrap-style:square;v-text-anchor:top" o:gfxdata="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" filled="f" stroked="f">
-                  <v:textbox inset="0,0,0,0">
+                <v:rect id="Rectangle 76" o:spid="_x0000_s1026" o:spt="1" style="position:absolute;left:3273148;top:6477920;height:347516;width:165701;" filled="f" stroked="f" coordsize="21600,21600" o:gfxdata="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">
+                  <v:fill on="f" focussize="0,0"/>
+                  <v:stroke on="f"/>
+                  <v:imagedata o:title=""/>
+                  <o:lock v:ext="edit" aspectratio="f"/>
+                  <v:textbox inset="0mm,0mm,0mm,0mm">
                     <w:txbxContent>
                       <w:p>
                         <w:r>
@@ -9189,8 +9319,12 @@
                     </w:txbxContent>
                   </v:textbox>
                 </v:rect>
-                <v:rect id="Rectangle 77" o:spid="_x0000_s1088" style="position:absolute;left:34638;top:64779;width:2128;height:3475;visibility:visible;mso-wrap-style:square;v-text-anchor:top" o:gfxdata="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" filled="f" stroked="f">
-                  <v:textbox inset="0,0,0,0">
+                <v:rect id="Rectangle 77" o:spid="_x0000_s1026" o:spt="1" style="position:absolute;left:3463800;top:6477920;height:347516;width:212827;" filled="f" stroked="f" coordsize="21600,21600" o:gfxdata="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">
+                  <v:fill on="f" focussize="0,0"/>
+                  <v:stroke on="f"/>
+                  <v:imagedata o:title=""/>
+                  <o:lock v:ext="edit" aspectratio="f"/>
+                  <v:textbox inset="0mm,0mm,0mm,0mm">
                     <w:txbxContent>
                       <w:p>
                         <w:r>
@@ -9205,8 +9339,12 @@
                     </w:txbxContent>
                   </v:textbox>
                 </v:rect>
-                <v:rect id="Rectangle 78" o:spid="_x0000_s1089" style="position:absolute;left:36898;top:64779;width:1107;height:3475;visibility:visible;mso-wrap-style:square;v-text-anchor:top" o:gfxdata="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" filled="f" stroked="f">
-                  <v:textbox inset="0,0,0,0">
+                <v:rect id="Rectangle 78" o:spid="_x0000_s1026" o:spt="1" style="position:absolute;left:3689885;top:6477920;height:347516;width:110670;" filled="f" stroked="f" coordsize="21600,21600" o:gfxdata="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">
+                  <v:fill on="f" focussize="0,0"/>
+                  <v:stroke on="f"/>
+                  <v:imagedata o:title=""/>
+                  <o:lock v:ext="edit" aspectratio="f"/>
+                  <v:textbox inset="0mm,0mm,0mm,0mm">
                     <w:txbxContent>
                       <w:p>
                         <w:r>
@@ -9221,8 +9359,12 @@
                     </w:txbxContent>
                   </v:textbox>
                 </v:rect>
-                <v:rect id="Rectangle 79" o:spid="_x0000_s1090" style="position:absolute;left:38391;top:64779;width:1736;height:3475;visibility:visible;mso-wrap-style:square;v-text-anchor:top" o:gfxdata="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" filled="f" stroked="f">
-                  <v:textbox inset="0,0,0,0">
+                <v:rect id="Rectangle 79" o:spid="_x0000_s1026" o:spt="1" style="position:absolute;left:3839161;top:6477920;height:347516;width:173605;" filled="f" stroked="f" coordsize="21600,21600" o:gfxdata="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">
+                  <v:fill on="f" focussize="0,0"/>
+                  <v:stroke on="f"/>
+                  <v:imagedata o:title=""/>
+                  <o:lock v:ext="edit" aspectratio="f"/>
+                  <v:textbox inset="0mm,0mm,0mm,0mm">
                     <w:txbxContent>
                       <w:p>
                         <w:r>
@@ -9237,8 +9379,12 @@
                     </w:txbxContent>
                   </v:textbox>
                 </v:rect>
-                <v:rect id="Rectangle 80" o:spid="_x0000_s1091" style="position:absolute;left:40357;top:64779;width:1736;height:3475;visibility:visible;mso-wrap-style:square;v-text-anchor:top" o:gfxdata="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" filled="f" stroked="f">
-                  <v:textbox inset="0,0,0,0">
+                <v:rect id="Rectangle 80" o:spid="_x0000_s1026" o:spt="1" style="position:absolute;left:4035757;top:6477920;height:347516;width:173605;" filled="f" stroked="f" coordsize="21600,21600" o:gfxdata="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">
+                  <v:fill on="f" focussize="0,0"/>
+                  <v:stroke on="f"/>
+                  <v:imagedata o:title=""/>
+                  <o:lock v:ext="edit" aspectratio="f"/>
+                  <v:textbox inset="0mm,0mm,0mm,0mm">
                     <w:txbxContent>
                       <w:p>
                         <w:r>
@@ -9253,8 +9399,12 @@
                     </w:txbxContent>
                   </v:textbox>
                 </v:rect>
-                <v:rect id="Rectangle 81" o:spid="_x0000_s1092" style="position:absolute;left:42323;top:64779;width:1657;height:3475;visibility:visible;mso-wrap-style:square;v-text-anchor:top" o:gfxdata="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" filled="f" stroked="f">
-                  <v:textbox inset="0,0,0,0">
+                <v:rect id="Rectangle 81" o:spid="_x0000_s1026" o:spt="1" style="position:absolute;left:4232352;top:6477920;height:347516;width:165701;" filled="f" stroked="f" coordsize="21600,21600" o:gfxdata="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">
+                  <v:fill on="f" focussize="0,0"/>
+                  <v:stroke on="f"/>
+                  <v:imagedata o:title=""/>
+                  <o:lock v:ext="edit" aspectratio="f"/>
+                  <v:textbox inset="0mm,0mm,0mm,0mm">
                     <w:txbxContent>
                       <w:p>
                         <w:r>
@@ -9269,8 +9419,12 @@
                     </w:txbxContent>
                   </v:textbox>
                 </v:rect>
-                <v:rect id="Rectangle 82" o:spid="_x0000_s1093" style="position:absolute;left:7760;top:29019;width:13880;height:2317;visibility:visible;mso-wrap-style:square;v-text-anchor:top" o:gfxdata="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" filled="f" stroked="f">
-                  <v:textbox inset="0,0,0,0">
+                <v:rect id="Rectangle 82" o:spid="_x0000_s1026" o:spt="1" style="position:absolute;left:776004;top:2901989;height:231677;width:1388037;" filled="f" stroked="f" coordsize="21600,21600" o:gfxdata="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">
+                  <v:fill on="f" focussize="0,0"/>
+                  <v:stroke on="f"/>
+                  <v:imagedata o:title=""/>
+                  <o:lock v:ext="edit" aspectratio="f"/>
+                  <v:textbox inset="0mm,0mm,0mm,0mm">
                     <w:txbxContent>
                       <w:p>
                         <w:r>
@@ -9285,27 +9439,21 @@
                     </w:txbxContent>
                   </v:textbox>
                 </v:rect>
-                <v:rect id="Rectangle 83" o:spid="_x0000_s1094" style="position:absolute;left:7760;top:35735;width:21416;height:2317;visibility:visible;mso-wrap-style:square;v-text-anchor:top" o:gfxdata="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" filled="f" stroked="f">
-                  <v:textbox inset="0,0,0,0">
+                <v:rect id="Rectangle 83" o:spid="_x0000_s1026" o:spt="1" style="position:absolute;left:776004;top:3573541;height:231677;width:2141648;" filled="f" stroked="f" coordsize="21600,21600" o:gfxdata="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">
+                  <v:fill on="f" focussize="0,0"/>
+                  <v:stroke on="f"/>
+                  <v:imagedata o:title=""/>
+                  <o:lock v:ext="edit" aspectratio="f"/>
+                  <v:textbox inset="0mm,0mm,0mm,0mm">
                     <w:txbxContent>
                       <w:p>
-                        <w:proofErr w:type="spellStart"/>
                         <w:r>
                           <w:rPr>
                             <w:color w:val="574874"/>
                             <w:w w:val="113"/>
                             <w:sz w:val="24"/>
                           </w:rPr>
-                          <w:t>Buddhanagar</w:t>
-                        </w:r>
-                        <w:proofErr w:type="spellEnd"/>
-                        <w:r>
-                          <w:rPr>
-                            <w:color w:val="574874"/>
-                            <w:w w:val="113"/>
-                            <w:sz w:val="24"/>
-                          </w:rPr>
-                          <w:t>,</w:t>
+                          <w:t>Buddhanagar,</w:t>
                         </w:r>
                         <w:r>
                           <w:rPr>
@@ -9328,8 +9476,12 @@
                     </w:txbxContent>
                   </v:textbox>
                 </v:rect>
-                <v:rect id="Rectangle 84" o:spid="_x0000_s1095" style="position:absolute;left:7760;top:32313;width:22537;height:2317;visibility:visible;mso-wrap-style:square;v-text-anchor:top" o:gfxdata="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" filled="f" stroked="f">
-                  <v:textbox inset="0,0,0,0">
+                <v:rect id="Rectangle 84" o:spid="_x0000_s1026" o:spt="1" style="position:absolute;left:776004;top:3231384;height:231677;width:2253737;" filled="f" stroked="f" coordsize="21600,21600" o:gfxdata="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">
+                  <v:fill on="f" focussize="0,0"/>
+                  <v:stroke on="f"/>
+                  <v:imagedata o:title=""/>
+                  <o:lock v:ext="edit" aspectratio="f"/>
+                  <v:textbox inset="0mm,0mm,0mm,0mm">
                     <w:txbxContent>
                       <w:p>
                         <w:r>
@@ -9344,70 +9496,227 @@
                     </w:txbxContent>
                   </v:textbox>
                 </v:rect>
-                <v:rect id="Rectangle 755" o:spid="_x0000_s1096" style="position:absolute;left:21983;top:39141;width:1184;height:2317;visibility:visible;mso-wrap-style:square;v-text-anchor:top" o:gfxdata="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" filled="f" stroked="f">
-                  <v:textbox inset="0,0,0,0">
+                <v:rect id="Rectangle 754" o:spid="_x0000_s1026" o:spt="1" style="position:absolute;left:801354;top:3898265;height:332105;width:1649698;" filled="f" stroked="f" coordsize="21600,21600" o:gfxdata="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">
+                  <v:fill on="f" focussize="0,0"/>
+                  <v:stroke on="f"/>
+                  <v:imagedata o:title=""/>
+                  <o:lock v:ext="edit" aspectratio="f"/>
+                  <v:textbox inset="0mm,0mm,0mm,0mm">
                     <w:txbxContent>
                       <w:p>
-                        <w:hyperlink r:id="rId7">
-                          <w:r>
-                            <w:rPr>
-                              <w:color w:val="574874"/>
-                              <w:w w:val="112"/>
-                              <w:sz w:val="24"/>
-                              <w:u w:val="single" w:color="574874"/>
-                            </w:rPr>
-                            <w:t>p</w:t>
-                          </w:r>
-                        </w:hyperlink>
+                        <w:pPr>
+                          <w:rPr>
+                            <w:rFonts w:hint="default"/>
+                            <w:lang w:val="en-US"/>
+                          </w:rPr>
+                        </w:pPr>
+                        <w:r>
+                          <w:rPr>
+                            <w:color w:val="574874"/>
+                            <w:w w:val="111"/>
+                            <w:sz w:val="24"/>
+                            <w:u w:val="single" w:color="574874"/>
+                          </w:rPr>
+                          <w:t>manis</w:t>
+                        </w:r>
+                        <w:r>
+                          <w:rPr>
+                            <w:rFonts w:hint="default"/>
+                            <w:color w:val="574874"/>
+                            <w:w w:val="111"/>
+                            <w:sz w:val="24"/>
+                            <w:u w:val="single" w:color="574874"/>
+                            <w:lang w:val="en-US"/>
+                          </w:rPr>
+                          <w:t>h</w:t>
+                        </w:r>
+                        <w:r>
+                          <w:rPr>
+                            <w:color w:val="574874"/>
+                            <w:w w:val="111"/>
+                            <w:sz w:val="24"/>
+                            <w:u w:val="single" w:color="574874"/>
+                          </w:rPr>
+                          <w:t>-</w:t>
+                        </w:r>
+                        <w:r>
+                          <w:rPr>
+                            <w:rFonts w:hint="default"/>
+                            <w:color w:val="574874"/>
+                            <w:w w:val="111"/>
+                            <w:sz w:val="24"/>
+                            <w:u w:val="single" w:color="574874"/>
+                            <w:lang w:val="en-US"/>
+                          </w:rPr>
+                          <w:t>joshi</w:t>
+                        </w:r>
+                        <w:r>
+                          <w:rPr>
+                            <w:color w:val="574874"/>
+                            <w:w w:val="111"/>
+                            <w:sz w:val="24"/>
+                            <w:u w:val="single" w:color="574874"/>
+                          </w:rPr>
+                          <w:t>.vercel.a</w:t>
+                        </w:r>
+                        <w:r>
+                          <w:rPr>
+                            <w:rFonts w:hint="default"/>
+                            <w:color w:val="574874"/>
+                            <w:w w:val="111"/>
+                            <w:sz w:val="24"/>
+                            <w:u w:val="single" w:color="574874"/>
+                            <w:lang w:val="en-US"/>
+                          </w:rPr>
+                          <w:t>pp</w:t>
+                        </w:r>
                       </w:p>
                     </w:txbxContent>
                   </v:textbox>
                 </v:rect>
-                <v:rect id="Rectangle 754" o:spid="_x0000_s1097" style="position:absolute;left:7760;top:39141;width:18917;height:2317;visibility:visible;mso-wrap-style:square;v-text-anchor:top" o:gfxdata="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" filled="f" stroked="f">
-                  <v:textbox inset="0,0,0,0">
+                <v:rect id="Rectangle 94" o:spid="_x0000_s1026" o:spt="1" style="position:absolute;left:3175088;top:3212664;height:250935;width:4187931;" filled="f" stroked="f" coordsize="21600,21600" o:gfxdata="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">
+                  <v:fill on="f" focussize="0,0"/>
+                  <v:stroke on="f"/>
+                  <v:imagedata o:title=""/>
+                  <o:lock v:ext="edit" aspectratio="f"/>
+                  <v:textbox inset="0mm,0mm,0mm,0mm">
                     <w:txbxContent>
                       <w:p>
                         <w:r>
                           <w:rPr>
                             <w:color w:val="574874"/>
                             <w:w w:val="111"/>
-                            <w:sz w:val="24"/>
-                            <w:u w:val="single" w:color="574874"/>
-                          </w:rPr>
-                          <w:t>manis-</w:t>
-                        </w:r>
-                        <w:proofErr w:type="spellStart"/>
-                        <w:r>
-                          <w:rPr>
-                            <w:color w:val="574874"/>
+                            <w:sz w:val="26"/>
+                          </w:rPr>
+                          <w:t>Hey</w:t>
+                        </w:r>
+                        <w:r>
+                          <w:rPr>
+                            <w:color w:val="574874"/>
+                            <w:spacing w:val="-1"/>
                             <w:w w:val="111"/>
-                            <w:sz w:val="24"/>
-                            <w:u w:val="single" w:color="574874"/>
-                          </w:rPr>
-                          <w:t>beta.vercel.ap</w:t>
-                        </w:r>
-                        <w:proofErr w:type="spellEnd"/>
+                            <w:sz w:val="26"/>
+                          </w:rPr>
+                          <w:t xml:space="preserve"> </w:t>
+                        </w:r>
+                        <w:r>
+                          <w:rPr>
+                            <w:color w:val="574874"/>
+                            <w:w w:val="111"/>
+                            <w:sz w:val="26"/>
+                          </w:rPr>
+                          <w:t>there!</w:t>
+                        </w:r>
+                        <w:r>
+                          <w:rPr>
+                            <w:color w:val="574874"/>
+                            <w:spacing w:val="-1"/>
+                            <w:w w:val="111"/>
+                            <w:sz w:val="26"/>
+                          </w:rPr>
+                          <w:t xml:space="preserve"> </w:t>
+                        </w:r>
+                        <w:r>
+                          <w:rPr>
+                            <w:color w:val="574874"/>
+                            <w:w w:val="111"/>
+                            <w:sz w:val="26"/>
+                          </w:rPr>
+                          <w:t>I'm</w:t>
+                        </w:r>
+                        <w:r>
+                          <w:rPr>
+                            <w:color w:val="574874"/>
+                            <w:spacing w:val="-1"/>
+                            <w:w w:val="111"/>
+                            <w:sz w:val="26"/>
+                          </w:rPr>
+                          <w:t xml:space="preserve"> </w:t>
+                        </w:r>
+                        <w:r>
+                          <w:rPr>
+                            <w:color w:val="574874"/>
+                            <w:w w:val="111"/>
+                            <w:sz w:val="26"/>
+                          </w:rPr>
+                          <w:t>Manish</w:t>
+                        </w:r>
+                        <w:r>
+                          <w:rPr>
+                            <w:color w:val="574874"/>
+                            <w:spacing w:val="-1"/>
+                            <w:w w:val="111"/>
+                            <w:sz w:val="26"/>
+                          </w:rPr>
+                          <w:t xml:space="preserve"> </w:t>
+                        </w:r>
+                        <w:r>
+                          <w:rPr>
+                            <w:color w:val="574874"/>
+                            <w:w w:val="111"/>
+                            <w:sz w:val="26"/>
+                          </w:rPr>
+                          <w:t>Joshi,</w:t>
+                        </w:r>
+                        <w:r>
+                          <w:rPr>
+                            <w:color w:val="574874"/>
+                            <w:spacing w:val="-1"/>
+                            <w:w w:val="111"/>
+                            <w:sz w:val="26"/>
+                          </w:rPr>
+                          <w:t xml:space="preserve"> </w:t>
+                        </w:r>
+                        <w:r>
+                          <w:rPr>
+                            <w:color w:val="574874"/>
+                            <w:w w:val="111"/>
+                            <w:sz w:val="26"/>
+                          </w:rPr>
+                          <w:t>a</w:t>
+                        </w:r>
+                        <w:r>
+                          <w:rPr>
+                            <w:color w:val="574874"/>
+                            <w:spacing w:val="-1"/>
+                            <w:w w:val="111"/>
+                            <w:sz w:val="26"/>
+                          </w:rPr>
+                          <w:t xml:space="preserve"> </w:t>
+                        </w:r>
+                        <w:r>
+                          <w:rPr>
+                            <w:color w:val="574874"/>
+                            <w:w w:val="111"/>
+                            <w:sz w:val="26"/>
+                          </w:rPr>
+                          <w:t>second-year</w:t>
+                        </w:r>
                       </w:p>
                     </w:txbxContent>
                   </v:textbox>
                 </v:rect>
-                <v:rect id="Rectangle 94" o:spid="_x0000_s1098" style="position:absolute;left:31750;top:32126;width:41880;height:2509;visibility:visible;mso-wrap-style:square;v-text-anchor:top" o:gfxdata="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" filled="f" stroked="f">
-                  <v:textbox inset="0,0,0,0">
+                <v:rect id="Rectangle 95" o:spid="_x0000_s1026" o:spt="1" style="position:absolute;left:3175088;top:3479364;height:250935;width:5083560;" filled="f" stroked="f" coordsize="21600,21600" o:gfxdata="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">
+                  <v:fill on="f" focussize="0,0"/>
+                  <v:stroke on="f"/>
+                  <v:imagedata o:title=""/>
+                  <o:lock v:ext="edit" aspectratio="f"/>
+                  <v:textbox inset="0mm,0mm,0mm,0mm">
                     <w:txbxContent>
                       <w:p>
                         <w:r>
                           <w:rPr>
                             <w:color w:val="574874"/>
-                            <w:w w:val="111"/>
+                            <w:w w:val="112"/>
                             <w:sz w:val="26"/>
                           </w:rPr>
-                          <w:t>Hey</w:t>
+                          <w:t>engineering</w:t>
                         </w:r>
                         <w:r>
                           <w:rPr>
                             <w:color w:val="574874"/>
                             <w:spacing w:val="-1"/>
-                            <w:w w:val="111"/>
+                            <w:w w:val="112"/>
                             <w:sz w:val="26"/>
                           </w:rPr>
                           <w:t xml:space="preserve"> </w:t>
@@ -9415,16 +9724,16 @@
                         <w:r>
                           <w:rPr>
                             <w:color w:val="574874"/>
-                            <w:w w:val="111"/>
+                            <w:w w:val="112"/>
                             <w:sz w:val="26"/>
                           </w:rPr>
-                          <w:t>there!</w:t>
+                          <w:t>student</w:t>
                         </w:r>
                         <w:r>
                           <w:rPr>
                             <w:color w:val="574874"/>
                             <w:spacing w:val="-1"/>
-                            <w:w w:val="111"/>
+                            <w:w w:val="112"/>
                             <w:sz w:val="26"/>
                           </w:rPr>
                           <w:t xml:space="preserve"> </w:t>
@@ -9432,16 +9741,16 @@
                         <w:r>
                           <w:rPr>
                             <w:color w:val="574874"/>
-                            <w:w w:val="111"/>
+                            <w:w w:val="112"/>
                             <w:sz w:val="26"/>
                           </w:rPr>
-                          <w:t>I'm</w:t>
+                          <w:t>with</w:t>
                         </w:r>
                         <w:r>
                           <w:rPr>
                             <w:color w:val="574874"/>
                             <w:spacing w:val="-1"/>
-                            <w:w w:val="111"/>
+                            <w:w w:val="112"/>
                             <w:sz w:val="26"/>
                           </w:rPr>
                           <w:t xml:space="preserve"> </w:t>
@@ -9449,16 +9758,16 @@
                         <w:r>
                           <w:rPr>
                             <w:color w:val="574874"/>
-                            <w:w w:val="111"/>
+                            <w:w w:val="112"/>
                             <w:sz w:val="26"/>
                           </w:rPr>
-                          <w:t>Manish</w:t>
+                          <w:t>a</w:t>
                         </w:r>
                         <w:r>
                           <w:rPr>
                             <w:color w:val="574874"/>
                             <w:spacing w:val="-1"/>
-                            <w:w w:val="111"/>
+                            <w:w w:val="112"/>
                             <w:sz w:val="26"/>
                           </w:rPr>
                           <w:t xml:space="preserve"> </w:t>
@@ -9466,16 +9775,16 @@
                         <w:r>
                           <w:rPr>
                             <w:color w:val="574874"/>
-                            <w:w w:val="111"/>
+                            <w:w w:val="112"/>
                             <w:sz w:val="26"/>
                           </w:rPr>
-                          <w:t>Joshi,</w:t>
+                          <w:t>burning</w:t>
                         </w:r>
                         <w:r>
                           <w:rPr>
                             <w:color w:val="574874"/>
                             <w:spacing w:val="-1"/>
-                            <w:w w:val="111"/>
+                            <w:w w:val="112"/>
                             <w:sz w:val="26"/>
                           </w:rPr>
                           <w:t xml:space="preserve"> </w:t>
@@ -9483,16 +9792,16 @@
                         <w:r>
                           <w:rPr>
                             <w:color w:val="574874"/>
-                            <w:w w:val="111"/>
+                            <w:w w:val="112"/>
                             <w:sz w:val="26"/>
                           </w:rPr>
-                          <w:t>a</w:t>
+                          <w:t>passion</w:t>
                         </w:r>
                         <w:r>
                           <w:rPr>
                             <w:color w:val="574874"/>
                             <w:spacing w:val="-1"/>
-                            <w:w w:val="111"/>
+                            <w:w w:val="112"/>
                             <w:sz w:val="26"/>
                           </w:rPr>
                           <w:t xml:space="preserve"> </w:t>
@@ -9500,32 +9809,53 @@
                         <w:r>
                           <w:rPr>
                             <w:color w:val="574874"/>
-                            <w:w w:val="111"/>
+                            <w:w w:val="112"/>
                             <w:sz w:val="26"/>
                           </w:rPr>
-                          <w:t>second-year</w:t>
+                          <w:t>for</w:t>
+                        </w:r>
+                        <w:r>
+                          <w:rPr>
+                            <w:color w:val="574874"/>
+                            <w:spacing w:val="-1"/>
+                            <w:w w:val="112"/>
+                            <w:sz w:val="26"/>
+                          </w:rPr>
+                          <w:t xml:space="preserve"> </w:t>
+                        </w:r>
+                        <w:r>
+                          <w:rPr>
+                            <w:color w:val="574874"/>
+                            <w:w w:val="112"/>
+                            <w:sz w:val="26"/>
+                          </w:rPr>
+                          <w:t>web</w:t>
                         </w:r>
                       </w:p>
                     </w:txbxContent>
                   </v:textbox>
                 </v:rect>
-                <v:rect id="Rectangle 95" o:spid="_x0000_s1099" style="position:absolute;left:31750;top:34793;width:50836;height:2509;visibility:visible;mso-wrap-style:square;v-text-anchor:top" o:gfxdata="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" filled="f" stroked="f">
-                  <v:textbox inset="0,0,0,0">
+                <v:rect id="Rectangle 96" o:spid="_x0000_s1026" o:spt="1" style="position:absolute;left:3175088;top:3746064;height:250935;width:4819474;" filled="f" stroked="f" coordsize="21600,21600" o:gfxdata="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">
+                  <v:fill on="f" focussize="0,0"/>
+                  <v:stroke on="f"/>
+                  <v:imagedata o:title=""/>
+                  <o:lock v:ext="edit" aspectratio="f"/>
+                  <v:textbox inset="0mm,0mm,0mm,0mm">
                     <w:txbxContent>
                       <w:p>
                         <w:r>
                           <w:rPr>
                             <w:color w:val="574874"/>
-                            <w:w w:val="112"/>
+                            <w:w w:val="111"/>
                             <w:sz w:val="26"/>
                           </w:rPr>
-                          <w:t>engineering</w:t>
+                          <w:t>development.</w:t>
                         </w:r>
                         <w:r>
                           <w:rPr>
                             <w:color w:val="574874"/>
                             <w:spacing w:val="-1"/>
-                            <w:w w:val="112"/>
+                            <w:w w:val="111"/>
                             <w:sz w:val="26"/>
                           </w:rPr>
                           <w:t xml:space="preserve"> </w:t>
@@ -9533,16 +9863,16 @@
                         <w:r>
                           <w:rPr>
                             <w:color w:val="574874"/>
-                            <w:w w:val="112"/>
+                            <w:w w:val="111"/>
                             <w:sz w:val="26"/>
                           </w:rPr>
-                          <w:t>student</w:t>
+                          <w:t>With</w:t>
                         </w:r>
                         <w:r>
                           <w:rPr>
                             <w:color w:val="574874"/>
                             <w:spacing w:val="-1"/>
-                            <w:w w:val="112"/>
+                            <w:w w:val="111"/>
                             <w:sz w:val="26"/>
                           </w:rPr>
                           <w:t xml:space="preserve"> </w:t>
@@ -9550,16 +9880,16 @@
                         <w:r>
                           <w:rPr>
                             <w:color w:val="574874"/>
-                            <w:w w:val="112"/>
+                            <w:w w:val="111"/>
                             <w:sz w:val="26"/>
                           </w:rPr>
-                          <w:t>with</w:t>
+                          <w:t>a</w:t>
                         </w:r>
                         <w:r>
                           <w:rPr>
                             <w:color w:val="574874"/>
                             <w:spacing w:val="-1"/>
-                            <w:w w:val="112"/>
+                            <w:w w:val="111"/>
                             <w:sz w:val="26"/>
                           </w:rPr>
                           <w:t xml:space="preserve"> </w:t>
@@ -9567,16 +9897,16 @@
                         <w:r>
                           <w:rPr>
                             <w:color w:val="574874"/>
-                            <w:w w:val="112"/>
+                            <w:w w:val="111"/>
                             <w:sz w:val="26"/>
                           </w:rPr>
-                          <w:t>a</w:t>
+                          <w:t>solid</w:t>
                         </w:r>
                         <w:r>
                           <w:rPr>
                             <w:color w:val="574874"/>
                             <w:spacing w:val="-1"/>
-                            <w:w w:val="112"/>
+                            <w:w w:val="111"/>
                             <w:sz w:val="26"/>
                           </w:rPr>
                           <w:t xml:space="preserve"> </w:t>
@@ -9584,16 +9914,16 @@
                         <w:r>
                           <w:rPr>
                             <w:color w:val="574874"/>
-                            <w:w w:val="112"/>
+                            <w:w w:val="111"/>
                             <w:sz w:val="26"/>
                           </w:rPr>
-                          <w:t>burning</w:t>
+                          <w:t>foundation</w:t>
                         </w:r>
                         <w:r>
                           <w:rPr>
                             <w:color w:val="574874"/>
                             <w:spacing w:val="-1"/>
-                            <w:w w:val="112"/>
+                            <w:w w:val="111"/>
                             <w:sz w:val="26"/>
                           </w:rPr>
                           <w:t xml:space="preserve"> </w:t>
@@ -9601,16 +9931,16 @@
                         <w:r>
                           <w:rPr>
                             <w:color w:val="574874"/>
-                            <w:w w:val="112"/>
+                            <w:w w:val="111"/>
                             <w:sz w:val="26"/>
                           </w:rPr>
-                          <w:t>passion</w:t>
+                          <w:t>in</w:t>
                         </w:r>
                         <w:r>
                           <w:rPr>
                             <w:color w:val="574874"/>
                             <w:spacing w:val="-1"/>
-                            <w:w w:val="112"/>
+                            <w:w w:val="111"/>
                             <w:sz w:val="26"/>
                           </w:rPr>
                           <w:t xml:space="preserve"> </w:t>
@@ -9618,49 +9948,36 @@
                         <w:r>
                           <w:rPr>
                             <w:color w:val="574874"/>
-                            <w:w w:val="112"/>
+                            <w:w w:val="111"/>
                             <w:sz w:val="26"/>
                           </w:rPr>
-                          <w:t>for</w:t>
-                        </w:r>
-                        <w:r>
-                          <w:rPr>
-                            <w:color w:val="574874"/>
-                            <w:spacing w:val="-1"/>
-                            <w:w w:val="112"/>
-                            <w:sz w:val="26"/>
-                          </w:rPr>
-                          <w:t xml:space="preserve"> </w:t>
-                        </w:r>
-                        <w:r>
-                          <w:rPr>
-                            <w:color w:val="574874"/>
-                            <w:w w:val="112"/>
-                            <w:sz w:val="26"/>
-                          </w:rPr>
-                          <w:t>web</w:t>
+                          <w:t>React.js,</w:t>
                         </w:r>
                       </w:p>
                     </w:txbxContent>
                   </v:textbox>
                 </v:rect>
-                <v:rect id="Rectangle 96" o:spid="_x0000_s1100" style="position:absolute;left:31750;top:37460;width:48195;height:2509;visibility:visible;mso-wrap-style:square;v-text-anchor:top" o:gfxdata="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" filled="f" stroked="f">
-                  <v:textbox inset="0,0,0,0">
+                <v:rect id="Rectangle 97" o:spid="_x0000_s1026" o:spt="1" style="position:absolute;left:3175088;top:4012764;height:250935;width:4405914;" filled="f" stroked="f" coordsize="21600,21600" o:gfxdata="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">
+                  <v:fill on="f" focussize="0,0"/>
+                  <v:stroke on="f"/>
+                  <v:imagedata o:title=""/>
+                  <o:lock v:ext="edit" aspectratio="f"/>
+                  <v:textbox inset="0mm,0mm,0mm,0mm">
                     <w:txbxContent>
                       <w:p>
                         <w:r>
                           <w:rPr>
                             <w:color w:val="574874"/>
-                            <w:w w:val="111"/>
+                            <w:w w:val="115"/>
                             <w:sz w:val="26"/>
                           </w:rPr>
-                          <w:t>development.</w:t>
+                          <w:t>NEXT.js.</w:t>
                         </w:r>
                         <w:r>
                           <w:rPr>
                             <w:color w:val="574874"/>
                             <w:spacing w:val="-1"/>
-                            <w:w w:val="111"/>
+                            <w:w w:val="115"/>
                             <w:sz w:val="26"/>
                           </w:rPr>
                           <w:t xml:space="preserve"> </w:t>
@@ -9668,16 +9985,16 @@
                         <w:r>
                           <w:rPr>
                             <w:color w:val="574874"/>
-                            <w:w w:val="111"/>
+                            <w:w w:val="115"/>
                             <w:sz w:val="26"/>
                           </w:rPr>
-                          <w:t>With</w:t>
+                          <w:t>I</w:t>
                         </w:r>
                         <w:r>
                           <w:rPr>
                             <w:color w:val="574874"/>
                             <w:spacing w:val="-1"/>
-                            <w:w w:val="111"/>
+                            <w:w w:val="115"/>
                             <w:sz w:val="26"/>
                           </w:rPr>
                           <w:t xml:space="preserve"> </w:t>
@@ -9685,16 +10002,16 @@
                         <w:r>
                           <w:rPr>
                             <w:color w:val="574874"/>
-                            <w:w w:val="111"/>
+                            <w:w w:val="115"/>
                             <w:sz w:val="26"/>
                           </w:rPr>
-                          <w:t>a</w:t>
+                          <w:t>specialize</w:t>
                         </w:r>
                         <w:r>
                           <w:rPr>
                             <w:color w:val="574874"/>
                             <w:spacing w:val="-1"/>
-                            <w:w w:val="111"/>
+                            <w:w w:val="115"/>
                             <w:sz w:val="26"/>
                           </w:rPr>
                           <w:t xml:space="preserve"> </w:t>
@@ -9702,16 +10019,16 @@
                         <w:r>
                           <w:rPr>
                             <w:color w:val="574874"/>
-                            <w:w w:val="111"/>
+                            <w:w w:val="115"/>
                             <w:sz w:val="26"/>
                           </w:rPr>
-                          <w:t>solid</w:t>
+                          <w:t>in</w:t>
                         </w:r>
                         <w:r>
                           <w:rPr>
                             <w:color w:val="574874"/>
                             <w:spacing w:val="-1"/>
-                            <w:w w:val="111"/>
+                            <w:w w:val="115"/>
                             <w:sz w:val="26"/>
                           </w:rPr>
                           <w:t xml:space="preserve"> </w:t>
@@ -9719,16 +10036,16 @@
                         <w:r>
                           <w:rPr>
                             <w:color w:val="574874"/>
-                            <w:w w:val="111"/>
+                            <w:w w:val="115"/>
                             <w:sz w:val="26"/>
                           </w:rPr>
-                          <w:t>foundation</w:t>
+                          <w:t>building</w:t>
                         </w:r>
                         <w:r>
                           <w:rPr>
                             <w:color w:val="574874"/>
                             <w:spacing w:val="-1"/>
-                            <w:w w:val="111"/>
+                            <w:w w:val="115"/>
                             <w:sz w:val="26"/>
                           </w:rPr>
                           <w:t xml:space="preserve"> </w:t>
@@ -9736,16 +10053,16 @@
                         <w:r>
                           <w:rPr>
                             <w:color w:val="574874"/>
-                            <w:w w:val="111"/>
+                            <w:w w:val="115"/>
                             <w:sz w:val="26"/>
                           </w:rPr>
-                          <w:t>in</w:t>
+                          <w:t>dynamic</w:t>
                         </w:r>
                         <w:r>
                           <w:rPr>
                             <w:color w:val="574874"/>
                             <w:spacing w:val="-1"/>
-                            <w:w w:val="111"/>
+                            <w:w w:val="115"/>
                             <w:sz w:val="26"/>
                           </w:rPr>
                           <w:t xml:space="preserve"> </w:t>
@@ -9753,32 +10070,36 @@
                         <w:r>
                           <w:rPr>
                             <w:color w:val="574874"/>
-                            <w:w w:val="111"/>
+                            <w:w w:val="115"/>
                             <w:sz w:val="26"/>
                           </w:rPr>
-                          <w:t>React.js,</w:t>
+                          <w:t>and</w:t>
                         </w:r>
                       </w:p>
                     </w:txbxContent>
                   </v:textbox>
                 </v:rect>
-                <v:rect id="Rectangle 97" o:spid="_x0000_s1101" style="position:absolute;left:31750;top:40127;width:44060;height:2509;visibility:visible;mso-wrap-style:square;v-text-anchor:top" o:gfxdata="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" filled="f" stroked="f">
-                  <v:textbox inset="0,0,0,0">
+                <v:rect id="Rectangle 98" o:spid="_x0000_s1026" o:spt="1" style="position:absolute;left:3175088;top:4279465;height:250934;width:4527744;" filled="f" stroked="f" coordsize="21600,21600" o:gfxdata="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">
+                  <v:fill on="f" focussize="0,0"/>
+                  <v:stroke on="f"/>
+                  <v:imagedata o:title=""/>
+                  <o:lock v:ext="edit" aspectratio="f"/>
+                  <v:textbox inset="0mm,0mm,0mm,0mm">
                     <w:txbxContent>
                       <w:p>
                         <w:r>
                           <w:rPr>
                             <w:color w:val="574874"/>
-                            <w:w w:val="115"/>
+                            <w:w w:val="112"/>
                             <w:sz w:val="26"/>
                           </w:rPr>
-                          <w:t>NEXT.js.</w:t>
+                          <w:t>responsive</w:t>
                         </w:r>
                         <w:r>
                           <w:rPr>
                             <w:color w:val="574874"/>
                             <w:spacing w:val="-1"/>
-                            <w:w w:val="115"/>
+                            <w:w w:val="112"/>
                             <w:sz w:val="26"/>
                           </w:rPr>
                           <w:t xml:space="preserve"> </w:t>
@@ -9786,16 +10107,16 @@
                         <w:r>
                           <w:rPr>
                             <w:color w:val="574874"/>
-                            <w:w w:val="115"/>
+                            <w:w w:val="112"/>
                             <w:sz w:val="26"/>
                           </w:rPr>
-                          <w:t>I</w:t>
+                          <w:t>front-end</w:t>
                         </w:r>
                         <w:r>
                           <w:rPr>
                             <w:color w:val="574874"/>
                             <w:spacing w:val="-1"/>
-                            <w:w w:val="115"/>
+                            <w:w w:val="112"/>
                             <w:sz w:val="26"/>
                           </w:rPr>
                           <w:t xml:space="preserve"> </w:t>
@@ -9803,16 +10124,16 @@
                         <w:r>
                           <w:rPr>
                             <w:color w:val="574874"/>
-                            <w:w w:val="115"/>
+                            <w:w w:val="112"/>
                             <w:sz w:val="26"/>
                           </w:rPr>
-                          <w:t>specialize</w:t>
+                          <w:t>interfaces</w:t>
                         </w:r>
                         <w:r>
                           <w:rPr>
                             <w:color w:val="574874"/>
                             <w:spacing w:val="-1"/>
-                            <w:w w:val="115"/>
+                            <w:w w:val="112"/>
                             <w:sz w:val="26"/>
                           </w:rPr>
                           <w:t xml:space="preserve"> </w:t>
@@ -9820,16 +10141,16 @@
                         <w:r>
                           <w:rPr>
                             <w:color w:val="574874"/>
-                            <w:w w:val="115"/>
+                            <w:w w:val="112"/>
                             <w:sz w:val="26"/>
                           </w:rPr>
-                          <w:t>in</w:t>
+                          <w:t>that</w:t>
                         </w:r>
                         <w:r>
                           <w:rPr>
                             <w:color w:val="574874"/>
                             <w:spacing w:val="-1"/>
-                            <w:w w:val="115"/>
+                            <w:w w:val="112"/>
                             <w:sz w:val="26"/>
                           </w:rPr>
                           <w:t xml:space="preserve"> </w:t>
@@ -9837,247 +10158,181 @@
                         <w:r>
                           <w:rPr>
                             <w:color w:val="574874"/>
-                            <w:w w:val="115"/>
+                            <w:w w:val="112"/>
                             <w:sz w:val="26"/>
                           </w:rPr>
-                          <w:t>building</w:t>
-                        </w:r>
-                        <w:r>
-                          <w:rPr>
-                            <w:color w:val="574874"/>
-                            <w:spacing w:val="-1"/>
-                            <w:w w:val="115"/>
-                            <w:sz w:val="26"/>
-                          </w:rPr>
-                          <w:t xml:space="preserve"> </w:t>
-                        </w:r>
-                        <w:r>
-                          <w:rPr>
-                            <w:color w:val="574874"/>
-                            <w:w w:val="115"/>
-                            <w:sz w:val="26"/>
-                          </w:rPr>
-                          <w:t>dynamic</w:t>
-                        </w:r>
-                        <w:r>
-                          <w:rPr>
-                            <w:color w:val="574874"/>
-                            <w:spacing w:val="-1"/>
-                            <w:w w:val="115"/>
-                            <w:sz w:val="26"/>
-                          </w:rPr>
-                          <w:t xml:space="preserve"> </w:t>
-                        </w:r>
-                        <w:r>
-                          <w:rPr>
-                            <w:color w:val="574874"/>
-                            <w:w w:val="115"/>
-                            <w:sz w:val="26"/>
-                          </w:rPr>
-                          <w:t>and</w:t>
+                          <w:t>captivate</w:t>
                         </w:r>
                       </w:p>
                     </w:txbxContent>
                   </v:textbox>
                 </v:rect>
-                <v:rect id="Rectangle 98" o:spid="_x0000_s1102" style="position:absolute;left:31750;top:42794;width:45278;height:2509;visibility:visible;mso-wrap-style:square;v-text-anchor:top" o:gfxdata="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" filled="f" stroked="f">
-                  <v:textbox inset="0,0,0,0">
+                <v:rect id="Rectangle 99" o:spid="_x0000_s1026" o:spt="1" style="position:absolute;left:3175088;top:4546164;height:250935;width:577551;" filled="f" stroked="f" coordsize="21600,21600" o:gfxdata="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">
+                  <v:fill on="f" focussize="0,0"/>
+                  <v:stroke on="f"/>
+                  <v:imagedata o:title=""/>
+                  <o:lock v:ext="edit" aspectratio="f"/>
+                  <v:textbox inset="0mm,0mm,0mm,0mm">
                     <w:txbxContent>
                       <w:p>
                         <w:r>
                           <w:rPr>
                             <w:color w:val="574874"/>
-                            <w:w w:val="112"/>
+                            <w:w w:val="110"/>
                             <w:sz w:val="26"/>
                           </w:rPr>
-                          <w:t>responsive</w:t>
-                        </w:r>
-                        <w:r>
-                          <w:rPr>
-                            <w:color w:val="574874"/>
-                            <w:spacing w:val="-1"/>
-                            <w:w w:val="112"/>
-                            <w:sz w:val="26"/>
-                          </w:rPr>
-                          <w:t xml:space="preserve"> </w:t>
-                        </w:r>
-                        <w:r>
-                          <w:rPr>
-                            <w:color w:val="574874"/>
-                            <w:w w:val="112"/>
-                            <w:sz w:val="26"/>
-                          </w:rPr>
-                          <w:t>front-end</w:t>
-                        </w:r>
-                        <w:r>
-                          <w:rPr>
-                            <w:color w:val="574874"/>
-                            <w:spacing w:val="-1"/>
-                            <w:w w:val="112"/>
-                            <w:sz w:val="26"/>
-                          </w:rPr>
-                          <w:t xml:space="preserve"> </w:t>
-                        </w:r>
-                        <w:r>
-                          <w:rPr>
-                            <w:color w:val="574874"/>
-                            <w:w w:val="112"/>
-                            <w:sz w:val="26"/>
-                          </w:rPr>
-                          <w:t>interfaces</w:t>
-                        </w:r>
-                        <w:r>
-                          <w:rPr>
-                            <w:color w:val="574874"/>
-                            <w:spacing w:val="-1"/>
-                            <w:w w:val="112"/>
-                            <w:sz w:val="26"/>
-                          </w:rPr>
-                          <w:t xml:space="preserve"> </w:t>
-                        </w:r>
-                        <w:r>
-                          <w:rPr>
-                            <w:color w:val="574874"/>
-                            <w:w w:val="112"/>
-                            <w:sz w:val="26"/>
-                          </w:rPr>
-                          <w:t>that</w:t>
-                        </w:r>
-                        <w:r>
-                          <w:rPr>
-                            <w:color w:val="574874"/>
-                            <w:spacing w:val="-1"/>
-                            <w:w w:val="112"/>
-                            <w:sz w:val="26"/>
-                          </w:rPr>
-                          <w:t xml:space="preserve"> </w:t>
-                        </w:r>
-                        <w:r>
-                          <w:rPr>
-                            <w:color w:val="574874"/>
-                            <w:w w:val="112"/>
-                            <w:sz w:val="26"/>
-                          </w:rPr>
-                          <w:t>captivate</w:t>
+                          <w:t>users.</w:t>
                         </w:r>
                       </w:p>
                     </w:txbxContent>
                   </v:textbox>
                 </v:rect>
-                <v:rect id="Rectangle 99" o:spid="_x0000_s1103" style="position:absolute;left:31750;top:45461;width:5776;height:2509;visibility:visible;mso-wrap-style:square;v-text-anchor:top" o:gfxdata="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" filled="f" stroked="f">
-                  <v:textbox inset="0,0,0,0">
+                <v:rect id="Rectangle 100" o:spid="_x0000_s1026" o:spt="1" style="position:absolute;left:3242059;top:2770924;height:347515;width:183639;" filled="f" stroked="f" coordsize="21600,21600" o:gfxdata="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">
+                  <v:fill on="f" focussize="0,0"/>
+                  <v:stroke on="f"/>
+                  <v:imagedata o:title=""/>
+                  <o:lock v:ext="edit" aspectratio="f"/>
+                  <v:textbox inset="0mm,0mm,0mm,0mm">
                     <w:txbxContent>
                       <w:p>
                         <w:r>
                           <w:rPr>
-                            <w:color w:val="574874"/>
-                            <w:w w:val="110"/>
-                            <w:sz w:val="26"/>
-                          </w:rPr>
-                          <w:t>users.</w:t>
+                            <w:color w:val="464A4E"/>
+                            <w:w w:val="118"/>
+                            <w:sz w:val="36"/>
+                          </w:rPr>
+                          <w:t>P</w:t>
                         </w:r>
                       </w:p>
                     </w:txbxContent>
                   </v:textbox>
                 </v:rect>
-                <v:rect id="Rectangle 100" o:spid="_x0000_s1104" style="position:absolute;left:32420;top:27709;width:1836;height:3475;visibility:visible;mso-wrap-style:square;v-text-anchor:top" o:gfxdata="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" filled="f" stroked="f">
-                  <v:textbox inset="0,0,0,0">
+                <v:rect id="Rectangle 101" o:spid="_x0000_s1026" o:spt="1" style="position:absolute;left:3446199;top:2770924;height:347515;width:204010;" filled="f" stroked="f" coordsize="21600,21600" o:gfxdata="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">
+                  <v:fill on="f" focussize="0,0"/>
+                  <v:stroke on="f"/>
+                  <v:imagedata o:title=""/>
+                  <o:lock v:ext="edit" aspectratio="f"/>
+                  <v:textbox inset="0mm,0mm,0mm,0mm">
                     <w:txbxContent>
                       <w:p>
                         <w:r>
                           <w:rPr>
                             <w:color w:val="464A4E"/>
-                            <w:w w:val="118"/>
+                            <w:w w:val="126"/>
                             <w:sz w:val="36"/>
                           </w:rPr>
-                          <w:t>P</w:t>
+                          <w:t>R</w:t>
                         </w:r>
                       </w:p>
                     </w:txbxContent>
                   </v:textbox>
                 </v:rect>
-                <v:rect id="Rectangle 101" o:spid="_x0000_s1105" style="position:absolute;left:34461;top:27709;width:2041;height:3475;visibility:visible;mso-wrap-style:square;v-text-anchor:top" o:gfxdata="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" filled="f" stroked="f">
-                  <v:textbox inset="0,0,0,0">
+                <v:rect id="Rectangle 102" o:spid="_x0000_s1026" o:spt="1" style="position:absolute;left:3665654;top:2770924;height:347515;width:223468;" filled="f" stroked="f" coordsize="21600,21600" o:gfxdata="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">
+                  <v:fill on="f" focussize="0,0"/>
+                  <v:stroke on="f"/>
+                  <v:imagedata o:title=""/>
+                  <o:lock v:ext="edit" aspectratio="f"/>
+                  <v:textbox inset="0mm,0mm,0mm,0mm">
                     <w:txbxContent>
                       <w:p>
                         <w:r>
                           <w:rPr>
                             <w:color w:val="464A4E"/>
-                            <w:w w:val="126"/>
+                            <w:w w:val="112"/>
                             <w:sz w:val="36"/>
                           </w:rPr>
-                          <w:t>R</w:t>
+                          <w:t>O</w:t>
                         </w:r>
                       </w:p>
                     </w:txbxContent>
                   </v:textbox>
                 </v:rect>
-                <v:rect id="Rectangle 102" o:spid="_x0000_s1106" style="position:absolute;left:36656;top:27709;width:2235;height:3475;visibility:visible;mso-wrap-style:square;v-text-anchor:top" o:gfxdata="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" filled="f" stroked="f">
-                  <v:textbox inset="0,0,0,0">
+                <v:rect id="Rectangle 103" o:spid="_x0000_s1026" o:spt="1" style="position:absolute;left:3899740;top:2770924;height:347515;width:159620;" filled="f" stroked="f" coordsize="21600,21600" o:gfxdata="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">
+                  <v:fill on="f" focussize="0,0"/>
+                  <v:stroke on="f"/>
+                  <v:imagedata o:title=""/>
+                  <o:lock v:ext="edit" aspectratio="f"/>
+                  <v:textbox inset="0mm,0mm,0mm,0mm">
                     <w:txbxContent>
                       <w:p>
                         <w:r>
                           <w:rPr>
                             <w:color w:val="464A4E"/>
-                            <w:w w:val="112"/>
+                            <w:w w:val="114"/>
                             <w:sz w:val="36"/>
                           </w:rPr>
-                          <w:t>O</w:t>
+                          <w:t>F</w:t>
                         </w:r>
                       </w:p>
                     </w:txbxContent>
                   </v:textbox>
                 </v:rect>
-                <v:rect id="Rectangle 103" o:spid="_x0000_s1107" style="position:absolute;left:38997;top:27709;width:1596;height:3475;visibility:visible;mso-wrap-style:square;v-text-anchor:top" o:gfxdata="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" filled="f" stroked="f">
-                  <v:textbox inset="0,0,0,0">
+                <v:rect id="Rectangle 104" o:spid="_x0000_s1026" o:spt="1" style="position:absolute;left:4085820;top:2770924;height:347515;width:110670;" filled="f" stroked="f" coordsize="21600,21600" o:gfxdata="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">
+                  <v:fill on="f" focussize="0,0"/>
+                  <v:stroke on="f"/>
+                  <v:imagedata o:title=""/>
+                  <o:lock v:ext="edit" aspectratio="f"/>
+                  <v:textbox inset="0mm,0mm,0mm,0mm">
                     <w:txbxContent>
                       <w:p>
                         <w:r>
                           <w:rPr>
                             <w:color w:val="464A4E"/>
-                            <w:w w:val="114"/>
+                            <w:w w:val="149"/>
                             <w:sz w:val="36"/>
                           </w:rPr>
-                          <w:t>F</w:t>
+                          <w:t>I</w:t>
                         </w:r>
                       </w:p>
                     </w:txbxContent>
                   </v:textbox>
                 </v:rect>
-                <v:rect id="Rectangle 104" o:spid="_x0000_s1108" style="position:absolute;left:40858;top:27709;width:1106;height:3475;visibility:visible;mso-wrap-style:square;v-text-anchor:top" o:gfxdata="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" filled="f" stroked="f">
-                  <v:textbox inset="0,0,0,0">
+                <v:rect id="Rectangle 105" o:spid="_x0000_s1026" o:spt="1" style="position:absolute;left:4235096;top:2770924;height:347515;width:173605;" filled="f" stroked="f" coordsize="21600,21600" o:gfxdata="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">
+                  <v:fill on="f" focussize="0,0"/>
+                  <v:stroke on="f"/>
+                  <v:imagedata o:title=""/>
+                  <o:lock v:ext="edit" aspectratio="f"/>
+                  <v:textbox inset="0mm,0mm,0mm,0mm">
                     <w:txbxContent>
                       <w:p>
                         <w:r>
                           <w:rPr>
                             <w:color w:val="464A4E"/>
-                            <w:w w:val="149"/>
+                            <w:w w:val="136"/>
                             <w:sz w:val="36"/>
                           </w:rPr>
-                          <w:t>I</w:t>
+                          <w:t>L</w:t>
                         </w:r>
                       </w:p>
                     </w:txbxContent>
                   </v:textbox>
                 </v:rect>
-                <v:rect id="Rectangle 105" o:spid="_x0000_s1109" style="position:absolute;left:42350;top:27709;width:1737;height:3475;visibility:visible;mso-wrap-style:square;v-text-anchor:top" o:gfxdata="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" filled="f" stroked="f">
-                  <v:textbox inset="0,0,0,0">
+                <v:rect id="Rectangle 106" o:spid="_x0000_s1026" o:spt="1" style="position:absolute;left:4431691;top:2770924;height:347515;width:180598;" filled="f" stroked="f" coordsize="21600,21600" o:gfxdata="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">
+                  <v:fill on="f" focussize="0,0"/>
+                  <v:stroke on="f"/>
+                  <v:imagedata o:title=""/>
+                  <o:lock v:ext="edit" aspectratio="f"/>
+                  <v:textbox inset="0mm,0mm,0mm,0mm">
                     <w:txbxContent>
                       <w:p>
                         <w:r>
                           <w:rPr>
                             <w:color w:val="464A4E"/>
-                            <w:w w:val="136"/>
+                            <w:w w:val="121"/>
                             <w:sz w:val="36"/>
                           </w:rPr>
-                          <w:t>L</w:t>
+                          <w:t>E</w:t>
                         </w:r>
                       </w:p>
                     </w:txbxContent>
                   </v:textbox>
                 </v:rect>
-                <v:rect id="Rectangle 106" o:spid="_x0000_s1110" style="position:absolute;left:44316;top:27709;width:1806;height:3475;visibility:visible;mso-wrap-style:square;v-text-anchor:top" o:gfxdata="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" filled="f" stroked="f">
-                  <v:textbox inset="0,0,0,0">
+                <v:rect id="Rectangle 107" o:spid="_x0000_s1026" o:spt="1" style="position:absolute;left:3273148;top:5200009;height:347516;width:180598;" filled="f" stroked="f" coordsize="21600,21600" o:gfxdata="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">
+                  <v:fill on="f" focussize="0,0"/>
+                  <v:stroke on="f"/>
+                  <v:imagedata o:title=""/>
+                  <o:lock v:ext="edit" aspectratio="f"/>
+                  <v:textbox inset="0mm,0mm,0mm,0mm">
                     <w:txbxContent>
                       <w:p>
                         <w:r>
@@ -10092,574 +10347,639 @@
                     </w:txbxContent>
                   </v:textbox>
                 </v:rect>
-                <v:rect id="Rectangle 107" o:spid="_x0000_s1111" style="position:absolute;left:32731;top:52000;width:1806;height:3475;visibility:visible;mso-wrap-style:square;v-text-anchor:top" o:gfxdata="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" filled="f" stroked="f">
-                  <v:textbox inset="0,0,0,0">
+                <v:rect id="Rectangle 108" o:spid="_x0000_s1026" o:spt="1" style="position:absolute;left:3475002;top:5200009;height:347516;width:198537;" filled="f" stroked="f" coordsize="21600,21600" o:gfxdata="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">
+                  <v:fill on="f" focussize="0,0"/>
+                  <v:stroke on="f"/>
+                  <v:imagedata o:title=""/>
+                  <o:lock v:ext="edit" aspectratio="f"/>
+                  <v:textbox inset="0mm,0mm,0mm,0mm">
                     <w:txbxContent>
                       <w:p>
                         <w:r>
                           <w:rPr>
                             <w:color w:val="464A4E"/>
-                            <w:w w:val="121"/>
+                            <w:w w:val="130"/>
                             <w:sz w:val="36"/>
                           </w:rPr>
-                          <w:t>E</w:t>
+                          <w:t>X</w:t>
                         </w:r>
                       </w:p>
                     </w:txbxContent>
                   </v:textbox>
                 </v:rect>
-                <v:rect id="Rectangle 108" o:spid="_x0000_s1112" style="position:absolute;left:34750;top:52000;width:1985;height:3475;visibility:visible;mso-wrap-style:square;v-text-anchor:top" o:gfxdata="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" filled="f" stroked="f">
-                  <v:textbox inset="0,0,0,0">
+                <v:rect id="Rectangle 109" o:spid="_x0000_s1026" o:spt="1" style="position:absolute;left:3690342;top:5200009;height:347516;width:183639;" filled="f" stroked="f" coordsize="21600,21600" o:gfxdata="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">
+                  <v:fill on="f" focussize="0,0"/>
+                  <v:stroke on="f"/>
+                  <v:imagedata o:title=""/>
+                  <o:lock v:ext="edit" aspectratio="f"/>
+                  <v:textbox inset="0mm,0mm,0mm,0mm">
                     <w:txbxContent>
                       <w:p>
                         <w:r>
                           <w:rPr>
                             <w:color w:val="464A4E"/>
-                            <w:w w:val="130"/>
+                            <w:w w:val="118"/>
                             <w:sz w:val="36"/>
                           </w:rPr>
-                          <w:t>X</w:t>
+                          <w:t>P</w:t>
                         </w:r>
                       </w:p>
                     </w:txbxContent>
                   </v:textbox>
                 </v:rect>
-                <v:rect id="Rectangle 109" o:spid="_x0000_s1113" style="position:absolute;left:36903;top:52000;width:1836;height:3475;visibility:visible;mso-wrap-style:square;v-text-anchor:top" o:gfxdata="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" filled="f" stroked="f">
-                  <v:textbox inset="0,0,0,0">
+                <v:rect id="Rectangle 110" o:spid="_x0000_s1026" o:spt="1" style="position:absolute;left:3894482;top:5200009;height:347516;width:180598;" filled="f" stroked="f" coordsize="21600,21600" o:gfxdata="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">
+                  <v:fill on="f" focussize="0,0"/>
+                  <v:stroke on="f"/>
+                  <v:imagedata o:title=""/>
+                  <o:lock v:ext="edit" aspectratio="f"/>
+                  <v:textbox inset="0mm,0mm,0mm,0mm">
                     <w:txbxContent>
                       <w:p>
                         <w:r>
                           <w:rPr>
                             <w:color w:val="464A4E"/>
-                            <w:w w:val="118"/>
+                            <w:w w:val="121"/>
                             <w:sz w:val="36"/>
                           </w:rPr>
-                          <w:t>P</w:t>
+                          <w:t>E</w:t>
                         </w:r>
                       </w:p>
                     </w:txbxContent>
                   </v:textbox>
                 </v:rect>
-                <v:rect id="Rectangle 110" o:spid="_x0000_s1114" style="position:absolute;left:38944;top:52000;width:1806;height:3475;visibility:visible;mso-wrap-style:square;v-text-anchor:top" o:gfxdata="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" filled="f" stroked="f">
-                  <v:textbox inset="0,0,0,0">
+                <v:rect id="Rectangle 111" o:spid="_x0000_s1026" o:spt="1" style="position:absolute;left:4096335;top:5200009;height:347516;width:204010;" filled="f" stroked="f" coordsize="21600,21600" o:gfxdata="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">
+                  <v:fill on="f" focussize="0,0"/>
+                  <v:stroke on="f"/>
+                  <v:imagedata o:title=""/>
+                  <o:lock v:ext="edit" aspectratio="f"/>
+                  <v:textbox inset="0mm,0mm,0mm,0mm">
                     <w:txbxContent>
                       <w:p>
                         <w:r>
                           <w:rPr>
                             <w:color w:val="464A4E"/>
-                            <w:w w:val="121"/>
+                            <w:w w:val="126"/>
                             <w:sz w:val="36"/>
                           </w:rPr>
-                          <w:t>E</w:t>
+                          <w:t>R</w:t>
                         </w:r>
                       </w:p>
                     </w:txbxContent>
                   </v:textbox>
                 </v:rect>
-                <v:rect id="Rectangle 111" o:spid="_x0000_s1115" style="position:absolute;left:40963;top:52000;width:2040;height:3475;visibility:visible;mso-wrap-style:square;v-text-anchor:top" o:gfxdata="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" filled="f" stroked="f">
-                  <v:textbox inset="0,0,0,0">
+                <v:rect id="Rectangle 112" o:spid="_x0000_s1026" o:spt="1" style="position:absolute;left:4315791;top:5200009;height:347516;width:110670;" filled="f" stroked="f" coordsize="21600,21600" o:gfxdata="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">
+                  <v:fill on="f" focussize="0,0"/>
+                  <v:stroke on="f"/>
+                  <v:imagedata o:title=""/>
+                  <o:lock v:ext="edit" aspectratio="f"/>
+                  <v:textbox inset="0mm,0mm,0mm,0mm">
                     <w:txbxContent>
                       <w:p>
                         <w:r>
                           <w:rPr>
                             <w:color w:val="464A4E"/>
-                            <w:w w:val="126"/>
+                            <w:w w:val="149"/>
                             <w:sz w:val="36"/>
                           </w:rPr>
-                          <w:t>R</w:t>
+                          <w:t>I</w:t>
                         </w:r>
                       </w:p>
                     </w:txbxContent>
                   </v:textbox>
                 </v:rect>
-                <v:rect id="Rectangle 112" o:spid="_x0000_s1116" style="position:absolute;left:43157;top:52000;width:1107;height:3475;visibility:visible;mso-wrap-style:square;v-text-anchor:top" o:gfxdata="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" filled="f" stroked="f">
-                  <v:textbox inset="0,0,0,0">
+                <v:rect id="Rectangle 113" o:spid="_x0000_s1026" o:spt="1" style="position:absolute;left:4465066;top:5200009;height:347516;width:180598;" filled="f" stroked="f" coordsize="21600,21600" o:gfxdata="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">
+                  <v:fill on="f" focussize="0,0"/>
+                  <v:stroke on="f"/>
+                  <v:imagedata o:title=""/>
+                  <o:lock v:ext="edit" aspectratio="f"/>
+                  <v:textbox inset="0mm,0mm,0mm,0mm">
                     <w:txbxContent>
                       <w:p>
                         <w:r>
                           <w:rPr>
                             <w:color w:val="464A4E"/>
-                            <w:w w:val="149"/>
+                            <w:w w:val="121"/>
                             <w:sz w:val="36"/>
                           </w:rPr>
-                          <w:t>I</w:t>
+                          <w:t>E</w:t>
                         </w:r>
                       </w:p>
                     </w:txbxContent>
                   </v:textbox>
                 </v:rect>
-                <v:rect id="Rectangle 113" o:spid="_x0000_s1117" style="position:absolute;left:44650;top:52000;width:1806;height:3475;visibility:visible;mso-wrap-style:square;v-text-anchor:top" o:gfxdata="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" filled="f" stroked="f">
-                  <v:textbox inset="0,0,0,0">
+                <v:rect id="Rectangle 114" o:spid="_x0000_s1026" o:spt="1" style="position:absolute;left:4666920;top:5200009;height:347516;width:224076;" filled="f" stroked="f" coordsize="21600,21600" o:gfxdata="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">
+                  <v:fill on="f" focussize="0,0"/>
+                  <v:stroke on="f"/>
+                  <v:imagedata o:title=""/>
+                  <o:lock v:ext="edit" aspectratio="f"/>
+                  <v:textbox inset="0mm,0mm,0mm,0mm">
                     <w:txbxContent>
                       <w:p>
                         <w:r>
                           <w:rPr>
                             <w:color w:val="464A4E"/>
-                            <w:w w:val="121"/>
+                            <w:w w:val="115"/>
                             <w:sz w:val="36"/>
                           </w:rPr>
-                          <w:t>E</w:t>
+                          <w:t>N</w:t>
                         </w:r>
                       </w:p>
                     </w:txbxContent>
                   </v:textbox>
                 </v:rect>
-                <v:rect id="Rectangle 114" o:spid="_x0000_s1118" style="position:absolute;left:46669;top:52000;width:2240;height:3475;visibility:visible;mso-wrap-style:square;v-text-anchor:top" o:gfxdata="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" filled="f" stroked="f">
-                  <v:textbox inset="0,0,0,0">
+                <v:rect id="Rectangle 115" o:spid="_x0000_s1026" o:spt="1" style="position:absolute;left:4901463;top:5200009;height:347516;width:194281;" filled="f" stroked="f" coordsize="21600,21600" o:gfxdata="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">
+                  <v:fill on="f" focussize="0,0"/>
+                  <v:stroke on="f"/>
+                  <v:imagedata o:title=""/>
+                  <o:lock v:ext="edit" aspectratio="f"/>
+                  <v:textbox inset="0mm,0mm,0mm,0mm">
                     <w:txbxContent>
                       <w:p>
                         <w:r>
                           <w:rPr>
                             <w:color w:val="464A4E"/>
-                            <w:w w:val="115"/>
+                            <w:w w:val="119"/>
                             <w:sz w:val="36"/>
                           </w:rPr>
-                          <w:t>N</w:t>
+                          <w:t>C</w:t>
                         </w:r>
                       </w:p>
                     </w:txbxContent>
                   </v:textbox>
                 </v:rect>
-                <v:rect id="Rectangle 115" o:spid="_x0000_s1119" style="position:absolute;left:49014;top:52000;width:1943;height:3475;visibility:visible;mso-wrap-style:square;v-text-anchor:top" o:gfxdata="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" filled="f" stroked="f">
-                  <v:textbox inset="0,0,0,0">
+                <v:rect id="Rectangle 116" o:spid="_x0000_s1026" o:spt="1" style="position:absolute;left:5113603;top:5200009;height:347516;width:180598;" filled="f" stroked="f" coordsize="21600,21600" o:gfxdata="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">
+                  <v:fill on="f" focussize="0,0"/>
+                  <v:stroke on="f"/>
+                  <v:imagedata o:title=""/>
+                  <o:lock v:ext="edit" aspectratio="f"/>
+                  <v:textbox inset="0mm,0mm,0mm,0mm">
                     <w:txbxContent>
                       <w:p>
                         <w:r>
                           <w:rPr>
                             <w:color w:val="464A4E"/>
-                            <w:w w:val="119"/>
+                            <w:w w:val="121"/>
                             <w:sz w:val="36"/>
                           </w:rPr>
-                          <w:t>C</w:t>
+                          <w:t>E</w:t>
                         </w:r>
                       </w:p>
                     </w:txbxContent>
                   </v:textbox>
                 </v:rect>
-                <v:rect id="Rectangle 116" o:spid="_x0000_s1120" style="position:absolute;left:51136;top:52000;width:1806;height:3475;visibility:visible;mso-wrap-style:square;v-text-anchor:top" o:gfxdata="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" filled="f" stroked="f">
-                  <v:textbox inset="0,0,0,0">
+                <v:shape id="Shape 117" o:spid="_x0000_s1026" o:spt="100" style="position:absolute;left:3280159;top:5655838;height:47625;width:47625;" fillcolor="#574874" filled="t" stroked="f" coordsize="47625,47625" o:gfxdata="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" path="m23813,0c26970,0,30008,604,32925,1813c35842,3021,38417,4742,40651,6974c42883,9207,44604,11783,45812,14700c47021,17617,47625,20655,47625,23813c47625,26970,47021,30008,45812,32925c44604,35842,42883,38417,40651,40651c38417,42883,35842,44604,32925,45812c30008,47021,26970,47625,23813,47625c20655,47625,17617,47021,14700,45812c11783,44604,9207,42883,6974,40651c4742,38417,3021,35842,1813,32925c604,30008,0,26970,0,23813c0,20655,604,17617,1813,14700c3021,11783,4742,9207,6974,6974c9207,4742,11783,3021,14700,1813c17617,604,20655,0,23813,0xe">
+                  <v:fill on="t" focussize="0,0"/>
+                  <v:stroke on="f" weight="0pt" miterlimit="1" joinstyle="miter"/>
+                  <v:imagedata o:title=""/>
+                  <o:lock v:ext="edit" aspectratio="f"/>
+                </v:shape>
+                <v:rect id="Rectangle 118" o:spid="_x0000_s1026" o:spt="1" style="position:absolute;left:3405338;top:5579045;height:511512;width:3408200;" filled="f" stroked="f" coordsize="21600,21600" o:gfxdata="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">
+                  <v:fill on="f" focussize="0,0"/>
+                  <v:stroke on="f"/>
+                  <v:imagedata o:title=""/>
+                  <o:lock v:ext="edit" aspectratio="f"/>
+                  <v:textbox inset="0mm,0mm,0mm,0mm">
                     <w:txbxContent>
                       <w:p>
-                        <w:r>
-                          <w:rPr>
-                            <w:color w:val="464A4E"/>
-                            <w:w w:val="121"/>
-                            <w:sz w:val="36"/>
-                          </w:rPr>
-                          <w:t>E</w:t>
+                        <w:pPr>
+                          <w:spacing w:line="240" w:lineRule="auto"/>
+                          <w:rPr>
+                            <w:color w:val="574874"/>
+                            <w:spacing w:val="-1"/>
+                            <w:w w:val="111"/>
+                            <w:sz w:val="24"/>
+                          </w:rPr>
+                        </w:pPr>
+                        <w:r>
+                          <w:rPr>
+                            <w:color w:val="574874"/>
+                            <w:w w:val="111"/>
+                            <w:sz w:val="24"/>
+                          </w:rPr>
+                          <w:t>I</w:t>
+                        </w:r>
+                        <w:r>
+                          <w:rPr>
+                            <w:color w:val="574874"/>
+                            <w:spacing w:val="-1"/>
+                            <w:w w:val="111"/>
+                            <w:sz w:val="24"/>
+                          </w:rPr>
+                          <w:t xml:space="preserve"> </w:t>
+                        </w:r>
+                        <w:r>
+                          <w:rPr>
+                            <w:color w:val="574874"/>
+                            <w:w w:val="111"/>
+                            <w:sz w:val="24"/>
+                          </w:rPr>
+                          <w:t>have</w:t>
+                        </w:r>
+                        <w:r>
+                          <w:rPr>
+                            <w:color w:val="574874"/>
+                            <w:spacing w:val="-1"/>
+                            <w:w w:val="111"/>
+                            <w:sz w:val="24"/>
+                          </w:rPr>
+                          <w:t xml:space="preserve"> more than </w:t>
+                        </w:r>
+                        <w:r>
+                          <w:rPr>
+                            <w:color w:val="574874"/>
+                            <w:w w:val="111"/>
+                            <w:sz w:val="24"/>
+                          </w:rPr>
+                          <w:t>a</w:t>
+                        </w:r>
+                        <w:r>
+                          <w:rPr>
+                            <w:color w:val="574874"/>
+                            <w:spacing w:val="-1"/>
+                            <w:w w:val="111"/>
+                            <w:sz w:val="24"/>
+                          </w:rPr>
+                          <w:t xml:space="preserve"> </w:t>
+                        </w:r>
+                        <w:r>
+                          <w:rPr>
+                            <w:color w:val="574874"/>
+                            <w:w w:val="111"/>
+                            <w:sz w:val="24"/>
+                          </w:rPr>
+                          <w:t>year</w:t>
+                        </w:r>
+                        <w:r>
+                          <w:rPr>
+                            <w:color w:val="574874"/>
+                            <w:spacing w:val="-1"/>
+                            <w:w w:val="111"/>
+                            <w:sz w:val="24"/>
+                          </w:rPr>
+                          <w:t xml:space="preserve"> </w:t>
+                        </w:r>
+                        <w:r>
+                          <w:rPr>
+                            <w:color w:val="574874"/>
+                            <w:w w:val="111"/>
+                            <w:sz w:val="24"/>
+                          </w:rPr>
+                          <w:t>of</w:t>
+                        </w:r>
+                        <w:r>
+                          <w:rPr>
+                            <w:color w:val="574874"/>
+                            <w:spacing w:val="-1"/>
+                            <w:w w:val="111"/>
+                            <w:sz w:val="24"/>
+                          </w:rPr>
+                          <w:t xml:space="preserve"> </w:t>
+                        </w:r>
+                        <w:r>
+                          <w:rPr>
+                            <w:color w:val="574874"/>
+                            <w:w w:val="111"/>
+                            <w:sz w:val="24"/>
+                          </w:rPr>
+                          <w:t>experience</w:t>
+                        </w:r>
+                        <w:r>
+                          <w:rPr>
+                            <w:color w:val="574874"/>
+                            <w:spacing w:val="-1"/>
+                            <w:w w:val="111"/>
+                            <w:sz w:val="24"/>
+                          </w:rPr>
+                          <w:t xml:space="preserve"> </w:t>
+                        </w:r>
+                        <w:r>
+                          <w:rPr>
+                            <w:color w:val="574874"/>
+                            <w:w w:val="111"/>
+                            <w:sz w:val="24"/>
+                          </w:rPr>
+                          <w:t>in</w:t>
+                        </w:r>
+                        <w:r>
+                          <w:rPr>
+                            <w:color w:val="574874"/>
+                            <w:spacing w:val="-1"/>
+                            <w:w w:val="111"/>
+                            <w:sz w:val="24"/>
+                          </w:rPr>
+                          <w:t xml:space="preserve"> </w:t>
+                        </w:r>
+                      </w:p>
+                      <w:p>
+                        <w:r>
+                          <w:rPr>
+                            <w:color w:val="574874"/>
+                            <w:w w:val="111"/>
+                            <w:sz w:val="24"/>
+                          </w:rPr>
+                          <w:t>front</w:t>
+                        </w:r>
+                        <w:r>
+                          <w:rPr>
+                            <w:color w:val="574874"/>
+                            <w:spacing w:val="-1"/>
+                            <w:w w:val="111"/>
+                            <w:sz w:val="24"/>
+                          </w:rPr>
+                          <w:t xml:space="preserve"> </w:t>
+                        </w:r>
+                        <w:r>
+                          <w:rPr>
+                            <w:color w:val="574874"/>
+                            <w:w w:val="111"/>
+                            <w:sz w:val="24"/>
+                          </w:rPr>
+                          <w:t>end</w:t>
+                        </w:r>
+                        <w:r>
+                          <w:rPr>
+                            <w:color w:val="574874"/>
+                            <w:spacing w:val="-1"/>
+                            <w:w w:val="111"/>
+                            <w:sz w:val="24"/>
+                          </w:rPr>
+                          <w:t xml:space="preserve"> </w:t>
+                        </w:r>
+                        <w:r>
+                          <w:rPr>
+                            <w:color w:val="574874"/>
+                            <w:w w:val="111"/>
+                            <w:sz w:val="24"/>
+                          </w:rPr>
+                          <w:t>development.</w:t>
                         </w:r>
                       </w:p>
                     </w:txbxContent>
                   </v:textbox>
                 </v:rect>
-                <v:shape id="Shape 117" o:spid="_x0000_s1121" style="position:absolute;left:32801;top:56558;width:476;height:476;visibility:visible;mso-wrap-style:square;v-text-anchor:top" coordsize="47625,47625" o:gfxdata="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" path="m23813,v3157,,6195,604,9112,1813c35842,3021,38417,4742,40651,6974v2232,2233,3953,4809,5161,7726c47021,17617,47625,20655,47625,23813v,3157,-604,6195,-1813,9112c44604,35842,42883,38417,40651,40651v-2234,2232,-4809,3953,-7726,5161c30008,47021,26970,47625,23813,47625v-3158,,-6196,-604,-9113,-1813c11783,44604,9207,42883,6974,40651,4742,38417,3021,35842,1813,32925,604,30008,,26970,,23813,,20655,604,17617,1813,14700,3021,11783,4742,9207,6974,6974,9207,4742,11783,3021,14700,1813,17617,604,20655,,23813,xe" fillcolor="#574874" stroked="f" strokeweight="0">
-                  <v:stroke miterlimit="83231f" joinstyle="miter"/>
-                  <v:path arrowok="t" textboxrect="0,0,47625,47625"/>
-                </v:shape>
-                <v:rect id="Rectangle 118" o:spid="_x0000_s1122" style="position:absolute;left:34053;top:55790;width:34082;height:5115;visibility:visible;mso-wrap-style:square;v-text-anchor:top" o:gfxdata="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" filled="f" stroked="f">
-                  <v:textbox inset="0,0,0,0">
+                <v:rect id="Rectangle 119" o:spid="_x0000_s1026" o:spt="1" style="position:absolute;left:432000;top:5190563;height:347516;width:180599;" filled="f" stroked="f" coordsize="21600,21600" o:gfxdata="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">
+                  <v:fill on="f" focussize="0,0"/>
+                  <v:stroke on="f"/>
+                  <v:imagedata o:title=""/>
+                  <o:lock v:ext="edit" aspectratio="f"/>
+                  <v:textbox inset="0mm,0mm,0mm,0mm">
                     <w:txbxContent>
                       <w:p>
-                        <w:pPr>
-                          <w:spacing w:line="240" w:lineRule="auto"/>
-                          <w:rPr>
-                            <w:color w:val="574874"/>
-                            <w:spacing w:val="-1"/>
-                            <w:w w:val="111"/>
-                            <w:sz w:val="24"/>
-                          </w:rPr>
-                        </w:pPr>
-                        <w:r>
-                          <w:rPr>
-                            <w:color w:val="574874"/>
-                            <w:w w:val="111"/>
-                            <w:sz w:val="24"/>
-                          </w:rPr>
-                          <w:t>I</w:t>
-                        </w:r>
-                        <w:r>
-                          <w:rPr>
-                            <w:color w:val="574874"/>
-                            <w:spacing w:val="-1"/>
-                            <w:w w:val="111"/>
-                            <w:sz w:val="24"/>
-                          </w:rPr>
-                          <w:t xml:space="preserve"> </w:t>
-                        </w:r>
-                        <w:r>
-                          <w:rPr>
-                            <w:color w:val="574874"/>
-                            <w:w w:val="111"/>
-                            <w:sz w:val="24"/>
-                          </w:rPr>
-                          <w:t>have</w:t>
-                        </w:r>
-                        <w:r>
-                          <w:rPr>
-                            <w:color w:val="574874"/>
-                            <w:spacing w:val="-1"/>
-                            <w:w w:val="111"/>
-                            <w:sz w:val="24"/>
-                          </w:rPr>
-                          <w:t xml:space="preserve"> </w:t>
-                        </w:r>
-                        <w:r>
-                          <w:rPr>
-                            <w:color w:val="574874"/>
-                            <w:spacing w:val="-1"/>
-                            <w:w w:val="111"/>
-                            <w:sz w:val="24"/>
-                          </w:rPr>
-                          <w:t xml:space="preserve">more than </w:t>
-                        </w:r>
-                        <w:r>
-                          <w:rPr>
-                            <w:color w:val="574874"/>
-                            <w:w w:val="111"/>
-                            <w:sz w:val="24"/>
-                          </w:rPr>
-                          <w:t>a</w:t>
-                        </w:r>
-                        <w:r>
-                          <w:rPr>
-                            <w:color w:val="574874"/>
-                            <w:spacing w:val="-1"/>
-                            <w:w w:val="111"/>
-                            <w:sz w:val="24"/>
-                          </w:rPr>
-                          <w:t xml:space="preserve"> </w:t>
-                        </w:r>
-                        <w:r>
-                          <w:rPr>
-                            <w:color w:val="574874"/>
-                            <w:w w:val="111"/>
-                            <w:sz w:val="24"/>
-                          </w:rPr>
-                          <w:t>year</w:t>
-                        </w:r>
-                        <w:r>
-                          <w:rPr>
-                            <w:color w:val="574874"/>
-                            <w:spacing w:val="-1"/>
-                            <w:w w:val="111"/>
-                            <w:sz w:val="24"/>
-                          </w:rPr>
-                          <w:t xml:space="preserve"> </w:t>
-                        </w:r>
-                        <w:r>
-                          <w:rPr>
-                            <w:color w:val="574874"/>
-                            <w:w w:val="111"/>
-                            <w:sz w:val="24"/>
-                          </w:rPr>
-                          <w:t>of</w:t>
-                        </w:r>
-                        <w:r>
-                          <w:rPr>
-                            <w:color w:val="574874"/>
-                            <w:spacing w:val="-1"/>
-                            <w:w w:val="111"/>
-                            <w:sz w:val="24"/>
-                          </w:rPr>
-                          <w:t xml:space="preserve"> </w:t>
-                        </w:r>
-                        <w:r>
-                          <w:rPr>
-                            <w:color w:val="574874"/>
-                            <w:w w:val="111"/>
-                            <w:sz w:val="24"/>
-                          </w:rPr>
-                          <w:t>experience</w:t>
-                        </w:r>
-                        <w:r>
-                          <w:rPr>
-                            <w:color w:val="574874"/>
-                            <w:spacing w:val="-1"/>
-                            <w:w w:val="111"/>
-                            <w:sz w:val="24"/>
-                          </w:rPr>
-                          <w:t xml:space="preserve"> </w:t>
-                        </w:r>
-                        <w:r>
-                          <w:rPr>
-                            <w:color w:val="574874"/>
-                            <w:w w:val="111"/>
-                            <w:sz w:val="24"/>
-                          </w:rPr>
-                          <w:t>in</w:t>
-                        </w:r>
-                        <w:r>
-                          <w:rPr>
-                            <w:color w:val="574874"/>
-                            <w:spacing w:val="-1"/>
-                            <w:w w:val="111"/>
-                            <w:sz w:val="24"/>
-                          </w:rPr>
-                          <w:t xml:space="preserve"> </w:t>
-                        </w:r>
-                      </w:p>
-                      <w:p>
-                        <w:r>
-                          <w:rPr>
-                            <w:color w:val="574874"/>
-                            <w:w w:val="111"/>
-                            <w:sz w:val="24"/>
-                          </w:rPr>
-                          <w:t>front</w:t>
-                        </w:r>
-                        <w:r>
-                          <w:rPr>
-                            <w:color w:val="574874"/>
-                            <w:spacing w:val="-1"/>
-                            <w:w w:val="111"/>
-                            <w:sz w:val="24"/>
-                          </w:rPr>
-                          <w:t xml:space="preserve"> </w:t>
-                        </w:r>
-                        <w:r>
-                          <w:rPr>
-                            <w:color w:val="574874"/>
-                            <w:w w:val="111"/>
-                            <w:sz w:val="24"/>
-                          </w:rPr>
-                          <w:t>end</w:t>
-                        </w:r>
-                        <w:r>
-                          <w:rPr>
-                            <w:color w:val="574874"/>
-                            <w:spacing w:val="-1"/>
-                            <w:w w:val="111"/>
-                            <w:sz w:val="24"/>
-                          </w:rPr>
-                          <w:t xml:space="preserve"> </w:t>
-                        </w:r>
-                        <w:r>
-                          <w:rPr>
-                            <w:color w:val="574874"/>
-                            <w:w w:val="111"/>
-                            <w:sz w:val="24"/>
-                          </w:rPr>
-                          <w:t>development.</w:t>
+                        <w:r>
+                          <w:rPr>
+                            <w:color w:val="464A4E"/>
+                            <w:w w:val="121"/>
+                            <w:sz w:val="36"/>
+                          </w:rPr>
+                          <w:t>E</w:t>
                         </w:r>
                       </w:p>
                     </w:txbxContent>
                   </v:textbox>
                 </v:rect>
-                <v:rect id="Rectangle 119" o:spid="_x0000_s1123" style="position:absolute;left:4320;top:51905;width:1805;height:3475;visibility:visible;mso-wrap-style:square;v-text-anchor:top" o:gfxdata="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" filled="f" stroked="f">
-                  <v:textbox inset="0,0,0,0">
+                <v:rect id="Rectangle 120" o:spid="_x0000_s1026" o:spt="1" style="position:absolute;left:633853;top:5190563;height:347516;width:221340;" filled="f" stroked="f" coordsize="21600,21600" o:gfxdata="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">
+                  <v:fill on="f" focussize="0,0"/>
+                  <v:stroke on="f"/>
+                  <v:imagedata o:title=""/>
+                  <o:lock v:ext="edit" aspectratio="f"/>
+                  <v:textbox inset="0mm,0mm,0mm,0mm">
                     <w:txbxContent>
                       <w:p>
                         <w:r>
                           <w:rPr>
                             <w:color w:val="464A4E"/>
-                            <w:w w:val="121"/>
+                            <w:w w:val="119"/>
                             <w:sz w:val="36"/>
                           </w:rPr>
-                          <w:t>E</w:t>
+                          <w:t>D</w:t>
                         </w:r>
                       </w:p>
                     </w:txbxContent>
                   </v:textbox>
                 </v:rect>
-                <v:rect id="Rectangle 120" o:spid="_x0000_s1124" style="position:absolute;left:6338;top:51905;width:2213;height:3475;visibility:visible;mso-wrap-style:square;v-text-anchor:top" o:gfxdata="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" filled="f" stroked="f">
-                  <v:textbox inset="0,0,0,0">
+                <v:rect id="Rectangle 121" o:spid="_x0000_s1026" o:spt="1" style="position:absolute;left:866339;top:5190563;height:347516;width:218907;" filled="f" stroked="f" coordsize="21600,21600" o:gfxdata="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">
+                  <v:fill on="f" focussize="0,0"/>
+                  <v:stroke on="f"/>
+                  <v:imagedata o:title=""/>
+                  <o:lock v:ext="edit" aspectratio="f"/>
+                  <v:textbox inset="0mm,0mm,0mm,0mm">
                     <w:txbxContent>
                       <w:p>
                         <w:r>
                           <w:rPr>
                             <w:color w:val="464A4E"/>
-                            <w:w w:val="119"/>
+                            <w:w w:val="113"/>
                             <w:sz w:val="36"/>
                           </w:rPr>
-                          <w:t>D</w:t>
+                          <w:t>U</w:t>
                         </w:r>
                       </w:p>
                     </w:txbxContent>
                   </v:textbox>
                 </v:rect>
-                <v:rect id="Rectangle 121" o:spid="_x0000_s1125" style="position:absolute;left:8663;top:51905;width:2189;height:3475;visibility:visible;mso-wrap-style:square;v-text-anchor:top" o:gfxdata="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" filled="f" stroked="f">
-                  <v:textbox inset="0,0,0,0">
+                <v:rect id="Rectangle 122" o:spid="_x0000_s1026" o:spt="1" style="position:absolute;left:1096996;top:5190563;height:347516;width:194280;" filled="f" stroked="f" coordsize="21600,21600" o:gfxdata="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">
+                  <v:fill on="f" focussize="0,0"/>
+                  <v:stroke on="f"/>
+                  <v:imagedata o:title=""/>
+                  <o:lock v:ext="edit" aspectratio="f"/>
+                  <v:textbox inset="0mm,0mm,0mm,0mm">
                     <w:txbxContent>
                       <w:p>
                         <w:r>
                           <w:rPr>
                             <w:color w:val="464A4E"/>
-                            <w:w w:val="113"/>
+                            <w:w w:val="119"/>
                             <w:sz w:val="36"/>
                           </w:rPr>
-                          <w:t>U</w:t>
+                          <w:t>C</w:t>
                         </w:r>
                       </w:p>
                     </w:txbxContent>
                   </v:textbox>
                 </v:rect>
-                <v:rect id="Rectangle 122" o:spid="_x0000_s1126" style="position:absolute;left:10969;top:51905;width:1943;height:3475;visibility:visible;mso-wrap-style:square;v-text-anchor:top" o:gfxdata="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" filled="f" stroked="f">
-                  <v:textbox inset="0,0,0,0">
+                <v:rect id="Rectangle 123" o:spid="_x0000_s1026" o:spt="1" style="position:absolute;left:1309136;top:5190563;height:347516;width:198537;" filled="f" stroked="f" coordsize="21600,21600" o:gfxdata="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">
+                  <v:fill on="f" focussize="0,0"/>
+                  <v:stroke on="f"/>
+                  <v:imagedata o:title=""/>
+                  <o:lock v:ext="edit" aspectratio="f"/>
+                  <v:textbox inset="0mm,0mm,0mm,0mm">
                     <w:txbxContent>
                       <w:p>
                         <w:r>
                           <w:rPr>
                             <w:color w:val="464A4E"/>
-                            <w:w w:val="119"/>
+                            <w:w w:val="115"/>
                             <w:sz w:val="36"/>
                           </w:rPr>
-                          <w:t>C</w:t>
+                          <w:t>A</w:t>
                         </w:r>
                       </w:p>
                     </w:txbxContent>
                   </v:textbox>
                 </v:rect>
-                <v:rect id="Rectangle 123" o:spid="_x0000_s1127" style="position:absolute;left:13091;top:51905;width:1985;height:3475;visibility:visible;mso-wrap-style:square;v-text-anchor:top" o:gfxdata="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" filled="f" stroked="f">
-                  <v:textbox inset="0,0,0,0">
+                <v:rect id="Rectangle 124" o:spid="_x0000_s1026" o:spt="1" style="position:absolute;left:1524477;top:5190563;height:347516;width:182423;" filled="f" stroked="f" coordsize="21600,21600" o:gfxdata="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">
+                  <v:fill on="f" focussize="0,0"/>
+                  <v:stroke on="f"/>
+                  <v:imagedata o:title=""/>
+                  <o:lock v:ext="edit" aspectratio="f"/>
+                  <v:textbox inset="0mm,0mm,0mm,0mm">
                     <w:txbxContent>
                       <w:p>
                         <w:r>
                           <w:rPr>
                             <w:color w:val="464A4E"/>
-                            <w:w w:val="115"/>
+                            <w:w w:val="124"/>
                             <w:sz w:val="36"/>
                           </w:rPr>
-                          <w:t>A</w:t>
+                          <w:t>T</w:t>
                         </w:r>
                       </w:p>
                     </w:txbxContent>
                   </v:textbox>
                 </v:rect>
-                <v:rect id="Rectangle 124" o:spid="_x0000_s1128" style="position:absolute;left:15244;top:51905;width:1825;height:3475;visibility:visible;mso-wrap-style:square;v-text-anchor:top" o:gfxdata="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" filled="f" stroked="f">
-                  <v:textbox inset="0,0,0,0">
+                <v:rect id="Rectangle 125" o:spid="_x0000_s1026" o:spt="1" style="position:absolute;left:1727702;top:5190563;height:347516;width:110670;" filled="f" stroked="f" coordsize="21600,21600" o:gfxdata="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">
+                  <v:fill on="f" focussize="0,0"/>
+                  <v:stroke on="f"/>
+                  <v:imagedata o:title=""/>
+                  <o:lock v:ext="edit" aspectratio="f"/>
+                  <v:textbox inset="0mm,0mm,0mm,0mm">
                     <w:txbxContent>
                       <w:p>
                         <w:r>
                           <w:rPr>
                             <w:color w:val="464A4E"/>
-                            <w:w w:val="124"/>
+                            <w:w w:val="149"/>
                             <w:sz w:val="36"/>
                           </w:rPr>
-                          <w:t>T</w:t>
+                          <w:t>I</w:t>
                         </w:r>
                       </w:p>
                     </w:txbxContent>
                   </v:textbox>
                 </v:rect>
-                <v:rect id="Rectangle 125" o:spid="_x0000_s1129" style="position:absolute;left:17277;top:51905;width:1106;height:3475;visibility:visible;mso-wrap-style:square;v-text-anchor:top" o:gfxdata="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" filled="f" stroked="f">
-                  <v:textbox inset="0,0,0,0">
+                <v:rect id="Rectangle 126" o:spid="_x0000_s1026" o:spt="1" style="position:absolute;left:1876978;top:5190563;height:347516;width:223468;" filled="f" stroked="f" coordsize="21600,21600" o:gfxdata="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">
+                  <v:fill on="f" focussize="0,0"/>
+                  <v:stroke on="f"/>
+                  <v:imagedata o:title=""/>
+                  <o:lock v:ext="edit" aspectratio="f"/>
+                  <v:textbox inset="0mm,0mm,0mm,0mm">
                     <w:txbxContent>
                       <w:p>
                         <w:r>
                           <w:rPr>
                             <w:color w:val="464A4E"/>
-                            <w:w w:val="149"/>
+                            <w:w w:val="112"/>
                             <w:sz w:val="36"/>
                           </w:rPr>
-                          <w:t>I</w:t>
+                          <w:t>O</w:t>
                         </w:r>
                       </w:p>
                     </w:txbxContent>
                   </v:textbox>
                 </v:rect>
-                <v:rect id="Rectangle 126" o:spid="_x0000_s1130" style="position:absolute;left:18769;top:51905;width:2235;height:3475;visibility:visible;mso-wrap-style:square;v-text-anchor:top" o:gfxdata="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" filled="f" stroked="f">
-                  <v:textbox inset="0,0,0,0">
+                <v:rect id="Rectangle 127" o:spid="_x0000_s1026" o:spt="1" style="position:absolute;left:2111064;top:5190563;height:347516;width:224076;" filled="f" stroked="f" coordsize="21600,21600" o:gfxdata="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">
+                  <v:fill on="f" focussize="0,0"/>
+                  <v:stroke on="f"/>
+                  <v:imagedata o:title=""/>
+                  <o:lock v:ext="edit" aspectratio="f"/>
+                  <v:textbox inset="0mm,0mm,0mm,0mm">
                     <w:txbxContent>
                       <w:p>
                         <w:r>
                           <w:rPr>
                             <w:color w:val="464A4E"/>
-                            <w:w w:val="112"/>
+                            <w:w w:val="115"/>
                             <w:sz w:val="36"/>
                           </w:rPr>
-                          <w:t>O</w:t>
+                          <w:t>N</w:t>
                         </w:r>
                       </w:p>
                     </w:txbxContent>
                   </v:textbox>
                 </v:rect>
-                <v:rect id="Rectangle 127" o:spid="_x0000_s1131" style="position:absolute;left:21110;top:51905;width:2241;height:3475;visibility:visible;mso-wrap-style:square;v-text-anchor:top" o:gfxdata="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" filled="f" stroked="f">
-                  <v:textbox inset="0,0,0,0">
+                <v:rect id="Rectangle 128" o:spid="_x0000_s1026" o:spt="1" style="position:absolute;left:442829;top:5925119;height:237812;width:2290719;" filled="f" stroked="f" coordsize="21600,21600" o:gfxdata="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">
+                  <v:fill on="f" focussize="0,0"/>
+                  <v:stroke on="f"/>
+                  <v:imagedata o:title=""/>
+                  <o:lock v:ext="edit" aspectratio="f"/>
+                  <v:textbox inset="0mm,0mm,0mm,0mm">
                     <w:txbxContent>
                       <w:p>
                         <w:r>
                           <w:rPr>
-                            <w:color w:val="464A4E"/>
-                            <w:w w:val="115"/>
-                            <w:sz w:val="36"/>
-                          </w:rPr>
-                          <w:t>N</w:t>
+                            <w:color w:val="574874"/>
+                            <w:spacing w:val="5"/>
+                            <w:w w:val="118"/>
+                            <w:sz w:val="24"/>
+                          </w:rPr>
+                          <w:t>Little</w:t>
+                        </w:r>
+                        <w:r>
+                          <w:rPr>
+                            <w:color w:val="574874"/>
+                            <w:spacing w:val="11"/>
+                            <w:w w:val="118"/>
+                            <w:sz w:val="24"/>
+                          </w:rPr>
+                          <w:t xml:space="preserve"> </w:t>
+                        </w:r>
+                        <w:r>
+                          <w:rPr>
+                            <w:color w:val="574874"/>
+                            <w:spacing w:val="5"/>
+                            <w:w w:val="118"/>
+                            <w:sz w:val="24"/>
+                          </w:rPr>
+                          <w:t>Buddha</w:t>
+                        </w:r>
+                        <w:r>
+                          <w:rPr>
+                            <w:color w:val="574874"/>
+                            <w:spacing w:val="11"/>
+                            <w:w w:val="118"/>
+                            <w:sz w:val="24"/>
+                          </w:rPr>
+                          <w:t xml:space="preserve"> </w:t>
+                        </w:r>
+                        <w:r>
+                          <w:rPr>
+                            <w:color w:val="574874"/>
+                            <w:spacing w:val="5"/>
+                            <w:w w:val="118"/>
+                            <w:sz w:val="24"/>
+                          </w:rPr>
+                          <w:t>Academy</w:t>
                         </w:r>
                       </w:p>
                     </w:txbxContent>
                   </v:textbox>
                 </v:rect>
-                <v:rect id="Rectangle 128" o:spid="_x0000_s1132" style="position:absolute;left:4428;top:59251;width:22907;height:2378;visibility:visible;mso-wrap-style:square;v-text-anchor:top" o:gfxdata="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" filled="f" stroked="f">
-                  <v:textbox inset="0,0,0,0">
+                <v:rect id="Rectangle 129" o:spid="_x0000_s1026" o:spt="1" style="position:absolute;left:442829;top:6200011;height:231678;width:931372;" filled="f" stroked="f" coordsize="21600,21600" o:gfxdata="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">
+                  <v:fill on="f" focussize="0,0"/>
+                  <v:stroke on="f"/>
+                  <v:imagedata o:title=""/>
+                  <o:lock v:ext="edit" aspectratio="f"/>
+                  <v:textbox inset="0mm,0mm,0mm,0mm">
                     <w:txbxContent>
                       <w:p>
                         <w:r>
                           <w:rPr>
-                            <w:color w:val="574874"/>
-                            <w:spacing w:val="5"/>
-                            <w:w w:val="118"/>
+                            <w:color w:val="464A4E"/>
+                            <w:w w:val="105"/>
                             <w:sz w:val="24"/>
                           </w:rPr>
-                          <w:t>Little</w:t>
-                        </w:r>
-                        <w:r>
-                          <w:rPr>
-                            <w:color w:val="574874"/>
-                            <w:spacing w:val="11"/>
-                            <w:w w:val="118"/>
-                            <w:sz w:val="24"/>
-                          </w:rPr>
-                          <w:t xml:space="preserve"> </w:t>
-                        </w:r>
-                        <w:r>
-                          <w:rPr>
-                            <w:color w:val="574874"/>
-                            <w:spacing w:val="5"/>
-                            <w:w w:val="118"/>
-                            <w:sz w:val="24"/>
-                          </w:rPr>
-                          <w:t>Buddha</w:t>
-                        </w:r>
-                        <w:r>
-                          <w:rPr>
-                            <w:color w:val="574874"/>
-                            <w:spacing w:val="11"/>
-                            <w:w w:val="118"/>
-                            <w:sz w:val="24"/>
-                          </w:rPr>
-                          <w:t xml:space="preserve"> </w:t>
-                        </w:r>
-                        <w:r>
-                          <w:rPr>
-                            <w:color w:val="574874"/>
-                            <w:spacing w:val="5"/>
-                            <w:w w:val="118"/>
-                            <w:sz w:val="24"/>
-                          </w:rPr>
-                          <w:t>Academy</w:t>
+                          <w:t>2020-2022</w:t>
                         </w:r>
                       </w:p>
                     </w:txbxContent>
                   </v:textbox>
                 </v:rect>
-                <v:rect id="Rectangle 129" o:spid="_x0000_s1133" style="position:absolute;left:4428;top:62000;width:9314;height:2316;visibility:visible;mso-wrap-style:square;v-text-anchor:top" o:gfxdata="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" filled="f" stroked="f">
-                  <v:textbox inset="0,0,0,0">
-                    <w:txbxContent>
-                      <w:p>
-                        <w:r>
-                          <w:rPr>
-                            <w:color w:val="464A4E"/>
-                            <w:w w:val="105"/>
-                            <w:sz w:val="24"/>
-                          </w:rPr>
-                          <w:t>2020-2022</w:t>
-                        </w:r>
-                      </w:p>
-                    </w:txbxContent>
-                  </v:textbox>
-                </v:rect>
-                <v:rect id="Rectangle 130" o:spid="_x0000_s1134" style="position:absolute;left:4428;top:55790;width:24296;height:2378;visibility:visible;mso-wrap-style:square;v-text-anchor:top" o:gfxdata="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" filled="f" stroked="f">
-                  <v:textbox inset="0,0,0,0">
+                <v:rect id="Rectangle 130" o:spid="_x0000_s1026" o:spt="1" style="position:absolute;left:442829;top:5579044;height:237811;width:2429645;" filled="f" stroked="f" coordsize="21600,21600" o:gfxdata="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">
+                  <v:fill on="f" focussize="0,0"/>
+                  <v:stroke on="f"/>
+                  <v:imagedata o:title=""/>
+                  <o:lock v:ext="edit" aspectratio="f"/>
+                  <v:textbox inset="0mm,0mm,0mm,0mm">
                     <w:txbxContent>
                       <w:p>
                         <w:r>
@@ -10696,11 +11016,14 @@
                     </w:txbxContent>
                   </v:textbox>
                 </v:rect>
-                <v:rect id="Rectangle 131" o:spid="_x0000_s1135" style="position:absolute;left:4428;top:69242;width:18784;height:2378;visibility:visible;mso-wrap-style:square;v-text-anchor:top" o:gfxdata="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" filled="f" stroked="f">
-                  <v:textbox inset="0,0,0,0">
+                <v:rect id="Rectangle 131" o:spid="_x0000_s1026" o:spt="1" style="position:absolute;left:442829;top:6924237;height:237812;width:1878424;" filled="f" stroked="f" coordsize="21600,21600" o:gfxdata="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">
+                  <v:fill on="f" focussize="0,0"/>
+                  <v:stroke on="f"/>
+                  <v:imagedata o:title=""/>
+                  <o:lock v:ext="edit" aspectratio="f"/>
+                  <v:textbox inset="0mm,0mm,0mm,0mm">
                     <w:txbxContent>
                       <w:p>
-                        <w:proofErr w:type="spellStart"/>
                         <w:r>
                           <w:rPr>
                             <w:color w:val="574874"/>
@@ -10710,7 +11033,6 @@
                           </w:rPr>
                           <w:t>Thapathali</w:t>
                         </w:r>
-                        <w:proofErr w:type="spellEnd"/>
                         <w:r>
                           <w:rPr>
                             <w:color w:val="574874"/>
@@ -10733,8 +11055,12 @@
                     </w:txbxContent>
                   </v:textbox>
                 </v:rect>
-                <v:rect id="Rectangle 752" o:spid="_x0000_s1136" style="position:absolute;left:4428;top:71565;width:867;height:2317;visibility:visible;mso-wrap-style:square;v-text-anchor:top" o:gfxdata="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" filled="f" stroked="f">
-                  <v:textbox inset="0,0,0,0">
+                <v:rect id="Rectangle 752" o:spid="_x0000_s1026" o:spt="1" style="position:absolute;left:442829;top:7156559;height:231678;width:86752;" filled="f" stroked="f" coordsize="21600,21600" o:gfxdata="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">
+                  <v:fill on="f" focussize="0,0"/>
+                  <v:stroke on="f"/>
+                  <v:imagedata o:title=""/>
+                  <o:lock v:ext="edit" aspectratio="f"/>
+                  <v:textbox inset="0mm,0mm,0mm,0mm">
                     <w:txbxContent>
                       <w:p>
                         <w:pPr>
@@ -10755,11 +11081,14 @@
                     </w:txbxContent>
                   </v:textbox>
                 </v:rect>
-                <v:rect id="Rectangle 753" o:spid="_x0000_s1137" style="position:absolute;left:5080;top:71565;width:16215;height:2317;visibility:visible;mso-wrap-style:square;v-text-anchor:top" o:gfxdata="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" filled="f" stroked="f">
-                  <v:textbox inset="0,0,0,0">
+                <v:rect id="Rectangle 753" o:spid="_x0000_s1026" o:spt="1" style="position:absolute;left:508056;top:7156559;height:231678;width:1621539;" filled="f" stroked="f" coordsize="21600,21600" o:gfxdata="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">
+                  <v:fill on="f" focussize="0,0"/>
+                  <v:stroke on="f"/>
+                  <v:imagedata o:title=""/>
+                  <o:lock v:ext="edit" aspectratio="f"/>
+                  <v:textbox inset="0mm,0mm,0mm,0mm">
                     <w:txbxContent>
                       <w:p>
-                        <w:proofErr w:type="spellStart"/>
                         <w:r>
                           <w:rPr>
                             <w:color w:val="464A4E"/>
@@ -10768,7 +11097,6 @@
                           </w:rPr>
                           <w:t>nd</w:t>
                         </w:r>
-                        <w:proofErr w:type="spellEnd"/>
                         <w:r>
                           <w:rPr>
                             <w:color w:val="464A4E"/>
@@ -10807,8 +11135,12 @@
                     </w:txbxContent>
                   </v:textbox>
                 </v:rect>
-                <v:rect id="Rectangle 133" o:spid="_x0000_s1138" style="position:absolute;left:4320;top:66570;width:32150;height:2379;visibility:visible;mso-wrap-style:square;v-text-anchor:top" o:gfxdata="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" filled="f" stroked="f">
-                  <v:textbox inset="0,0,0,0">
+                <v:rect id="Rectangle 133" o:spid="_x0000_s1026" o:spt="1" style="position:absolute;left:432000;top:6657092;height:237812;width:3215059;" filled="f" stroked="f" coordsize="21600,21600" o:gfxdata="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">
+                  <v:fill on="f" focussize="0,0"/>
+                  <v:stroke on="f"/>
+                  <v:imagedata o:title=""/>
+                  <o:lock v:ext="edit" aspectratio="f"/>
+                  <v:textbox inset="0mm,0mm,0mm,0mm">
                     <w:txbxContent>
                       <w:p>
                         <w:r>
@@ -10865,24 +11197,36 @@
                     </w:txbxContent>
                   </v:textbox>
                 </v:rect>
-                <v:shape id="Shape 134" o:spid="_x0000_s1139" style="position:absolute;left:28613;top:64248;width:42017;height:0;visibility:visible;mso-wrap-style:square;v-text-anchor:top" coordsize="4201729,0" o:gfxdata="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" path="m,l4201729,e" filled="f" strokecolor="#464a4e">
-                  <v:stroke miterlimit="1" joinstyle="miter" endcap="round"/>
-                  <v:path arrowok="t" textboxrect="0,0,4201729,0"/>
+                <v:shape id="Shape 134" o:spid="_x0000_s1026" o:spt="100" style="position:absolute;left:2861330;top:6424839;height:0;width:4201729;" filled="f" stroked="t" coordsize="4201729,1" o:gfxdata="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" path="m0,0l4201729,0e">
+                  <v:fill on="f" focussize="0,0"/>
+                  <v:stroke color="#464A4E" miterlimit="1" joinstyle="miter" endcap="round"/>
+                  <v:imagedata o:title=""/>
+                  <o:lock v:ext="edit" aspectratio="f"/>
                 </v:shape>
-                <v:shape id="Shape 136" o:spid="_x0000_s1140" style="position:absolute;left:28530;top:63615;width:1163;height:1164;visibility:visible;mso-wrap-style:square;v-text-anchor:top" coordsize="116341,116341" o:gfxdata="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" path="m58169,r4,l80813,4571v15659,6623,27814,19907,32913,36301l116341,58169r,2l111770,80813v-5887,13919,-17038,25069,-30957,30957l58173,116341r-5,l40872,113726c24479,108627,11194,96472,4571,80813l,58171r,-2l4571,35528c10458,21609,21609,10458,35528,4571l58169,xe" fillcolor="#464a4e" stroked="f" strokeweight="0">
-                  <v:stroke miterlimit="83231f" joinstyle="miter"/>
-                  <v:path arrowok="t" textboxrect="0,0,116341,116341"/>
+                <v:shape id="Shape 136" o:spid="_x0000_s1026" o:spt="100" style="position:absolute;left:2853027;top:6361579;height:116341;width:116341;" fillcolor="#464A4E" filled="t" stroked="f" coordsize="116341,116341" o:gfxdata="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" path="m58169,0l58173,0,80813,4571c96472,11194,108627,24478,113726,40872l116341,58169,116341,58171,111770,80813c105883,94732,94732,105882,80813,111770l58173,116341,58168,116341,40872,113726c24479,108627,11194,96472,4571,80813l0,58171,0,58169,4571,35528c10458,21609,21609,10458,35528,4571l58169,0xe">
+                  <v:fill on="t" focussize="0,0"/>
+                  <v:stroke on="f" weight="0pt" miterlimit="1" joinstyle="miter"/>
+                  <v:imagedata o:title=""/>
+                  <o:lock v:ext="edit" aspectratio="f"/>
                 </v:shape>
-                <v:shape id="Shape 138" o:spid="_x0000_s1141" style="position:absolute;left:28555;top:63640;width:1138;height:1139;visibility:visible;mso-wrap-style:square;v-text-anchor:top" coordsize="113871,113871" o:gfxdata="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" path="m56934,r3,l79098,4474v15326,6482,27223,19485,32213,35531l113871,56934r,2l109397,79098v-5762,13623,-16676,24536,-30299,30299l56937,113871r-4,l40005,111311c23959,106321,10957,94424,4474,79098l,56936r,-1l4474,34773c10236,21150,21150,10236,34773,4474l56934,xe" stroked="f" strokeweight="0">
-                  <v:stroke miterlimit="83231f" joinstyle="miter"/>
-                  <v:path arrowok="t" textboxrect="0,0,113871,113871"/>
+                <v:shape id="Shape 138" o:spid="_x0000_s1026" o:spt="100" style="position:absolute;left:2855514;top:6364049;height:113871;width:113871;" fillcolor="#FFFFFF" filled="t" stroked="f" coordsize="113871,113871" o:gfxdata="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" path="m56934,0l56937,0,79098,4474c94424,10956,106321,23959,111311,40005l113871,56934,113871,56936,109397,79098c103635,92721,92721,103634,79098,109397l56937,113871,56933,113871,40005,111311c23959,106321,10957,94424,4474,79098l0,56936,0,56935,4474,34773c10236,21150,21150,10236,34773,4474l56934,0xe">
+                  <v:fill on="t" focussize="0,0"/>
+                  <v:stroke on="f" weight="0pt" miterlimit="1" joinstyle="miter"/>
+                  <v:imagedata o:title=""/>
+                  <o:lock v:ext="edit" aspectratio="f"/>
                 </v:shape>
-                <v:shape id="Shape 139" o:spid="_x0000_s1142" style="position:absolute;left:4057;top:82023;width:476;height:476;visibility:visible;mso-wrap-style:square;v-text-anchor:top" coordsize="47625,47625" o:gfxdata="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" path="m23812,v3158,,6196,604,9113,1812c35843,3021,38418,4742,40650,6975v2233,2232,3954,4807,5162,7725c47021,17618,47625,20655,47625,23813v,3157,-604,6194,-1813,9112c44604,35843,42883,38418,40650,40650v-2232,2233,-4807,3954,-7725,5163c30008,47020,26970,47625,23812,47625v-3157,,-6195,-605,-9112,-1812c11782,44604,9207,42883,6975,40650,4742,38418,3021,35843,1813,32925,604,30007,,26970,,23813,,20655,604,17618,1813,14700,3021,11782,4742,9207,6975,6975,9207,4742,11782,3021,14700,1812,17617,604,20655,,23812,xe" fillcolor="#574874" stroked="f" strokeweight="0">
-                  <v:stroke miterlimit="83231f" joinstyle="miter"/>
-                  <v:path arrowok="t" textboxrect="0,0,47625,47625"/>
+                <v:shape id="Shape 139" o:spid="_x0000_s1026" o:spt="100" style="position:absolute;left:405730;top:8202331;height:47625;width:47625;" fillcolor="#574874" filled="t" stroked="f" coordsize="47625,47625" o:gfxdata="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" path="m23812,0c26970,0,30008,604,32925,1812c35843,3021,38418,4742,40650,6975c42883,9207,44604,11782,45812,14700c47021,17618,47625,20655,47625,23813c47625,26970,47021,30007,45812,32925c44604,35843,42883,38418,40650,40650c38418,42883,35843,44604,32925,45813c30008,47020,26970,47625,23812,47625c20655,47625,17617,47020,14700,45813c11782,44604,9207,42883,6975,40650c4742,38418,3021,35843,1813,32925c604,30007,0,26970,0,23813c0,20655,604,17618,1813,14700c3021,11782,4742,9207,6975,6975c9207,4742,11782,3021,14700,1812c17617,604,20655,0,23812,0xe">
+                  <v:fill on="t" focussize="0,0"/>
+                  <v:stroke on="f" weight="0pt" miterlimit="1" joinstyle="miter"/>
+                  <v:imagedata o:title=""/>
+                  <o:lock v:ext="edit" aspectratio="f"/>
                 </v:shape>
-                <v:rect id="Rectangle 140" o:spid="_x0000_s1143" style="position:absolute;left:5657;top:81400;width:5884;height:2316;visibility:visible;mso-wrap-style:square;v-text-anchor:top" o:gfxdata="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" filled="f" stroked="f">
-                  <v:textbox inset="0,0,0,0">
+                <v:rect id="Rectangle 140" o:spid="_x0000_s1026" o:spt="1" style="position:absolute;left:565721;top:8140086;height:231532;width:588466;" filled="f" stroked="f" coordsize="21600,21600" o:gfxdata="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">
+                  <v:fill on="f" focussize="0,0"/>
+                  <v:stroke on="f"/>
+                  <v:imagedata o:title=""/>
+                  <o:lock v:ext="edit" aspectratio="f"/>
+                  <v:textbox inset="0mm,0mm,0mm,0mm">
                     <w:txbxContent>
                       <w:p>
                         <w:r>
@@ -10897,12 +11241,18 @@
                     </w:txbxContent>
                   </v:textbox>
                 </v:rect>
-                <v:shape id="Shape 141" o:spid="_x0000_s1144" style="position:absolute;left:4057;top:84976;width:476;height:476;visibility:visible;mso-wrap-style:square;v-text-anchor:top" coordsize="47625,47625" o:gfxdata="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" path="m23812,v3158,,6196,604,9113,1812c35843,3021,38418,4742,40650,6975v2233,2232,3954,4807,5162,7725c47021,17618,47625,20655,47625,23813v,3157,-604,6194,-1813,9112c44604,35843,42883,38418,40650,40650v-2232,2233,-4807,3953,-7725,5162c30008,47020,26970,47625,23812,47625v-3157,,-6195,-605,-9112,-1813c11782,44603,9207,42883,6975,40650,4742,38418,3021,35843,1813,32925,604,30007,,26970,,23813,,20655,604,17618,1813,14700,3021,11782,4742,9207,6975,6975,9207,4742,11782,3021,14700,1812,17617,604,20655,,23812,xe" fillcolor="#574874" stroked="f" strokeweight="0">
-                  <v:stroke miterlimit="83231f" joinstyle="miter"/>
-                  <v:path arrowok="t" textboxrect="0,0,47625,47625"/>
+                <v:shape id="Shape 141" o:spid="_x0000_s1026" o:spt="100" style="position:absolute;left:405730;top:8497605;height:47625;width:47625;" fillcolor="#574874" filled="t" stroked="f" coordsize="47625,47625" o:gfxdata="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" path="m23812,0c26970,0,30008,604,32925,1812c35843,3021,38418,4742,40650,6975c42883,9207,44604,11782,45812,14700c47021,17618,47625,20655,47625,23813c47625,26970,47021,30007,45812,32925c44604,35843,42883,38418,40650,40650c38418,42883,35843,44603,32925,45812c30008,47020,26970,47625,23812,47625c20655,47625,17617,47020,14700,45812c11782,44603,9207,42883,6975,40650c4742,38418,3021,35843,1813,32925c604,30007,0,26970,0,23813c0,20655,604,17618,1813,14700c3021,11782,4742,9207,6975,6975c9207,4742,11782,3021,14700,1812c17617,604,20655,0,23812,0xe">
+                  <v:fill on="t" focussize="0,0"/>
+                  <v:stroke on="f" weight="0pt" miterlimit="1" joinstyle="miter"/>
+                  <v:imagedata o:title=""/>
+                  <o:lock v:ext="edit" aspectratio="f"/>
                 </v:shape>
-                <v:rect id="Rectangle 142" o:spid="_x0000_s1145" style="position:absolute;left:5657;top:84353;width:6743;height:2315;visibility:visible;mso-wrap-style:square;v-text-anchor:top" o:gfxdata="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" filled="f" stroked="f">
-                  <v:textbox inset="0,0,0,0">
+                <v:rect id="Rectangle 142" o:spid="_x0000_s1026" o:spt="1" style="position:absolute;left:565721;top:8435360;height:231532;width:674344;" filled="f" stroked="f" coordsize="21600,21600" o:gfxdata="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">
+                  <v:fill on="f" focussize="0,0"/>
+                  <v:stroke on="f"/>
+                  <v:imagedata o:title=""/>
+                  <o:lock v:ext="edit" aspectratio="f"/>
+                  <v:textbox inset="0mm,0mm,0mm,0mm">
                     <w:txbxContent>
                       <w:p>
                         <w:r>
@@ -10917,12 +11267,18 @@
                     </w:txbxContent>
                   </v:textbox>
                 </v:rect>
-                <v:shape id="Shape 143" o:spid="_x0000_s1146" style="position:absolute;left:4057;top:87928;width:476;height:477;visibility:visible;mso-wrap-style:square;v-text-anchor:top" coordsize="47625,47625" o:gfxdata="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" path="m23812,v3158,,6196,604,9113,1812c35843,3021,38418,4742,40650,6975v2233,2232,3954,4807,5162,7725c47021,17617,47625,20655,47625,23813v,3157,-604,6194,-1813,9112c44604,35843,42883,38418,40650,40650v-2232,2233,-4807,3953,-7725,5162c30008,47020,26970,47625,23812,47625v-3157,,-6195,-605,-9112,-1813c11782,44603,9207,42883,6975,40650,4742,38418,3021,35843,1813,32925,604,30007,,26970,,23813,,20655,604,17617,1813,14700,3021,11782,4742,9207,6975,6975,9207,4742,11782,3021,14700,1812,17617,604,20655,,23812,xe" fillcolor="#574874" stroked="f" strokeweight="0">
-                  <v:stroke miterlimit="83231f" joinstyle="miter"/>
-                  <v:path arrowok="t" textboxrect="0,0,47625,47625"/>
+                <v:shape id="Shape 143" o:spid="_x0000_s1026" o:spt="100" style="position:absolute;left:405730;top:8792880;height:47625;width:47625;" fillcolor="#574874" filled="t" stroked="f" coordsize="47625,47625" o:gfxdata="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" path="m23812,0c26970,0,30008,604,32925,1812c35843,3021,38418,4742,40650,6975c42883,9207,44604,11782,45812,14700c47021,17617,47625,20655,47625,23813c47625,26970,47021,30007,45812,32925c44604,35843,42883,38418,40650,40650c38418,42883,35843,44603,32925,45812c30008,47020,26970,47625,23812,47625c20655,47625,17617,47020,14700,45812c11782,44603,9207,42883,6975,40650c4742,38418,3021,35843,1813,32925c604,30007,0,26970,0,23813c0,20655,604,17617,1813,14700c3021,11782,4742,9207,6975,6975c9207,4742,11782,3021,14700,1812c17617,604,20655,0,23812,0xe">
+                  <v:fill on="t" focussize="0,0"/>
+                  <v:stroke on="f" weight="0pt" miterlimit="1" joinstyle="miter"/>
+                  <v:imagedata o:title=""/>
+                  <o:lock v:ext="edit" aspectratio="f"/>
                 </v:shape>
-                <v:rect id="Rectangle 144" o:spid="_x0000_s1147" style="position:absolute;left:5657;top:87306;width:5159;height:2315;visibility:visible;mso-wrap-style:square;v-text-anchor:top" o:gfxdata="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" filled="f" stroked="f">
-                  <v:textbox inset="0,0,0,0">
+                <v:rect id="Rectangle 144" o:spid="_x0000_s1026" o:spt="1" style="position:absolute;left:565721;top:8730635;height:231532;width:515974;" filled="f" stroked="f" coordsize="21600,21600" o:gfxdata="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">
+                  <v:fill on="f" focussize="0,0"/>
+                  <v:stroke on="f"/>
+                  <v:imagedata o:title=""/>
+                  <o:lock v:ext="edit" aspectratio="f"/>
+                  <v:textbox inset="0mm,0mm,0mm,0mm">
                     <w:txbxContent>
                       <w:p>
                         <w:r>
@@ -10937,8 +11293,12 @@
                     </w:txbxContent>
                   </v:textbox>
                 </v:rect>
-                <v:rect id="Rectangle 145" o:spid="_x0000_s1148" style="position:absolute;left:4442;top:76574;width:1736;height:3475;visibility:visible;mso-wrap-style:square;v-text-anchor:top" o:gfxdata="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" filled="f" stroked="f">
-                  <v:textbox inset="0,0,0,0">
+                <v:rect id="Rectangle 145" o:spid="_x0000_s1026" o:spt="1" style="position:absolute;left:444275;top:7657453;height:347515;width:173606;" filled="f" stroked="f" coordsize="21600,21600" o:gfxdata="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">
+                  <v:fill on="f" focussize="0,0"/>
+                  <v:stroke on="f"/>
+                  <v:imagedata o:title=""/>
+                  <o:lock v:ext="edit" aspectratio="f"/>
+                  <v:textbox inset="0mm,0mm,0mm,0mm">
                     <w:txbxContent>
                       <w:p>
                         <w:r>
@@ -10953,8 +11313,12 @@
                     </w:txbxContent>
                   </v:textbox>
                 </v:rect>
-                <v:rect id="Rectangle 146" o:spid="_x0000_s1149" style="position:absolute;left:6408;top:76574;width:1986;height:3475;visibility:visible;mso-wrap-style:square;v-text-anchor:top" o:gfxdata="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" filled="f" stroked="f">
-                  <v:textbox inset="0,0,0,0">
+                <v:rect id="Rectangle 146" o:spid="_x0000_s1026" o:spt="1" style="position:absolute;left:640871;top:7657453;height:347515;width:198537;" filled="f" stroked="f" coordsize="21600,21600" o:gfxdata="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">
+                  <v:fill on="f" focussize="0,0"/>
+                  <v:stroke on="f"/>
+                  <v:imagedata o:title=""/>
+                  <o:lock v:ext="edit" aspectratio="f"/>
+                  <v:textbox inset="0mm,0mm,0mm,0mm">
                     <w:txbxContent>
                       <w:p>
                         <w:r>
@@ -10969,8 +11333,12 @@
                     </w:txbxContent>
                   </v:textbox>
                 </v:rect>
-                <v:rect id="Rectangle 147" o:spid="_x0000_s1150" style="position:absolute;left:8562;top:76574;width:2240;height:3475;visibility:visible;mso-wrap-style:square;v-text-anchor:top" o:gfxdata="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" filled="f" stroked="f">
-                  <v:textbox inset="0,0,0,0">
+                <v:rect id="Rectangle 147" o:spid="_x0000_s1026" o:spt="1" style="position:absolute;left:856212;top:7657453;height:347515;width:224076;" filled="f" stroked="f" coordsize="21600,21600" o:gfxdata="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">
+                  <v:fill on="f" focussize="0,0"/>
+                  <v:stroke on="f"/>
+                  <v:imagedata o:title=""/>
+                  <o:lock v:ext="edit" aspectratio="f"/>
+                  <v:textbox inset="0mm,0mm,0mm,0mm">
                     <w:txbxContent>
                       <w:p>
                         <w:r>
@@ -10985,8 +11353,12 @@
                     </w:txbxContent>
                   </v:textbox>
                 </v:rect>
-                <v:rect id="Rectangle 148" o:spid="_x0000_s1151" style="position:absolute;left:10907;top:76574;width:2104;height:3475;visibility:visible;mso-wrap-style:square;v-text-anchor:top" o:gfxdata="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" filled="f" stroked="f">
-                  <v:textbox inset="0,0,0,0">
+                <v:rect id="Rectangle 148" o:spid="_x0000_s1026" o:spt="1" style="position:absolute;left:1090755;top:7657453;height:347515;width:210394;" filled="f" stroked="f" coordsize="21600,21600" o:gfxdata="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">
+                  <v:fill on="f" focussize="0,0"/>
+                  <v:stroke on="f"/>
+                  <v:imagedata o:title=""/>
+                  <o:lock v:ext="edit" aspectratio="f"/>
+                  <v:textbox inset="0mm,0mm,0mm,0mm">
                     <w:txbxContent>
                       <w:p>
                         <w:r>
@@ -11001,8 +11373,12 @@
                     </w:txbxContent>
                   </v:textbox>
                 </v:rect>
-                <v:rect id="Rectangle 149" o:spid="_x0000_s1152" style="position:absolute;left:13150;top:76574;width:2189;height:3475;visibility:visible;mso-wrap-style:square;v-text-anchor:top" o:gfxdata="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" filled="f" stroked="f">
-                  <v:textbox inset="0,0,0,0">
+                <v:rect id="Rectangle 149" o:spid="_x0000_s1026" o:spt="1" style="position:absolute;left:1315011;top:7657453;height:347515;width:218907;" filled="f" stroked="f" coordsize="21600,21600" o:gfxdata="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">
+                  <v:fill on="f" focussize="0,0"/>
+                  <v:stroke on="f"/>
+                  <v:imagedata o:title=""/>
+                  <o:lock v:ext="edit" aspectratio="f"/>
+                  <v:textbox inset="0mm,0mm,0mm,0mm">
                     <w:txbxContent>
                       <w:p>
                         <w:r>
@@ -11017,8 +11393,12 @@
                     </w:txbxContent>
                   </v:textbox>
                 </v:rect>
-                <v:rect id="Rectangle 150" o:spid="_x0000_s1153" style="position:absolute;left:15456;top:76574;width:1986;height:3475;visibility:visible;mso-wrap-style:square;v-text-anchor:top" o:gfxdata="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" filled="f" stroked="f">
-                  <v:textbox inset="0,0,0,0">
+                <v:rect id="Rectangle 150" o:spid="_x0000_s1026" o:spt="1" style="position:absolute;left:1545668;top:7657453;height:347515;width:198537;" filled="f" stroked="f" coordsize="21600,21600" o:gfxdata="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">
+                  <v:fill on="f" focussize="0,0"/>
+                  <v:stroke on="f"/>
+                  <v:imagedata o:title=""/>
+                  <o:lock v:ext="edit" aspectratio="f"/>
+                  <v:textbox inset="0mm,0mm,0mm,0mm">
                     <w:txbxContent>
                       <w:p>
                         <w:r>
@@ -11033,8 +11413,12 @@
                     </w:txbxContent>
                   </v:textbox>
                 </v:rect>
-                <v:rect id="Rectangle 151" o:spid="_x0000_s1154" style="position:absolute;left:17610;top:76574;width:2104;height:3475;visibility:visible;mso-wrap-style:square;v-text-anchor:top" o:gfxdata="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" filled="f" stroked="f">
-                  <v:textbox inset="0,0,0,0">
+                <v:rect id="Rectangle 151" o:spid="_x0000_s1026" o:spt="1" style="position:absolute;left:1761009;top:7657453;height:347515;width:210394;" filled="f" stroked="f" coordsize="21600,21600" o:gfxdata="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">
+                  <v:fill on="f" focussize="0,0"/>
+                  <v:stroke on="f"/>
+                  <v:imagedata o:title=""/>
+                  <o:lock v:ext="edit" aspectratio="f"/>
+                  <v:textbox inset="0mm,0mm,0mm,0mm">
                     <w:txbxContent>
                       <w:p>
                         <w:r>
@@ -11049,8 +11433,12 @@
                     </w:txbxContent>
                   </v:textbox>
                 </v:rect>
-                <v:rect id="Rectangle 152" o:spid="_x0000_s1155" style="position:absolute;left:19852;top:76574;width:1806;height:3475;visibility:visible;mso-wrap-style:square;v-text-anchor:top" o:gfxdata="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" filled="f" stroked="f">
-                  <v:textbox inset="0,0,0,0">
+                <v:rect id="Rectangle 152" o:spid="_x0000_s1026" o:spt="1" style="position:absolute;left:1985265;top:7657453;height:347515;width:180599;" filled="f" stroked="f" coordsize="21600,21600" o:gfxdata="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">
+                  <v:fill on="f" focussize="0,0"/>
+                  <v:stroke on="f"/>
+                  <v:imagedata o:title=""/>
+                  <o:lock v:ext="edit" aspectratio="f"/>
+                  <v:textbox inset="0mm,0mm,0mm,0mm">
                     <w:txbxContent>
                       <w:p>
                         <w:r>
@@ -11065,8 +11453,12 @@
                     </w:txbxContent>
                   </v:textbox>
                 </v:rect>
-                <v:rect id="Rectangle 153" o:spid="_x0000_s1156" style="position:absolute;left:21871;top:76574;width:1657;height:3475;visibility:visible;mso-wrap-style:square;v-text-anchor:top" o:gfxdata="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" filled="f" stroked="f">
-                  <v:textbox inset="0,0,0,0">
+                <v:rect id="Rectangle 153" o:spid="_x0000_s1026" o:spt="1" style="position:absolute;left:2187118;top:7657453;height:347515;width:165701;" filled="f" stroked="f" coordsize="21600,21600" o:gfxdata="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">
+                  <v:fill on="f" focussize="0,0"/>
+                  <v:stroke on="f"/>
+                  <v:imagedata o:title=""/>
+                  <o:lock v:ext="edit" aspectratio="f"/>
+                  <v:textbox inset="0mm,0mm,0mm,0mm">
                     <w:txbxContent>
                       <w:p>
                         <w:r>
@@ -11081,7 +11473,7 @@
                     </w:txbxContent>
                   </v:textbox>
                 </v:rect>
-                <w10:wrap type="topAndBottom" anchorx="page" anchory="page"/>
+                <w10:wrap type="topAndBottom"/>
               </v:group>
             </w:pict>
           </mc:Fallback>
@@ -11091,430 +11483,351 @@
     <w:sectPr>
       <w:pgSz w:w="11910" w:h="16845"/>
       <w:pgMar w:top="1440" w:right="1440" w:bottom="1440" w:left="1440" w:header="720" w:footer="720" w:gutter="0"/>
-      <w:cols w:space="720"/>
+      <w:cols w:space="720" w:num="1"/>
     </w:sectPr>
   </w:body>
 </w:document>
 </file>
 
+<file path=word/endnotes.xml><?xml version="1.0" encoding="utf-8"?>
+<w:endnotes xmlns:wpc="http://schemas.microsoft.com/office/word/2010/wordprocessingCanvas" xmlns:mc="http://schemas.openxmlformats.org/markup-compatibility/2006" xmlns:o="urn:schemas-microsoft-com:office:office" xmlns:r="http://schemas.openxmlformats.org/officeDocument/2006/relationships" xmlns:m="http://schemas.openxmlformats.org/officeDocument/2006/math" xmlns:v="urn:schemas-microsoft-com:vml" xmlns:wp14="http://schemas.microsoft.com/office/word/2010/wordprocessingDrawing" xmlns:wp="http://schemas.openxmlformats.org/drawingml/2006/wordprocessingDrawing" xmlns:w="http://schemas.openxmlformats.org/wordprocessingml/2006/main" xmlns:w14="http://schemas.microsoft.com/office/word/2010/wordml" xmlns:w15="http://schemas.microsoft.com/office/word/2012/wordml" xmlns:w10="urn:schemas-microsoft-com:office:word" xmlns:wpg="http://schemas.microsoft.com/office/word/2010/wordprocessingGroup" xmlns:wpi="http://schemas.microsoft.com/office/word/2010/wordprocessingInk" xmlns:wne="http://schemas.microsoft.com/office/word/2006/wordml" xmlns:wps="http://schemas.microsoft.com/office/word/2010/wordprocessingShape" xmlns:wpsCustomData="http://www.wps.cn/officeDocument/2013/wpsCustomData" mc:Ignorable="w14 w15 wp14">
+  <w:endnote w:type="separator" w:id="0">
+    <w:p>
+      <w:pPr>
+        <w:spacing w:line="240" w:lineRule="auto"/>
+      </w:pPr>
+      <w:r>
+        <w:separator/>
+      </w:r>
+    </w:p>
+  </w:endnote>
+  <w:endnote w:type="continuationSeparator" w:id="1">
+    <w:p>
+      <w:pPr>
+        <w:spacing w:line="240" w:lineRule="auto"/>
+      </w:pPr>
+      <w:r>
+        <w:continuationSeparator/>
+      </w:r>
+    </w:p>
+  </w:endnote>
+</w:endnotes>
+</file>
+
+<file path=word/footnotes.xml><?xml version="1.0" encoding="utf-8"?>
+<w:footnotes xmlns:wpc="http://schemas.microsoft.com/office/word/2010/wordprocessingCanvas" xmlns:mc="http://schemas.openxmlformats.org/markup-compatibility/2006" xmlns:o="urn:schemas-microsoft-com:office:office" xmlns:r="http://schemas.openxmlformats.org/officeDocument/2006/relationships" xmlns:m="http://schemas.openxmlformats.org/officeDocument/2006/math" xmlns:v="urn:schemas-microsoft-com:vml" xmlns:wp14="http://schemas.microsoft.com/office/word/2010/wordprocessingDrawing" xmlns:wp="http://schemas.openxmlformats.org/drawingml/2006/wordprocessingDrawing" xmlns:w="http://schemas.openxmlformats.org/wordprocessingml/2006/main" xmlns:w14="http://schemas.microsoft.com/office/word/2010/wordml" xmlns:w15="http://schemas.microsoft.com/office/word/2012/wordml" xmlns:w10="urn:schemas-microsoft-com:office:word" xmlns:wpg="http://schemas.microsoft.com/office/word/2010/wordprocessingGroup" xmlns:wpi="http://schemas.microsoft.com/office/word/2010/wordprocessingInk" xmlns:wne="http://schemas.microsoft.com/office/word/2006/wordml" xmlns:wps="http://schemas.microsoft.com/office/word/2010/wordprocessingShape" xmlns:wpsCustomData="http://www.wps.cn/officeDocument/2013/wpsCustomData" mc:Ignorable="w14 w15 wp14">
+  <w:footnote w:type="separator" w:id="0">
+    <w:p>
+      <w:pPr>
+        <w:spacing w:before="0" w:after="0" w:line="259" w:lineRule="auto"/>
+      </w:pPr>
+      <w:r>
+        <w:separator/>
+      </w:r>
+    </w:p>
+  </w:footnote>
+  <w:footnote w:type="continuationSeparator" w:id="1">
+    <w:p>
+      <w:pPr>
+        <w:spacing w:before="0" w:after="0" w:line="259" w:lineRule="auto"/>
+      </w:pPr>
+      <w:r>
+        <w:continuationSeparator/>
+      </w:r>
+    </w:p>
+  </w:footnote>
+</w:footnotes>
+</file>
+
 <file path=word/styles.xml><?xml version="1.0" encoding="utf-8"?>
-<w:styles xmlns:mc="http://schemas.openxmlformats.org/markup-compatibility/2006" xmlns:r="http://schemas.openxmlformats.org/officeDocument/2006/relationships" xmlns:w="http://schemas.openxmlformats.org/wordprocessingml/2006/main" xmlns:w14="http://schemas.microsoft.com/office/word/2010/wordml" xmlns:w15="http://schemas.microsoft.com/office/word/2012/wordml" xmlns:w16cex="http://schemas.microsoft.com/office/word/2018/wordml/cex" xmlns:w16cid="http://schemas.microsoft.com/office/word/2016/wordml/cid" xmlns:w16="http://schemas.microsoft.com/office/word/2018/wordml" xmlns:w16du="http://schemas.microsoft.com/office/word/2023/wordml/word16du" xmlns:w16sdtdh="http://schemas.microsoft.com/office/word/2020/wordml/sdtdatahash" xmlns:w16se="http://schemas.microsoft.com/office/word/2015/wordml/symex" mc:Ignorable="w14 w15 w16se w16cid w16 w16cex w16sdtdh w16du">
+<w:styles xmlns:mc="http://schemas.openxmlformats.org/markup-compatibility/2006" xmlns:o="urn:schemas-microsoft-com:office:office" xmlns:r="http://schemas.openxmlformats.org/officeDocument/2006/relationships" xmlns:m="http://schemas.openxmlformats.org/officeDocument/2006/math" xmlns:v="urn:schemas-microsoft-com:vml" xmlns:w="http://schemas.openxmlformats.org/wordprocessingml/2006/main" xmlns:w14="http://schemas.microsoft.com/office/word/2010/wordml" xmlns:w10="urn:schemas-microsoft-com:office:word" xmlns:sl="http://schemas.openxmlformats.org/schemaLibrary/2006/main" xmlns:wpsCustomData="http://www.wps.cn/officeDocument/2013/wpsCustomData" mc:Ignorable="w14">
   <w:docDefaults>
     <w:rPrDefault>
       <w:rPr>
-        <w:rFonts w:asciiTheme="minorHAnsi" w:eastAsiaTheme="minorEastAsia" w:hAnsiTheme="minorHAnsi" w:cstheme="minorBidi"/>
-        <w:kern w:val="2"/>
-        <w:sz w:val="22"/>
-        <w:szCs w:val="22"/>
-        <w:lang w:val="en-GB" w:eastAsia="en-GB" w:bidi="ar-SA"/>
-        <w14:ligatures w14:val="standardContextual"/>
+        <w:rFonts w:ascii="Times New Roman" w:hAnsi="Times New Roman" w:eastAsia="SimSun" w:cs="Times New Roman"/>
       </w:rPr>
     </w:rPrDefault>
-    <w:pPrDefault>
-      <w:pPr>
-        <w:spacing w:after="160" w:line="259" w:lineRule="auto"/>
-      </w:pPr>
-    </w:pPrDefault>
+    <w:pPrDefault/>
   </w:docDefaults>
-  <w:latentStyles w:defLockedState="0" w:defUIPriority="99" w:defSemiHidden="0" w:defUnhideWhenUsed="0" w:defQFormat="0" w:count="376">
-    <w:lsdException w:name="Normal" w:uiPriority="0" w:qFormat="1"/>
-    <w:lsdException w:name="heading 1" w:uiPriority="9" w:qFormat="1"/>
-    <w:lsdException w:name="heading 2" w:semiHidden="1" w:uiPriority="9" w:unhideWhenUsed="1" w:qFormat="1"/>
-    <w:lsdException w:name="heading 3" w:semiHidden="1" w:uiPriority="9" w:unhideWhenUsed="1" w:qFormat="1"/>
-    <w:lsdException w:name="heading 4" w:semiHidden="1" w:uiPriority="9" w:unhideWhenUsed="1" w:qFormat="1"/>
-    <w:lsdException w:name="heading 5" w:semiHidden="1" w:uiPriority="9" w:unhideWhenUsed="1" w:qFormat="1"/>
-    <w:lsdException w:name="heading 6" w:semiHidden="1" w:uiPriority="9" w:unhideWhenUsed="1" w:qFormat="1"/>
-    <w:lsdException w:name="heading 7" w:semiHidden="1" w:uiPriority="9" w:unhideWhenUsed="1" w:qFormat="1"/>
-    <w:lsdException w:name="heading 8" w:semiHidden="1" w:uiPriority="9" w:unhideWhenUsed="1" w:qFormat="1"/>
-    <w:lsdException w:name="heading 9" w:semiHidden="1" w:uiPriority="9" w:unhideWhenUsed="1" w:qFormat="1"/>
-    <w:lsdException w:name="index 1" w:semiHidden="1" w:unhideWhenUsed="1"/>
-    <w:lsdException w:name="index 2" w:semiHidden="1" w:unhideWhenUsed="1"/>
-    <w:lsdException w:name="index 3" w:semiHidden="1" w:unhideWhenUsed="1"/>
-    <w:lsdException w:name="index 4" w:semiHidden="1" w:unhideWhenUsed="1"/>
-    <w:lsdException w:name="index 5" w:semiHidden="1" w:unhideWhenUsed="1"/>
-    <w:lsdException w:name="index 6" w:semiHidden="1" w:unhideWhenUsed="1"/>
-    <w:lsdException w:name="index 7" w:semiHidden="1" w:unhideWhenUsed="1"/>
-    <w:lsdException w:name="index 8" w:semiHidden="1" w:unhideWhenUsed="1"/>
-    <w:lsdException w:name="index 9" w:semiHidden="1" w:unhideWhenUsed="1"/>
-    <w:lsdException w:name="toc 1" w:semiHidden="1" w:uiPriority="39" w:unhideWhenUsed="1"/>
-    <w:lsdException w:name="toc 2" w:semiHidden="1" w:uiPriority="39" w:unhideWhenUsed="1"/>
-    <w:lsdException w:name="toc 3" w:semiHidden="1" w:uiPriority="39" w:unhideWhenUsed="1"/>
-    <w:lsdException w:name="toc 4" w:semiHidden="1" w:uiPriority="39" w:unhideWhenUsed="1"/>
-    <w:lsdException w:name="toc 5" w:semiHidden="1" w:uiPriority="39" w:unhideWhenUsed="1"/>
-    <w:lsdException w:name="toc 6" w:semiHidden="1" w:uiPriority="39" w:unhideWhenUsed="1"/>
-    <w:lsdException w:name="toc 7" w:semiHidden="1" w:uiPriority="39" w:unhideWhenUsed="1"/>
-    <w:lsdException w:name="toc 8" w:semiHidden="1" w:uiPriority="39" w:unhideWhenUsed="1"/>
-    <w:lsdException w:name="toc 9" w:semiHidden="1" w:uiPriority="39" w:unhideWhenUsed="1"/>
-    <w:lsdException w:name="Normal Indent" w:semiHidden="1" w:unhideWhenUsed="1"/>
-    <w:lsdException w:name="footnote text" w:semiHidden="1" w:unhideWhenUsed="1"/>
-    <w:lsdException w:name="annotation text" w:semiHidden="1" w:unhideWhenUsed="1"/>
-    <w:lsdException w:name="header" w:semiHidden="1" w:unhideWhenUsed="1"/>
-    <w:lsdException w:name="footer" w:semiHidden="1" w:unhideWhenUsed="1"/>
-    <w:lsdException w:name="index heading" w:semiHidden="1" w:unhideWhenUsed="1"/>
-    <w:lsdException w:name="caption" w:semiHidden="1" w:uiPriority="35" w:unhideWhenUsed="1" w:qFormat="1"/>
-    <w:lsdException w:name="table of figures" w:semiHidden="1" w:unhideWhenUsed="1"/>
-    <w:lsdException w:name="envelope address" w:semiHidden="1" w:unhideWhenUsed="1"/>
-    <w:lsdException w:name="envelope return" w:semiHidden="1" w:unhideWhenUsed="1"/>
-    <w:lsdException w:name="footnote reference" w:semiHidden="1" w:unhideWhenUsed="1"/>
-    <w:lsdException w:name="annotation reference" w:semiHidden="1" w:unhideWhenUsed="1"/>
-    <w:lsdException w:name="line number" w:semiHidden="1" w:unhideWhenUsed="1"/>
-    <w:lsdException w:name="page number" w:semiHidden="1" w:unhideWhenUsed="1"/>
-    <w:lsdException w:name="endnote reference" w:semiHidden="1" w:unhideWhenUsed="1"/>
-    <w:lsdException w:name="endnote text" w:semiHidden="1" w:unhideWhenUsed="1"/>
-    <w:lsdException w:name="table of authorities" w:semiHidden="1" w:unhideWhenUsed="1"/>
-    <w:lsdException w:name="macro" w:semiHidden="1" w:unhideWhenUsed="1"/>
-    <w:lsdException w:name="toa heading" w:semiHidden="1" w:unhideWhenUsed="1"/>
-    <w:lsdException w:name="List" w:semiHidden="1" w:unhideWhenUsed="1"/>
-    <w:lsdException w:name="List Bullet" w:semiHidden="1" w:unhideWhenUsed="1"/>
-    <w:lsdException w:name="List Number" w:semiHidden="1" w:unhideWhenUsed="1"/>
-    <w:lsdException w:name="List 2" w:semiHidden="1" w:unhideWhenUsed="1"/>
-    <w:lsdException w:name="List 3" w:semiHidden="1" w:unhideWhenUsed="1"/>
-    <w:lsdException w:name="List 4" w:semiHidden="1" w:unhideWhenUsed="1"/>
-    <w:lsdException w:name="List 5" w:semiHidden="1" w:unhideWhenUsed="1"/>
-    <w:lsdException w:name="List Bullet 2" w:semiHidden="1" w:unhideWhenUsed="1"/>
-    <w:lsdException w:name="List Bullet 3" w:semiHidden="1" w:unhideWhenUsed="1"/>
-    <w:lsdException w:name="List Bullet 4" w:semiHidden="1" w:unhideWhenUsed="1"/>
-    <w:lsdException w:name="List Bullet 5" w:semiHidden="1" w:unhideWhenUsed="1"/>
-    <w:lsdException w:name="List Number 2" w:semiHidden="1" w:unhideWhenUsed="1"/>
-    <w:lsdException w:name="List Number 3" w:semiHidden="1" w:unhideWhenUsed="1"/>
-    <w:lsdException w:name="List Number 4" w:semiHidden="1" w:unhideWhenUsed="1"/>
-    <w:lsdException w:name="List Number 5" w:semiHidden="1" w:unhideWhenUsed="1"/>
-    <w:lsdException w:name="Title" w:uiPriority="10" w:qFormat="1"/>
-    <w:lsdException w:name="Closing" w:semiHidden="1" w:unhideWhenUsed="1"/>
-    <w:lsdException w:name="Signature" w:semiHidden="1" w:unhideWhenUsed="1"/>
-    <w:lsdException w:name="Default Paragraph Font" w:semiHidden="1" w:uiPriority="1" w:unhideWhenUsed="1"/>
-    <w:lsdException w:name="Body Text" w:semiHidden="1" w:unhideWhenUsed="1"/>
-    <w:lsdException w:name="Body Text Indent" w:semiHidden="1" w:unhideWhenUsed="1"/>
-    <w:lsdException w:name="List Continue" w:semiHidden="1" w:unhideWhenUsed="1"/>
-    <w:lsdException w:name="List Continue 2" w:semiHidden="1" w:unhideWhenUsed="1"/>
-    <w:lsdException w:name="List Continue 3" w:semiHidden="1" w:unhideWhenUsed="1"/>
-    <w:lsdException w:name="List Continue 4" w:semiHidden="1" w:unhideWhenUsed="1"/>
-    <w:lsdException w:name="List Continue 5" w:semiHidden="1" w:unhideWhenUsed="1"/>
-    <w:lsdException w:name="Message Header" w:semiHidden="1" w:unhideWhenUsed="1"/>
-    <w:lsdException w:name="Subtitle" w:uiPriority="11" w:qFormat="1"/>
-    <w:lsdException w:name="Salutation" w:semiHidden="1" w:unhideWhenUsed="1"/>
-    <w:lsdException w:name="Date" w:semiHidden="1" w:unhideWhenUsed="1"/>
-    <w:lsdException w:name="Body Text First Indent" w:semiHidden="1" w:unhideWhenUsed="1"/>
-    <w:lsdException w:name="Body Text First Indent 2" w:semiHidden="1" w:unhideWhenUsed="1"/>
-    <w:lsdException w:name="Note Heading" w:semiHidden="1" w:unhideWhenUsed="1"/>
-    <w:lsdException w:name="Body Text 2" w:semiHidden="1" w:unhideWhenUsed="1"/>
-    <w:lsdException w:name="Body Text 3" w:semiHidden="1" w:unhideWhenUsed="1"/>
-    <w:lsdException w:name="Body Text Indent 2" w:semiHidden="1" w:unhideWhenUsed="1"/>
-    <w:lsdException w:name="Body Text Indent 3" w:semiHidden="1" w:unhideWhenUsed="1"/>
-    <w:lsdException w:name="Block Text" w:semiHidden="1" w:unhideWhenUsed="1"/>
-    <w:lsdException w:name="Hyperlink" w:semiHidden="1" w:unhideWhenUsed="1"/>
-    <w:lsdException w:name="FollowedHyperlink" w:semiHidden="1" w:unhideWhenUsed="1"/>
-    <w:lsdException w:name="Strong" w:uiPriority="22" w:qFormat="1"/>
-    <w:lsdException w:name="Emphasis" w:uiPriority="20" w:qFormat="1"/>
-    <w:lsdException w:name="Document Map" w:semiHidden="1" w:unhideWhenUsed="1"/>
-    <w:lsdException w:name="Plain Text" w:semiHidden="1" w:unhideWhenUsed="1"/>
-    <w:lsdException w:name="E-mail Signature" w:semiHidden="1" w:unhideWhenUsed="1"/>
-    <w:lsdException w:name="HTML Top of Form" w:semiHidden="1" w:unhideWhenUsed="1"/>
-    <w:lsdException w:name="HTML Bottom of Form" w:semiHidden="1" w:unhideWhenUsed="1"/>
-    <w:lsdException w:name="Normal (Web)" w:semiHidden="1" w:unhideWhenUsed="1"/>
-    <w:lsdException w:name="HTML Acronym" w:semiHidden="1" w:unhideWhenUsed="1"/>
-    <w:lsdException w:name="HTML Address" w:semiHidden="1" w:unhideWhenUsed="1"/>
-    <w:lsdException w:name="HTML Cite" w:semiHidden="1" w:unhideWhenUsed="1"/>
-    <w:lsdException w:name="HTML Code" w:semiHidden="1" w:unhideWhenUsed="1"/>
-    <w:lsdException w:name="HTML Definition" w:semiHidden="1" w:unhideWhenUsed="1"/>
-    <w:lsdException w:name="HTML Keyboard" w:semiHidden="1" w:unhideWhenUsed="1"/>
-    <w:lsdException w:name="HTML Preformatted" w:semiHidden="1" w:unhideWhenUsed="1"/>
-    <w:lsdException w:name="HTML Sample" w:semiHidden="1" w:unhideWhenUsed="1"/>
-    <w:lsdException w:name="HTML Typewriter" w:semiHidden="1" w:unhideWhenUsed="1"/>
-    <w:lsdException w:name="HTML Variable" w:semiHidden="1" w:unhideWhenUsed="1"/>
-    <w:lsdException w:name="Normal Table" w:semiHidden="1" w:unhideWhenUsed="1"/>
-    <w:lsdException w:name="annotation subject" w:semiHidden="1" w:unhideWhenUsed="1"/>
-    <w:lsdException w:name="No List" w:semiHidden="1" w:unhideWhenUsed="1"/>
-    <w:lsdException w:name="Outline List 1" w:semiHidden="1" w:unhideWhenUsed="1"/>
-    <w:lsdException w:name="Outline List 2" w:semiHidden="1" w:unhideWhenUsed="1"/>
-    <w:lsdException w:name="Outline List 3" w:semiHidden="1" w:unhideWhenUsed="1"/>
-    <w:lsdException w:name="Table Simple 1" w:semiHidden="1" w:unhideWhenUsed="1"/>
-    <w:lsdException w:name="Table Simple 2" w:semiHidden="1" w:unhideWhenUsed="1"/>
-    <w:lsdException w:name="Table Simple 3" w:semiHidden="1" w:unhideWhenUsed="1"/>
-    <w:lsdException w:name="Table Classic 1" w:semiHidden="1" w:unhideWhenUsed="1"/>
-    <w:lsdException w:name="Table Classic 2" w:semiHidden="1" w:unhideWhenUsed="1"/>
-    <w:lsdException w:name="Table Classic 3" w:semiHidden="1" w:unhideWhenUsed="1"/>
-    <w:lsdException w:name="Table Classic 4" w:semiHidden="1" w:unhideWhenUsed="1"/>
-    <w:lsdException w:name="Table Colorful 1" w:semiHidden="1" w:unhideWhenUsed="1"/>
-    <w:lsdException w:name="Table Colorful 2" w:semiHidden="1" w:unhideWhenUsed="1"/>
-    <w:lsdException w:name="Table Colorful 3" w:semiHidden="1" w:unhideWhenUsed="1"/>
-    <w:lsdException w:name="Table Columns 1" w:semiHidden="1" w:unhideWhenUsed="1"/>
-    <w:lsdException w:name="Table Columns 2" w:semiHidden="1" w:unhideWhenUsed="1"/>
-    <w:lsdException w:name="Table Columns 3" w:semiHidden="1" w:unhideWhenUsed="1"/>
-    <w:lsdException w:name="Table Columns 4" w:semiHidden="1" w:unhideWhenUsed="1"/>
-    <w:lsdException w:name="Table Columns 5" w:semiHidden="1" w:unhideWhenUsed="1"/>
-    <w:lsdException w:name="Table Grid 1" w:semiHidden="1" w:unhideWhenUsed="1"/>
-    <w:lsdException w:name="Table Grid 2" w:semiHidden="1" w:unhideWhenUsed="1"/>
-    <w:lsdException w:name="Table Grid 3" w:semiHidden="1" w:unhideWhenUsed="1"/>
-    <w:lsdException w:name="Table Grid 4" w:semiHidden="1" w:unhideWhenUsed="1"/>
-    <w:lsdException w:name="Table Grid 5" w:semiHidden="1" w:unhideWhenUsed="1"/>
-    <w:lsdException w:name="Table Grid 6" w:semiHidden="1" w:unhideWhenUsed="1"/>
-    <w:lsdException w:name="Table Grid 7" w:semiHidden="1" w:unhideWhenUsed="1"/>
-    <w:lsdException w:name="Table Grid 8" w:semiHidden="1" w:unhideWhenUsed="1"/>
-    <w:lsdException w:name="Table List 1" w:semiHidden="1" w:unhideWhenUsed="1"/>
-    <w:lsdException w:name="Table List 2" w:semiHidden="1" w:unhideWhenUsed="1"/>
-    <w:lsdException w:name="Table List 3" w:semiHidden="1" w:unhideWhenUsed="1"/>
-    <w:lsdException w:name="Table List 4" w:semiHidden="1" w:unhideWhenUsed="1"/>
-    <w:lsdException w:name="Table List 5" w:semiHidden="1" w:unhideWhenUsed="1"/>
-    <w:lsdException w:name="Table List 6" w:semiHidden="1" w:unhideWhenUsed="1"/>
-    <w:lsdException w:name="Table List 7" w:semiHidden="1" w:unhideWhenUsed="1"/>
-    <w:lsdException w:name="Table List 8" w:semiHidden="1" w:unhideWhenUsed="1"/>
-    <w:lsdException w:name="Table 3D effects 1" w:semiHidden="1" w:unhideWhenUsed="1"/>
-    <w:lsdException w:name="Table 3D effects 2" w:semiHidden="1" w:unhideWhenUsed="1"/>
-    <w:lsdException w:name="Table 3D effects 3" w:semiHidden="1" w:unhideWhenUsed="1"/>
-    <w:lsdException w:name="Table Contemporary" w:semiHidden="1" w:unhideWhenUsed="1"/>
-    <w:lsdException w:name="Table Elegant" w:semiHidden="1" w:unhideWhenUsed="1"/>
-    <w:lsdException w:name="Table Professional" w:semiHidden="1" w:unhideWhenUsed="1"/>
-    <w:lsdException w:name="Table Subtle 1" w:semiHidden="1" w:unhideWhenUsed="1"/>
-    <w:lsdException w:name="Table Subtle 2" w:semiHidden="1" w:unhideWhenUsed="1"/>
-    <w:lsdException w:name="Table Web 1" w:semiHidden="1" w:unhideWhenUsed="1"/>
-    <w:lsdException w:name="Table Web 2" w:semiHidden="1" w:unhideWhenUsed="1"/>
-    <w:lsdException w:name="Table Web 3" w:semiHidden="1" w:unhideWhenUsed="1"/>
-    <w:lsdException w:name="Balloon Text" w:semiHidden="1" w:unhideWhenUsed="1"/>
-    <w:lsdException w:name="Table Grid" w:uiPriority="39"/>
-    <w:lsdException w:name="Table Theme" w:semiHidden="1" w:unhideWhenUsed="1"/>
-    <w:lsdException w:name="Placeholder Text" w:semiHidden="1"/>
-    <w:lsdException w:name="No Spacing" w:uiPriority="1" w:qFormat="1"/>
-    <w:lsdException w:name="Light Shading" w:uiPriority="60"/>
-    <w:lsdException w:name="Light List" w:uiPriority="61"/>
-    <w:lsdException w:name="Light Grid" w:uiPriority="62"/>
-    <w:lsdException w:name="Medium Shading 1" w:uiPriority="63"/>
-    <w:lsdException w:name="Medium Shading 2" w:uiPriority="64"/>
-    <w:lsdException w:name="Medium List 1" w:uiPriority="65"/>
-    <w:lsdException w:name="Medium List 2" w:uiPriority="66"/>
-    <w:lsdException w:name="Medium Grid 1" w:uiPriority="67"/>
-    <w:lsdException w:name="Medium Grid 2" w:uiPriority="68"/>
-    <w:lsdException w:name="Medium Grid 3" w:uiPriority="69"/>
-    <w:lsdException w:name="Dark List" w:uiPriority="70"/>
-    <w:lsdException w:name="Colorful Shading" w:uiPriority="71"/>
-    <w:lsdException w:name="Colorful List" w:uiPriority="72"/>
-    <w:lsdException w:name="Colorful Grid" w:uiPriority="73"/>
-    <w:lsdException w:name="Light Shading Accent 1" w:uiPriority="60"/>
-    <w:lsdException w:name="Light List Accent 1" w:uiPriority="61"/>
-    <w:lsdException w:name="Light Grid Accent 1" w:uiPriority="62"/>
-    <w:lsdException w:name="Medium Shading 1 Accent 1" w:uiPriority="63"/>
-    <w:lsdException w:name="Medium Shading 2 Accent 1" w:uiPriority="64"/>
-    <w:lsdException w:name="Medium List 1 Accent 1" w:uiPriority="65"/>
-    <w:lsdException w:name="Revision" w:semiHidden="1"/>
-    <w:lsdException w:name="List Paragraph" w:uiPriority="34" w:qFormat="1"/>
-    <w:lsdException w:name="Quote" w:uiPriority="29" w:qFormat="1"/>
-    <w:lsdException w:name="Intense Quote" w:uiPriority="30" w:qFormat="1"/>
-    <w:lsdException w:name="Medium List 2 Accent 1" w:uiPriority="66"/>
-    <w:lsdException w:name="Medium Grid 1 Accent 1" w:uiPriority="67"/>
-    <w:lsdException w:name="Medium Grid 2 Accent 1" w:uiPriority="68"/>
-    <w:lsdException w:name="Medium Grid 3 Accent 1" w:uiPriority="69"/>
-    <w:lsdException w:name="Dark List Accent 1" w:uiPriority="70"/>
-    <w:lsdException w:name="Colorful Shading Accent 1" w:uiPriority="71"/>
-    <w:lsdException w:name="Colorful List Accent 1" w:uiPriority="72"/>
-    <w:lsdException w:name="Colorful Grid Accent 1" w:uiPriority="73"/>
-    <w:lsdException w:name="Light Shading Accent 2" w:uiPriority="60"/>
-    <w:lsdException w:name="Light List Accent 2" w:uiPriority="61"/>
-    <w:lsdException w:name="Light Grid Accent 2" w:uiPriority="62"/>
-    <w:lsdException w:name="Medium Shading 1 Accent 2" w:uiPriority="63"/>
-    <w:lsdException w:name="Medium Shading 2 Accent 2" w:uiPriority="64"/>
-    <w:lsdException w:name="Medium List 1 Accent 2" w:uiPriority="65"/>
-    <w:lsdException w:name="Medium List 2 Accent 2" w:uiPriority="66"/>
-    <w:lsdException w:name="Medium Grid 1 Accent 2" w:uiPriority="67"/>
-    <w:lsdException w:name="Medium Grid 2 Accent 2" w:uiPriority="68"/>
-    <w:lsdException w:name="Medium Grid 3 Accent 2" w:uiPriority="69"/>
-    <w:lsdException w:name="Dark List Accent 2" w:uiPriority="70"/>
-    <w:lsdException w:name="Colorful Shading Accent 2" w:uiPriority="71"/>
-    <w:lsdException w:name="Colorful List Accent 2" w:uiPriority="72"/>
-    <w:lsdException w:name="Colorful Grid Accent 2" w:uiPriority="73"/>
-    <w:lsdException w:name="Light Shading Accent 3" w:uiPriority="60"/>
-    <w:lsdException w:name="Light List Accent 3" w:uiPriority="61"/>
-    <w:lsdException w:name="Light Grid Accent 3" w:uiPriority="62"/>
-    <w:lsdException w:name="Medium Shading 1 Accent 3" w:uiPriority="63"/>
-    <w:lsdException w:name="Medium Shading 2 Accent 3" w:uiPriority="64"/>
-    <w:lsdException w:name="Medium List 1 Accent 3" w:uiPriority="65"/>
-    <w:lsdException w:name="Medium List 2 Accent 3" w:uiPriority="66"/>
-    <w:lsdException w:name="Medium Grid 1 Accent 3" w:uiPriority="67"/>
-    <w:lsdException w:name="Medium Grid 2 Accent 3" w:uiPriority="68"/>
-    <w:lsdException w:name="Medium Grid 3 Accent 3" w:uiPriority="69"/>
-    <w:lsdException w:name="Dark List Accent 3" w:uiPriority="70"/>
-    <w:lsdException w:name="Colorful Shading Accent 3" w:uiPriority="71"/>
-    <w:lsdException w:name="Colorful List Accent 3" w:uiPriority="72"/>
-    <w:lsdException w:name="Colorful Grid Accent 3" w:uiPriority="73"/>
-    <w:lsdException w:name="Light Shading Accent 4" w:uiPriority="60"/>
-    <w:lsdException w:name="Light List Accent 4" w:uiPriority="61"/>
-    <w:lsdException w:name="Light Grid Accent 4" w:uiPriority="62"/>
-    <w:lsdException w:name="Medium Shading 1 Accent 4" w:uiPriority="63"/>
-    <w:lsdException w:name="Medium Shading 2 Accent 4" w:uiPriority="64"/>
-    <w:lsdException w:name="Medium List 1 Accent 4" w:uiPriority="65"/>
-    <w:lsdException w:name="Medium List 2 Accent 4" w:uiPriority="66"/>
-    <w:lsdException w:name="Medium Grid 1 Accent 4" w:uiPriority="67"/>
-    <w:lsdException w:name="Medium Grid 2 Accent 4" w:uiPriority="68"/>
-    <w:lsdException w:name="Medium Grid 3 Accent 4" w:uiPriority="69"/>
-    <w:lsdException w:name="Dark List Accent 4" w:uiPriority="70"/>
-    <w:lsdException w:name="Colorful Shading Accent 4" w:uiPriority="71"/>
-    <w:lsdException w:name="Colorful List Accent 4" w:uiPriority="72"/>
-    <w:lsdException w:name="Colorful Grid Accent 4" w:uiPriority="73"/>
-    <w:lsdException w:name="Light Shading Accent 5" w:uiPriority="60"/>
-    <w:lsdException w:name="Light List Accent 5" w:uiPriority="61"/>
-    <w:lsdException w:name="Light Grid Accent 5" w:uiPriority="62"/>
-    <w:lsdException w:name="Medium Shading 1 Accent 5" w:uiPriority="63"/>
-    <w:lsdException w:name="Medium Shading 2 Accent 5" w:uiPriority="64"/>
-    <w:lsdException w:name="Medium List 1 Accent 5" w:uiPriority="65"/>
-    <w:lsdException w:name="Medium List 2 Accent 5" w:uiPriority="66"/>
-    <w:lsdException w:name="Medium Grid 1 Accent 5" w:uiPriority="67"/>
-    <w:lsdException w:name="Medium Grid 2 Accent 5" w:uiPriority="68"/>
-    <w:lsdException w:name="Medium Grid 3 Accent 5" w:uiPriority="69"/>
-    <w:lsdException w:name="Dark List Accent 5" w:uiPriority="70"/>
-    <w:lsdException w:name="Colorful Shading Accent 5" w:uiPriority="71"/>
-    <w:lsdException w:name="Colorful List Accent 5" w:uiPriority="72"/>
-    <w:lsdException w:name="Colorful Grid Accent 5" w:uiPriority="73"/>
-    <w:lsdException w:name="Light Shading Accent 6" w:uiPriority="60"/>
-    <w:lsdException w:name="Light List Accent 6" w:uiPriority="61"/>
-    <w:lsdException w:name="Light Grid Accent 6" w:uiPriority="62"/>
-    <w:lsdException w:name="Medium Shading 1 Accent 6" w:uiPriority="63"/>
-    <w:lsdException w:name="Medium Shading 2 Accent 6" w:uiPriority="64"/>
-    <w:lsdException w:name="Medium List 1 Accent 6" w:uiPriority="65"/>
-    <w:lsdException w:name="Medium List 2 Accent 6" w:uiPriority="66"/>
-    <w:lsdException w:name="Medium Grid 1 Accent 6" w:uiPriority="67"/>
-    <w:lsdException w:name="Medium Grid 2 Accent 6" w:uiPriority="68"/>
-    <w:lsdException w:name="Medium Grid 3 Accent 6" w:uiPriority="69"/>
-    <w:lsdException w:name="Dark List Accent 6" w:uiPriority="70"/>
-    <w:lsdException w:name="Colorful Shading Accent 6" w:uiPriority="71"/>
-    <w:lsdException w:name="Colorful List Accent 6" w:uiPriority="72"/>
-    <w:lsdException w:name="Colorful Grid Accent 6" w:uiPriority="73"/>
-    <w:lsdException w:name="Subtle Emphasis" w:uiPriority="19" w:qFormat="1"/>
-    <w:lsdException w:name="Intense Emphasis" w:uiPriority="21" w:qFormat="1"/>
-    <w:lsdException w:name="Subtle Reference" w:uiPriority="31" w:qFormat="1"/>
-    <w:lsdException w:name="Intense Reference" w:uiPriority="32" w:qFormat="1"/>
-    <w:lsdException w:name="Book Title" w:uiPriority="33" w:qFormat="1"/>
-    <w:lsdException w:name="Bibliography" w:semiHidden="1" w:uiPriority="37" w:unhideWhenUsed="1"/>
-    <w:lsdException w:name="TOC Heading" w:semiHidden="1" w:uiPriority="39" w:unhideWhenUsed="1" w:qFormat="1"/>
-    <w:lsdException w:name="Plain Table 1" w:uiPriority="41"/>
-    <w:lsdException w:name="Plain Table 2" w:uiPriority="42"/>
-    <w:lsdException w:name="Plain Table 3" w:uiPriority="43"/>
-    <w:lsdException w:name="Plain Table 4" w:uiPriority="44"/>
-    <w:lsdException w:name="Plain Table 5" w:uiPriority="45"/>
-    <w:lsdException w:name="Grid Table Light" w:uiPriority="40"/>
-    <w:lsdException w:name="Grid Table 1 Light" w:uiPriority="46"/>
-    <w:lsdException w:name="Grid Table 2" w:uiPriority="47"/>
-    <w:lsdException w:name="Grid Table 3" w:uiPriority="48"/>
-    <w:lsdException w:name="Grid Table 4" w:uiPriority="49"/>
-    <w:lsdException w:name="Grid Table 5 Dark" w:uiPriority="50"/>
-    <w:lsdException w:name="Grid Table 6 Colorful" w:uiPriority="51"/>
-    <w:lsdException w:name="Grid Table 7 Colorful" w:uiPriority="52"/>
-    <w:lsdException w:name="Grid Table 1 Light Accent 1" w:uiPriority="46"/>
-    <w:lsdException w:name="Grid Table 2 Accent 1" w:uiPriority="47"/>
-    <w:lsdException w:name="Grid Table 3 Accent 1" w:uiPriority="48"/>
-    <w:lsdException w:name="Grid Table 4 Accent 1" w:uiPriority="49"/>
-    <w:lsdException w:name="Grid Table 5 Dark Accent 1" w:uiPriority="50"/>
-    <w:lsdException w:name="Grid Table 6 Colorful Accent 1" w:uiPriority="51"/>
-    <w:lsdException w:name="Grid Table 7 Colorful Accent 1" w:uiPriority="52"/>
-    <w:lsdException w:name="Grid Table 1 Light Accent 2" w:uiPriority="46"/>
-    <w:lsdException w:name="Grid Table 2 Accent 2" w:uiPriority="47"/>
-    <w:lsdException w:name="Grid Table 3 Accent 2" w:uiPriority="48"/>
-    <w:lsdException w:name="Grid Table 4 Accent 2" w:uiPriority="49"/>
-    <w:lsdException w:name="Grid Table 5 Dark Accent 2" w:uiPriority="50"/>
-    <w:lsdException w:name="Grid Table 6 Colorful Accent 2" w:uiPriority="51"/>
-    <w:lsdException w:name="Grid Table 7 Colorful Accent 2" w:uiPriority="52"/>
-    <w:lsdException w:name="Grid Table 1 Light Accent 3" w:uiPriority="46"/>
-    <w:lsdException w:name="Grid Table 2 Accent 3" w:uiPriority="47"/>
-    <w:lsdException w:name="Grid Table 3 Accent 3" w:uiPriority="48"/>
-    <w:lsdException w:name="Grid Table 4 Accent 3" w:uiPriority="49"/>
-    <w:lsdException w:name="Grid Table 5 Dark Accent 3" w:uiPriority="50"/>
-    <w:lsdException w:name="Grid Table 6 Colorful Accent 3" w:uiPriority="51"/>
-    <w:lsdException w:name="Grid Table 7 Colorful Accent 3" w:uiPriority="52"/>
-    <w:lsdException w:name="Grid Table 1 Light Accent 4" w:uiPriority="46"/>
-    <w:lsdException w:name="Grid Table 2 Accent 4" w:uiPriority="47"/>
-    <w:lsdException w:name="Grid Table 3 Accent 4" w:uiPriority="48"/>
-    <w:lsdException w:name="Grid Table 4 Accent 4" w:uiPriority="49"/>
-    <w:lsdException w:name="Grid Table 5 Dark Accent 4" w:uiPriority="50"/>
-    <w:lsdException w:name="Grid Table 6 Colorful Accent 4" w:uiPriority="51"/>
-    <w:lsdException w:name="Grid Table 7 Colorful Accent 4" w:uiPriority="52"/>
-    <w:lsdException w:name="Grid Table 1 Light Accent 5" w:uiPriority="46"/>
-    <w:lsdException w:name="Grid Table 2 Accent 5" w:uiPriority="47"/>
-    <w:lsdException w:name="Grid Table 3 Accent 5" w:uiPriority="48"/>
-    <w:lsdException w:name="Grid Table 4 Accent 5" w:uiPriority="49"/>
-    <w:lsdException w:name="Grid Table 5 Dark Accent 5" w:uiPriority="50"/>
-    <w:lsdException w:name="Grid Table 6 Colorful Accent 5" w:uiPriority="51"/>
-    <w:lsdException w:name="Grid Table 7 Colorful Accent 5" w:uiPriority="52"/>
-    <w:lsdException w:name="Grid Table 1 Light Accent 6" w:uiPriority="46"/>
-    <w:lsdException w:name="Grid Table 2 Accent 6" w:uiPriority="47"/>
-    <w:lsdException w:name="Grid Table 3 Accent 6" w:uiPriority="48"/>
-    <w:lsdException w:name="Grid Table 4 Accent 6" w:uiPriority="49"/>
-    <w:lsdException w:name="Grid Table 5 Dark Accent 6" w:uiPriority="50"/>
-    <w:lsdException w:name="Grid Table 6 Colorful Accent 6" w:uiPriority="51"/>
-    <w:lsdException w:name="Grid Table 7 Colorful Accent 6" w:uiPriority="52"/>
-    <w:lsdException w:name="List Table 1 Light" w:uiPriority="46"/>
-    <w:lsdException w:name="List Table 2" w:uiPriority="47"/>
-    <w:lsdException w:name="List Table 3" w:uiPriority="48"/>
-    <w:lsdException w:name="List Table 4" w:uiPriority="49"/>
-    <w:lsdException w:name="List Table 5 Dark" w:uiPriority="50"/>
-    <w:lsdException w:name="List Table 6 Colorful" w:uiPriority="51"/>
-    <w:lsdException w:name="List Table 7 Colorful" w:uiPriority="52"/>
-    <w:lsdException w:name="List Table 1 Light Accent 1" w:uiPriority="46"/>
-    <w:lsdException w:name="List Table 2 Accent 1" w:uiPriority="47"/>
-    <w:lsdException w:name="List Table 3 Accent 1" w:uiPriority="48"/>
-    <w:lsdException w:name="List Table 4 Accent 1" w:uiPriority="49"/>
-    <w:lsdException w:name="List Table 5 Dark Accent 1" w:uiPriority="50"/>
-    <w:lsdException w:name="List Table 6 Colorful Accent 1" w:uiPriority="51"/>
-    <w:lsdException w:name="List Table 7 Colorful Accent 1" w:uiPriority="52"/>
-    <w:lsdException w:name="List Table 1 Light Accent 2" w:uiPriority="46"/>
-    <w:lsdException w:name="List Table 2 Accent 2" w:uiPriority="47"/>
-    <w:lsdException w:name="List Table 3 Accent 2" w:uiPriority="48"/>
-    <w:lsdException w:name="List Table 4 Accent 2" w:uiPriority="49"/>
-    <w:lsdException w:name="List Table 5 Dark Accent 2" w:uiPriority="50"/>
-    <w:lsdException w:name="List Table 6 Colorful Accent 2" w:uiPriority="51"/>
-    <w:lsdException w:name="List Table 7 Colorful Accent 2" w:uiPriority="52"/>
-    <w:lsdException w:name="List Table 1 Light Accent 3" w:uiPriority="46"/>
-    <w:lsdException w:name="List Table 2 Accent 3" w:uiPriority="47"/>
-    <w:lsdException w:name="List Table 3 Accent 3" w:uiPriority="48"/>
-    <w:lsdException w:name="List Table 4 Accent 3" w:uiPriority="49"/>
-    <w:lsdException w:name="List Table 5 Dark Accent 3" w:uiPriority="50"/>
-    <w:lsdException w:name="List Table 6 Colorful Accent 3" w:uiPriority="51"/>
-    <w:lsdException w:name="List Table 7 Colorful Accent 3" w:uiPriority="52"/>
-    <w:lsdException w:name="List Table 1 Light Accent 4" w:uiPriority="46"/>
-    <w:lsdException w:name="List Table 2 Accent 4" w:uiPriority="47"/>
-    <w:lsdException w:name="List Table 3 Accent 4" w:uiPriority="48"/>
-    <w:lsdException w:name="List Table 4 Accent 4" w:uiPriority="49"/>
-    <w:lsdException w:name="List Table 5 Dark Accent 4" w:uiPriority="50"/>
-    <w:lsdException w:name="List Table 6 Colorful Accent 4" w:uiPriority="51"/>
-    <w:lsdException w:name="List Table 7 Colorful Accent 4" w:uiPriority="52"/>
-    <w:lsdException w:name="List Table 1 Light Accent 5" w:uiPriority="46"/>
-    <w:lsdException w:name="List Table 2 Accent 5" w:uiPriority="47"/>
-    <w:lsdException w:name="List Table 3 Accent 5" w:uiPriority="48"/>
-    <w:lsdException w:name="List Table 4 Accent 5" w:uiPriority="49"/>
-    <w:lsdException w:name="List Table 5 Dark Accent 5" w:uiPriority="50"/>
-    <w:lsdException w:name="List Table 6 Colorful Accent 5" w:uiPriority="51"/>
-    <w:lsdException w:name="List Table 7 Colorful Accent 5" w:uiPriority="52"/>
-    <w:lsdException w:name="List Table 1 Light Accent 6" w:uiPriority="46"/>
-    <w:lsdException w:name="List Table 2 Accent 6" w:uiPriority="47"/>
-    <w:lsdException w:name="List Table 3 Accent 6" w:uiPriority="48"/>
-    <w:lsdException w:name="List Table 4 Accent 6" w:uiPriority="49"/>
-    <w:lsdException w:name="List Table 5 Dark Accent 6" w:uiPriority="50"/>
-    <w:lsdException w:name="List Table 6 Colorful Accent 6" w:uiPriority="51"/>
-    <w:lsdException w:name="List Table 7 Colorful Accent 6" w:uiPriority="52"/>
-    <w:lsdException w:name="Mention" w:semiHidden="1" w:unhideWhenUsed="1"/>
-    <w:lsdException w:name="Smart Hyperlink" w:semiHidden="1" w:unhideWhenUsed="1"/>
-    <w:lsdException w:name="Hashtag" w:semiHidden="1" w:unhideWhenUsed="1"/>
-    <w:lsdException w:name="Unresolved Mention" w:semiHidden="1" w:unhideWhenUsed="1"/>
-    <w:lsdException w:name="Smart Link" w:semiHidden="1" w:unhideWhenUsed="1"/>
+  <w:latentStyles w:count="260" w:defQFormat="0" w:defUnhideWhenUsed="1" w:defSemiHidden="1" w:defUIPriority="99" w:defLockedState="0">
+    <w:lsdException w:qFormat="1" w:unhideWhenUsed="0" w:uiPriority="0" w:semiHidden="0" w:name="Normal"/>
+    <w:lsdException w:qFormat="1" w:unhideWhenUsed="0" w:uiPriority="9" w:semiHidden="0" w:name="heading 1"/>
+    <w:lsdException w:qFormat="1" w:uiPriority="9" w:name="heading 2"/>
+    <w:lsdException w:qFormat="1" w:uiPriority="9" w:name="heading 3"/>
+    <w:lsdException w:qFormat="1" w:uiPriority="9" w:name="heading 4"/>
+    <w:lsdException w:qFormat="1" w:uiPriority="9" w:name="heading 5"/>
+    <w:lsdException w:qFormat="1" w:uiPriority="9" w:name="heading 6"/>
+    <w:lsdException w:qFormat="1" w:uiPriority="9" w:name="heading 7"/>
+    <w:lsdException w:qFormat="1" w:uiPriority="9" w:name="heading 8"/>
+    <w:lsdException w:qFormat="1" w:uiPriority="9" w:name="heading 9"/>
+    <w:lsdException w:uiPriority="99" w:name="index 1"/>
+    <w:lsdException w:uiPriority="99" w:name="index 2"/>
+    <w:lsdException w:uiPriority="99" w:name="index 3"/>
+    <w:lsdException w:uiPriority="99" w:name="index 4"/>
+    <w:lsdException w:uiPriority="99" w:name="index 5"/>
+    <w:lsdException w:uiPriority="99" w:name="index 6"/>
+    <w:lsdException w:uiPriority="99" w:name="index 7"/>
+    <w:lsdException w:uiPriority="99" w:name="index 8"/>
+    <w:lsdException w:uiPriority="99" w:name="index 9"/>
+    <w:lsdException w:uiPriority="39" w:name="toc 1"/>
+    <w:lsdException w:uiPriority="39" w:name="toc 2"/>
+    <w:lsdException w:uiPriority="39" w:name="toc 3"/>
+    <w:lsdException w:uiPriority="39" w:name="toc 4"/>
+    <w:lsdException w:uiPriority="39" w:name="toc 5"/>
+    <w:lsdException w:uiPriority="39" w:name="toc 6"/>
+    <w:lsdException w:uiPriority="39" w:name="toc 7"/>
+    <w:lsdException w:uiPriority="39" w:name="toc 8"/>
+    <w:lsdException w:uiPriority="39" w:name="toc 9"/>
+    <w:lsdException w:uiPriority="99" w:name="Normal Indent"/>
+    <w:lsdException w:uiPriority="99" w:name="footnote text"/>
+    <w:lsdException w:uiPriority="99" w:name="annotation text"/>
+    <w:lsdException w:uiPriority="99" w:name="header"/>
+    <w:lsdException w:uiPriority="99" w:name="footer"/>
+    <w:lsdException w:uiPriority="99" w:name="index heading"/>
+    <w:lsdException w:qFormat="1" w:uiPriority="35" w:name="caption"/>
+    <w:lsdException w:uiPriority="99" w:name="table of figures"/>
+    <w:lsdException w:uiPriority="99" w:name="envelope address"/>
+    <w:lsdException w:uiPriority="99" w:name="envelope return"/>
+    <w:lsdException w:uiPriority="99" w:name="footnote reference"/>
+    <w:lsdException w:uiPriority="99" w:name="annotation reference"/>
+    <w:lsdException w:uiPriority="99" w:name="line number"/>
+    <w:lsdException w:uiPriority="99" w:name="page number"/>
+    <w:lsdException w:uiPriority="99" w:name="endnote reference"/>
+    <w:lsdException w:uiPriority="99" w:name="endnote text"/>
+    <w:lsdException w:uiPriority="99" w:name="table of authorities"/>
+    <w:lsdException w:uiPriority="99" w:name="macro"/>
+    <w:lsdException w:uiPriority="99" w:name="toa heading"/>
+    <w:lsdException w:uiPriority="99" w:name="List"/>
+    <w:lsdException w:uiPriority="99" w:name="List Bullet"/>
+    <w:lsdException w:uiPriority="99" w:name="List Number"/>
+    <w:lsdException w:uiPriority="99" w:name="List 2"/>
+    <w:lsdException w:uiPriority="99" w:name="List 3"/>
+    <w:lsdException w:uiPriority="99" w:name="List 4"/>
+    <w:lsdException w:uiPriority="99" w:name="List 5"/>
+    <w:lsdException w:uiPriority="99" w:name="List Bullet 2"/>
+    <w:lsdException w:uiPriority="99" w:name="List Bullet 3"/>
+    <w:lsdException w:uiPriority="99" w:name="List Bullet 4"/>
+    <w:lsdException w:uiPriority="99" w:name="List Bullet 5"/>
+    <w:lsdException w:uiPriority="99" w:name="List Number 2"/>
+    <w:lsdException w:uiPriority="99" w:name="List Number 3"/>
+    <w:lsdException w:uiPriority="99" w:name="List Number 4"/>
+    <w:lsdException w:uiPriority="99" w:name="List Number 5"/>
+    <w:lsdException w:qFormat="1" w:unhideWhenUsed="0" w:uiPriority="10" w:semiHidden="0" w:name="Title"/>
+    <w:lsdException w:uiPriority="99" w:name="Closing"/>
+    <w:lsdException w:uiPriority="99" w:name="Signature"/>
+    <w:lsdException w:uiPriority="1" w:name="Default Paragraph Font"/>
+    <w:lsdException w:uiPriority="99" w:name="Body Text"/>
+    <w:lsdException w:uiPriority="99" w:name="Body Text Indent"/>
+    <w:lsdException w:uiPriority="99" w:name="List Continue"/>
+    <w:lsdException w:uiPriority="99" w:name="List Continue 2"/>
+    <w:lsdException w:uiPriority="99" w:name="List Continue 3"/>
+    <w:lsdException w:uiPriority="99" w:name="List Continue 4"/>
+    <w:lsdException w:uiPriority="99" w:name="List Continue 5"/>
+    <w:lsdException w:uiPriority="99" w:name="Message Header"/>
+    <w:lsdException w:qFormat="1" w:unhideWhenUsed="0" w:uiPriority="11" w:semiHidden="0" w:name="Subtitle"/>
+    <w:lsdException w:uiPriority="99" w:name="Salutation"/>
+    <w:lsdException w:uiPriority="99" w:name="Date"/>
+    <w:lsdException w:uiPriority="99" w:name="Body Text First Indent"/>
+    <w:lsdException w:uiPriority="99" w:name="Body Text First Indent 2"/>
+    <w:lsdException w:uiPriority="99" w:name="Note Heading"/>
+    <w:lsdException w:uiPriority="99" w:name="Body Text 2"/>
+    <w:lsdException w:uiPriority="99" w:name="Body Text 3"/>
+    <w:lsdException w:uiPriority="99" w:name="Body Text Indent 2"/>
+    <w:lsdException w:uiPriority="99" w:name="Body Text Indent 3"/>
+    <w:lsdException w:uiPriority="99" w:name="Block Text"/>
+    <w:lsdException w:uiPriority="99" w:name="Hyperlink"/>
+    <w:lsdException w:uiPriority="99" w:name="FollowedHyperlink"/>
+    <w:lsdException w:qFormat="1" w:unhideWhenUsed="0" w:uiPriority="22" w:semiHidden="0" w:name="Strong"/>
+    <w:lsdException w:qFormat="1" w:unhideWhenUsed="0" w:uiPriority="20" w:semiHidden="0" w:name="Emphasis"/>
+    <w:lsdException w:uiPriority="99" w:name="Document Map"/>
+    <w:lsdException w:uiPriority="99" w:name="Plain Text"/>
+    <w:lsdException w:uiPriority="99" w:name="E-mail Signature"/>
+    <w:lsdException w:uiPriority="99" w:name="Normal (Web)"/>
+    <w:lsdException w:uiPriority="99" w:name="HTML Acronym"/>
+    <w:lsdException w:uiPriority="99" w:name="HTML Address"/>
+    <w:lsdException w:uiPriority="99" w:name="HTML Cite"/>
+    <w:lsdException w:uiPriority="99" w:name="HTML Code"/>
+    <w:lsdException w:uiPriority="99" w:name="HTML Definition"/>
+    <w:lsdException w:uiPriority="99" w:name="HTML Keyboard"/>
+    <w:lsdException w:uiPriority="99" w:name="HTML Preformatted"/>
+    <w:lsdException w:uiPriority="99" w:name="HTML Sample"/>
+    <w:lsdException w:uiPriority="99" w:name="HTML Typewriter"/>
+    <w:lsdException w:uiPriority="99" w:name="HTML Variable"/>
+    <w:lsdException w:uiPriority="99" w:name="Normal Table"/>
+    <w:lsdException w:uiPriority="99" w:name="annotation subject"/>
+    <w:lsdException w:uiPriority="99" w:name="Table Simple 1"/>
+    <w:lsdException w:uiPriority="99" w:name="Table Simple 2"/>
+    <w:lsdException w:uiPriority="99" w:name="Table Simple 3"/>
+    <w:lsdException w:uiPriority="99" w:name="Table Classic 1"/>
+    <w:lsdException w:uiPriority="99" w:name="Table Classic 2"/>
+    <w:lsdException w:uiPriority="99" w:name="Table Classic 3"/>
+    <w:lsdException w:uiPriority="99" w:name="Table Classic 4"/>
+    <w:lsdException w:uiPriority="99" w:name="Table Colorful 1"/>
+    <w:lsdException w:uiPriority="99" w:name="Table Colorful 2"/>
+    <w:lsdException w:uiPriority="99" w:name="Table Colorful 3"/>
+    <w:lsdException w:uiPriority="99" w:name="Table Columns 1"/>
+    <w:lsdException w:uiPriority="99" w:name="Table Columns 2"/>
+    <w:lsdException w:uiPriority="99" w:name="Table Columns 3"/>
+    <w:lsdException w:uiPriority="99" w:name="Table Columns 4"/>
+    <w:lsdException w:uiPriority="99" w:name="Table Columns 5"/>
+    <w:lsdException w:uiPriority="99" w:name="Table Grid 1"/>
+    <w:lsdException w:uiPriority="99" w:name="Table Grid 2"/>
+    <w:lsdException w:uiPriority="99" w:name="Table Grid 3"/>
+    <w:lsdException w:uiPriority="99" w:name="Table Grid 4"/>
+    <w:lsdException w:uiPriority="99" w:name="Table Grid 5"/>
+    <w:lsdException w:uiPriority="99" w:name="Table Grid 6"/>
+    <w:lsdException w:uiPriority="99" w:name="Table Grid 7"/>
+    <w:lsdException w:uiPriority="99" w:name="Table Grid 8"/>
+    <w:lsdException w:uiPriority="99" w:name="Table List 1"/>
+    <w:lsdException w:uiPriority="99" w:name="Table List 2"/>
+    <w:lsdException w:uiPriority="99" w:name="Table List 3"/>
+    <w:lsdException w:uiPriority="99" w:name="Table List 4"/>
+    <w:lsdException w:uiPriority="99" w:name="Table List 5"/>
+    <w:lsdException w:uiPriority="99" w:name="Table List 6"/>
+    <w:lsdException w:uiPriority="99" w:name="Table List 7"/>
+    <w:lsdException w:uiPriority="99" w:name="Table List 8"/>
+    <w:lsdException w:uiPriority="99" w:name="Table 3D effects 1"/>
+    <w:lsdException w:uiPriority="99" w:name="Table 3D effects 2"/>
+    <w:lsdException w:uiPriority="99" w:name="Table 3D effects 3"/>
+    <w:lsdException w:uiPriority="99" w:name="Table Contemporary"/>
+    <w:lsdException w:uiPriority="99" w:name="Table Elegant"/>
+    <w:lsdException w:uiPriority="99" w:name="Table Professional"/>
+    <w:lsdException w:uiPriority="99" w:name="Table Subtle 1"/>
+    <w:lsdException w:uiPriority="99" w:name="Table Subtle 2"/>
+    <w:lsdException w:uiPriority="99" w:name="Table Web 1"/>
+    <w:lsdException w:uiPriority="99" w:name="Table Web 2"/>
+    <w:lsdException w:uiPriority="99" w:name="Table Web 3"/>
+    <w:lsdException w:uiPriority="99" w:name="Balloon Text"/>
+    <w:lsdException w:unhideWhenUsed="0" w:uiPriority="39" w:semiHidden="0" w:name="Table Grid"/>
+    <w:lsdException w:uiPriority="99" w:name="Table Theme"/>
+    <w:lsdException w:unhideWhenUsed="0" w:uiPriority="60" w:semiHidden="0" w:name="Light Shading"/>
+    <w:lsdException w:unhideWhenUsed="0" w:uiPriority="61" w:semiHidden="0" w:name="Light List"/>
+    <w:lsdException w:unhideWhenUsed="0" w:uiPriority="62" w:semiHidden="0" w:name="Light Grid"/>
+    <w:lsdException w:unhideWhenUsed="0" w:uiPriority="63" w:semiHidden="0" w:name="Medium Shading 1"/>
+    <w:lsdException w:unhideWhenUsed="0" w:uiPriority="64" w:semiHidden="0" w:name="Medium Shading 2"/>
+    <w:lsdException w:unhideWhenUsed="0" w:uiPriority="65" w:semiHidden="0" w:name="Medium List 1"/>
+    <w:lsdException w:unhideWhenUsed="0" w:uiPriority="66" w:semiHidden="0" w:name="Medium List 2"/>
+    <w:lsdException w:unhideWhenUsed="0" w:uiPriority="67" w:semiHidden="0" w:name="Medium Grid 1"/>
+    <w:lsdException w:unhideWhenUsed="0" w:uiPriority="68" w:semiHidden="0" w:name="Medium Grid 2"/>
+    <w:lsdException w:unhideWhenUsed="0" w:uiPriority="69" w:semiHidden="0" w:name="Medium Grid 3"/>
+    <w:lsdException w:unhideWhenUsed="0" w:uiPriority="70" w:semiHidden="0" w:name="Dark List"/>
+    <w:lsdException w:unhideWhenUsed="0" w:uiPriority="71" w:semiHidden="0" w:name="Colorful Shading"/>
+    <w:lsdException w:unhideWhenUsed="0" w:uiPriority="72" w:semiHidden="0" w:name="Colorful List"/>
+    <w:lsdException w:unhideWhenUsed="0" w:uiPriority="73" w:semiHidden="0" w:name="Colorful Grid"/>
+    <w:lsdException w:unhideWhenUsed="0" w:uiPriority="60" w:semiHidden="0" w:name="Light Shading Accent 1"/>
+    <w:lsdException w:unhideWhenUsed="0" w:uiPriority="61" w:semiHidden="0" w:name="Light List Accent 1"/>
+    <w:lsdException w:unhideWhenUsed="0" w:uiPriority="62" w:semiHidden="0" w:name="Light Grid Accent 1"/>
+    <w:lsdException w:unhideWhenUsed="0" w:uiPriority="63" w:semiHidden="0" w:name="Medium Shading 1 Accent 1"/>
+    <w:lsdException w:unhideWhenUsed="0" w:uiPriority="64" w:semiHidden="0" w:name="Medium Shading 2 Accent 1"/>
+    <w:lsdException w:unhideWhenUsed="0" w:uiPriority="65" w:semiHidden="0" w:name="Medium List 1 Accent 1"/>
+    <w:lsdException w:unhideWhenUsed="0" w:uiPriority="66" w:semiHidden="0" w:name="Medium List 2 Accent 1"/>
+    <w:lsdException w:unhideWhenUsed="0" w:uiPriority="67" w:semiHidden="0" w:name="Medium Grid 1 Accent 1"/>
+    <w:lsdException w:unhideWhenUsed="0" w:uiPriority="68" w:semiHidden="0" w:name="Medium Grid 2 Accent 1"/>
+    <w:lsdException w:unhideWhenUsed="0" w:uiPriority="69" w:semiHidden="0" w:name="Medium Grid 3 Accent 1"/>
+    <w:lsdException w:unhideWhenUsed="0" w:uiPriority="70" w:semiHidden="0" w:name="Dark List Accent 1"/>
+    <w:lsdException w:unhideWhenUsed="0" w:uiPriority="71" w:semiHidden="0" w:name="Colorful Shading Accent 1"/>
+    <w:lsdException w:unhideWhenUsed="0" w:uiPriority="72" w:semiHidden="0" w:name="Colorful List Accent 1"/>
+    <w:lsdException w:unhideWhenUsed="0" w:uiPriority="73" w:semiHidden="0" w:name="Colorful Grid Accent 1"/>
+    <w:lsdException w:unhideWhenUsed="0" w:uiPriority="60" w:semiHidden="0" w:name="Light Shading Accent 2"/>
+    <w:lsdException w:unhideWhenUsed="0" w:uiPriority="61" w:semiHidden="0" w:name="Light List Accent 2"/>
+    <w:lsdException w:unhideWhenUsed="0" w:uiPriority="62" w:semiHidden="0" w:name="Light Grid Accent 2"/>
+    <w:lsdException w:unhideWhenUsed="0" w:uiPriority="63" w:semiHidden="0" w:name="Medium Shading 1 Accent 2"/>
+    <w:lsdException w:unhideWhenUsed="0" w:uiPriority="64" w:semiHidden="0" w:name="Medium Shading 2 Accent 2"/>
+    <w:lsdException w:unhideWhenUsed="0" w:uiPriority="65" w:semiHidden="0" w:name="Medium List 1 Accent 2"/>
+    <w:lsdException w:unhideWhenUsed="0" w:uiPriority="66" w:semiHidden="0" w:name="Medium List 2 Accent 2"/>
+    <w:lsdException w:unhideWhenUsed="0" w:uiPriority="67" w:semiHidden="0" w:name="Medium Grid 1 Accent 2"/>
+    <w:lsdException w:unhideWhenUsed="0" w:uiPriority="68" w:semiHidden="0" w:name="Medium Grid 2 Accent 2"/>
+    <w:lsdException w:unhideWhenUsed="0" w:uiPriority="69" w:semiHidden="0" w:name="Medium Grid 3 Accent 2"/>
+    <w:lsdException w:unhideWhenUsed="0" w:uiPriority="70" w:semiHidden="0" w:name="Dark List Accent 2"/>
+    <w:lsdException w:unhideWhenUsed="0" w:uiPriority="71" w:semiHidden="0" w:name="Colorful Shading Accent 2"/>
+    <w:lsdException w:unhideWhenUsed="0" w:uiPriority="72" w:semiHidden="0" w:name="Colorful List Accent 2"/>
+    <w:lsdException w:unhideWhenUsed="0" w:uiPriority="73" w:semiHidden="0" w:name="Colorful Grid Accent 2"/>
+    <w:lsdException w:unhideWhenUsed="0" w:uiPriority="60" w:semiHidden="0" w:name="Light Shading Accent 3"/>
+    <w:lsdException w:unhideWhenUsed="0" w:uiPriority="61" w:semiHidden="0" w:name="Light List Accent 3"/>
+    <w:lsdException w:unhideWhenUsed="0" w:uiPriority="62" w:semiHidden="0" w:name="Light Grid Accent 3"/>
+    <w:lsdException w:unhideWhenUsed="0" w:uiPriority="63" w:semiHidden="0" w:name="Medium Shading 1 Accent 3"/>
+    <w:lsdException w:unhideWhenUsed="0" w:uiPriority="64" w:semiHidden="0" w:name="Medium Shading 2 Accent 3"/>
+    <w:lsdException w:unhideWhenUsed="0" w:uiPriority="65" w:semiHidden="0" w:name="Medium List 1 Accent 3"/>
+    <w:lsdException w:unhideWhenUsed="0" w:uiPriority="66" w:semiHidden="0" w:name="Medium List 2 Accent 3"/>
+    <w:lsdException w:unhideWhenUsed="0" w:uiPriority="67" w:semiHidden="0" w:name="Medium Grid 1 Accent 3"/>
+    <w:lsdException w:unhideWhenUsed="0" w:uiPriority="68" w:semiHidden="0" w:name="Medium Grid 2 Accent 3"/>
+    <w:lsdException w:unhideWhenUsed="0" w:uiPriority="69" w:semiHidden="0" w:name="Medium Grid 3 Accent 3"/>
+    <w:lsdException w:unhideWhenUsed="0" w:uiPriority="70" w:semiHidden="0" w:name="Dark List Accent 3"/>
+    <w:lsdException w:unhideWhenUsed="0" w:uiPriority="71" w:semiHidden="0" w:name="Colorful Shading Accent 3"/>
+    <w:lsdException w:unhideWhenUsed="0" w:uiPriority="72" w:semiHidden="0" w:name="Colorful List Accent 3"/>
+    <w:lsdException w:unhideWhenUsed="0" w:uiPriority="73" w:semiHidden="0" w:name="Colorful Grid Accent 3"/>
+    <w:lsdException w:unhideWhenUsed="0" w:uiPriority="60" w:semiHidden="0" w:name="Light Shading Accent 4"/>
+    <w:lsdException w:unhideWhenUsed="0" w:uiPriority="61" w:semiHidden="0" w:name="Light List Accent 4"/>
+    <w:lsdException w:unhideWhenUsed="0" w:uiPriority="62" w:semiHidden="0" w:name="Light Grid Accent 4"/>
+    <w:lsdException w:unhideWhenUsed="0" w:uiPriority="63" w:semiHidden="0" w:name="Medium Shading 1 Accent 4"/>
+    <w:lsdException w:unhideWhenUsed="0" w:uiPriority="64" w:semiHidden="0" w:name="Medium Shading 2 Accent 4"/>
+    <w:lsdException w:unhideWhenUsed="0" w:uiPriority="65" w:semiHidden="0" w:name="Medium List 1 Accent 4"/>
+    <w:lsdException w:unhideWhenUsed="0" w:uiPriority="66" w:semiHidden="0" w:name="Medium List 2 Accent 4"/>
+    <w:lsdException w:unhideWhenUsed="0" w:uiPriority="67" w:semiHidden="0" w:name="Medium Grid 1 Accent 4"/>
+    <w:lsdException w:unhideWhenUsed="0" w:uiPriority="68" w:semiHidden="0" w:name="Medium Grid 2 Accent 4"/>
+    <w:lsdException w:unhideWhenUsed="0" w:uiPriority="69" w:semiHidden="0" w:name="Medium Grid 3 Accent 4"/>
+    <w:lsdException w:unhideWhenUsed="0" w:uiPriority="70" w:semiHidden="0" w:name="Dark List Accent 4"/>
+    <w:lsdException w:unhideWhenUsed="0" w:uiPriority="71" w:semiHidden="0" w:name="Colorful Shading Accent 4"/>
+    <w:lsdException w:unhideWhenUsed="0" w:uiPriority="72" w:semiHidden="0" w:name="Colorful List Accent 4"/>
+    <w:lsdException w:unhideWhenUsed="0" w:uiPriority="73" w:semiHidden="0" w:name="Colorful Grid Accent 4"/>
+    <w:lsdException w:unhideWhenUsed="0" w:uiPriority="60" w:semiHidden="0" w:name="Light Shading Accent 5"/>
+    <w:lsdException w:unhideWhenUsed="0" w:uiPriority="61" w:semiHidden="0" w:name="Light List Accent 5"/>
+    <w:lsdException w:unhideWhenUsed="0" w:uiPriority="62" w:semiHidden="0" w:name="Light Grid Accent 5"/>
+    <w:lsdException w:unhideWhenUsed="0" w:uiPriority="63" w:semiHidden="0" w:name="Medium Shading 1 Accent 5"/>
+    <w:lsdException w:unhideWhenUsed="0" w:uiPriority="64" w:semiHidden="0" w:name="Medium Shading 2 Accent 5"/>
+    <w:lsdException w:unhideWhenUsed="0" w:uiPriority="65" w:semiHidden="0" w:name="Medium List 1 Accent 5"/>
+    <w:lsdException w:unhideWhenUsed="0" w:uiPriority="66" w:semiHidden="0" w:name="Medium List 2 Accent 5"/>
+    <w:lsdException w:unhideWhenUsed="0" w:uiPriority="67" w:semiHidden="0" w:name="Medium Grid 1 Accent 5"/>
+    <w:lsdException w:unhideWhenUsed="0" w:uiPriority="68" w:semiHidden="0" w:name="Medium Grid 2 Accent 5"/>
+    <w:lsdException w:unhideWhenUsed="0" w:uiPriority="69" w:semiHidden="0" w:name="Medium Grid 3 Accent 5"/>
+    <w:lsdException w:unhideWhenUsed="0" w:uiPriority="70" w:semiHidden="0" w:name="Dark List Accent 5"/>
+    <w:lsdException w:unhideWhenUsed="0" w:uiPriority="71" w:semiHidden="0" w:name="Colorful Shading Accent 5"/>
+    <w:lsdException w:unhideWhenUsed="0" w:uiPriority="72" w:semiHidden="0" w:name="Colorful List Accent 5"/>
+    <w:lsdException w:unhideWhenUsed="0" w:uiPriority="73" w:semiHidden="0" w:name="Colorful Grid Accent 5"/>
+    <w:lsdException w:unhideWhenUsed="0" w:uiPriority="60" w:semiHidden="0" w:name="Light Shading Accent 6"/>
+    <w:lsdException w:unhideWhenUsed="0" w:uiPriority="61" w:semiHidden="0" w:name="Light List Accent 6"/>
+    <w:lsdException w:unhideWhenUsed="0" w:uiPriority="62" w:semiHidden="0" w:name="Light Grid Accent 6"/>
+    <w:lsdException w:unhideWhenUsed="0" w:uiPriority="63" w:semiHidden="0" w:name="Medium Shading 1 Accent 6"/>
+    <w:lsdException w:unhideWhenUsed="0" w:uiPriority="64" w:semiHidden="0" w:name="Medium Shading 2 Accent 6"/>
+    <w:lsdException w:unhideWhenUsed="0" w:uiPriority="65" w:semiHidden="0" w:name="Medium List 1 Accent 6"/>
+    <w:lsdException w:unhideWhenUsed="0" w:uiPriority="66" w:semiHidden="0" w:name="Medium List 2 Accent 6"/>
+    <w:lsdException w:unhideWhenUsed="0" w:uiPriority="67" w:semiHidden="0" w:name="Medium Grid 1 Accent 6"/>
+    <w:lsdException w:unhideWhenUsed="0" w:uiPriority="68" w:semiHidden="0" w:name="Medium Grid 2 Accent 6"/>
+    <w:lsdException w:unhideWhenUsed="0" w:uiPriority="69" w:semiHidden="0" w:name="Medium Grid 3 Accent 6"/>
+    <w:lsdException w:unhideWhenUsed="0" w:uiPriority="70" w:semiHidden="0" w:name="Dark List Accent 6"/>
+    <w:lsdException w:unhideWhenUsed="0" w:uiPriority="71" w:semiHidden="0" w:name="Colorful Shading Accent 6"/>
+    <w:lsdException w:unhideWhenUsed="0" w:uiPriority="72" w:semiHidden="0" w:name="Colorful List Accent 6"/>
+    <w:lsdException w:unhideWhenUsed="0" w:uiPriority="73" w:semiHidden="0" w:name="Colorful Grid Accent 6"/>
   </w:latentStyles>
-  <w:style w:type="paragraph" w:default="1" w:styleId="Normal">
+  <w:style w:type="paragraph" w:default="1" w:styleId="1">
     <w:name w:val="Normal"/>
     <w:qFormat/>
+    <w:uiPriority w:val="0"/>
+    <w:pPr>
+      <w:spacing w:after="160" w:line="259" w:lineRule="auto"/>
+    </w:pPr>
     <w:rPr>
-      <w:rFonts w:ascii="Calibri" w:eastAsia="Calibri" w:hAnsi="Calibri" w:cs="Calibri"/>
+      <w:rFonts w:ascii="Calibri" w:hAnsi="Calibri" w:eastAsia="Calibri" w:cs="Calibri"/>
       <w:color w:val="000000"/>
+      <w:kern w:val="2"/>
+      <w:sz w:val="22"/>
+      <w:szCs w:val="22"/>
+      <w:lang w:val="en-GB" w:eastAsia="en-GB" w:bidi="ar-SA"/>
+      <w14:ligatures w14:val="standardContextual"/>
     </w:rPr>
   </w:style>
-  <w:style w:type="character" w:default="1" w:styleId="DefaultParagraphFont">
+  <w:style w:type="character" w:default="1" w:styleId="2">
     <w:name w:val="Default Paragraph Font"/>
-    <w:uiPriority w:val="1"/>
     <w:semiHidden/>
     <w:unhideWhenUsed/>
+    <w:uiPriority w:val="1"/>
   </w:style>
-  <w:style w:type="table" w:default="1" w:styleId="TableNormal">
+  <w:style w:type="table" w:default="1" w:styleId="3">
     <w:name w:val="Normal Table"/>
-    <w:uiPriority w:val="99"/>
     <w:semiHidden/>
     <w:unhideWhenUsed/>
+    <w:uiPriority w:val="99"/>
     <w:tblPr>
-      <w:tblInd w:w="0" w:type="dxa"/>
       <w:tblCellMar>
         <w:top w:w="0" w:type="dxa"/>
         <w:left w:w="108" w:type="dxa"/>
@@ -11522,12 +11835,6 @@
         <w:right w:w="108" w:type="dxa"/>
       </w:tblCellMar>
     </w:tblPr>
-  </w:style>
-  <w:style w:type="numbering" w:default="1" w:styleId="NoList">
-    <w:name w:val="No List"/>
-    <w:uiPriority w:val="99"/>
-    <w:semiHidden/>
-    <w:unhideWhenUsed/>
   </w:style>
 </w:styles>
 </file>
@@ -11575,7 +11882,7 @@
     </a:clrScheme>
     <a:fontScheme name="Office">
       <a:majorFont>
-        <a:latin typeface="Calibri Light" panose="020F0302020204030204"/>
+        <a:latin typeface="Calibri Light"/>
         <a:ea typeface=""/>
         <a:cs typeface=""/>
         <a:font script="Jpan" typeface="游ゴシック Light"/>
@@ -11608,26 +11915,9 @@
         <a:font script="Viet" typeface="Times New Roman"/>
         <a:font script="Uigh" typeface="Microsoft Uighur"/>
         <a:font script="Geor" typeface="Sylfaen"/>
-        <a:font script="Armn" typeface="Arial"/>
-        <a:font script="Bugi" typeface="Leelawadee UI"/>
-        <a:font script="Bopo" typeface="Microsoft JhengHei"/>
-        <a:font script="Java" typeface="Javanese Text"/>
-        <a:font script="Lisu" typeface="Segoe UI"/>
-        <a:font script="Mymr" typeface="Myanmar Text"/>
-        <a:font script="Nkoo" typeface="Ebrima"/>
-        <a:font script="Olck" typeface="Nirmala UI"/>
-        <a:font script="Osma" typeface="Ebrima"/>
-        <a:font script="Phag" typeface="Phagspa"/>
-        <a:font script="Syrn" typeface="Estrangelo Edessa"/>
-        <a:font script="Syrj" typeface="Estrangelo Edessa"/>
-        <a:font script="Syre" typeface="Estrangelo Edessa"/>
-        <a:font script="Sora" typeface="Nirmala UI"/>
-        <a:font script="Tale" typeface="Microsoft Tai Le"/>
-        <a:font script="Talu" typeface="Microsoft New Tai Lue"/>
-        <a:font script="Tfng" typeface="Ebrima"/>
       </a:majorFont>
       <a:minorFont>
-        <a:latin typeface="Calibri" panose="020F0502020204030204"/>
+        <a:latin typeface="Calibri"/>
         <a:ea typeface=""/>
         <a:cs typeface=""/>
         <a:font script="Jpan" typeface="游明朝"/>
@@ -11660,23 +11950,6 @@
         <a:font script="Viet" typeface="Arial"/>
         <a:font script="Uigh" typeface="Microsoft Uighur"/>
         <a:font script="Geor" typeface="Sylfaen"/>
-        <a:font script="Armn" typeface="Arial"/>
-        <a:font script="Bugi" typeface="Leelawadee UI"/>
-        <a:font script="Bopo" typeface="Microsoft JhengHei"/>
-        <a:font script="Java" typeface="Javanese Text"/>
-        <a:font script="Lisu" typeface="Segoe UI"/>
-        <a:font script="Mymr" typeface="Myanmar Text"/>
-        <a:font script="Nkoo" typeface="Ebrima"/>
-        <a:font script="Olck" typeface="Nirmala UI"/>
-        <a:font script="Osma" typeface="Ebrima"/>
-        <a:font script="Phag" typeface="Phagspa"/>
-        <a:font script="Syrn" typeface="Estrangelo Edessa"/>
-        <a:font script="Syrj" typeface="Estrangelo Edessa"/>
-        <a:font script="Syre" typeface="Estrangelo Edessa"/>
-        <a:font script="Sora" typeface="Nirmala UI"/>
-        <a:font script="Tale" typeface="Microsoft Tai Le"/>
-        <a:font script="Talu" typeface="Microsoft New Tai Lue"/>
-        <a:font script="Tfng" typeface="Ebrima"/>
       </a:minorFont>
     </a:fontScheme>
     <a:fmtScheme name="Office">
@@ -11818,11 +12091,22 @@
     </a:fmtScheme>
   </a:themeElements>
   <a:objectDefaults/>
-  <a:extraClrSchemeLst/>
-  <a:extLst>
-    <a:ext uri="{05A4C25C-085E-4340-85A3-A5531E510DB2}">
-      <thm15:themeFamily xmlns:thm15="http://schemas.microsoft.com/office/thememl/2012/main" name="Office Theme" id="{62F939B6-93AF-4DB8-9C6B-D6C7DFDC589F}" vid="{4A3C46E8-61CC-4603-A589-7422A47A8E4A}"/>
-    </a:ext>
-  </a:extLst>
 </a:theme>
+</file>
+
+<file path=customXml/item1.xml><?xml version="1.0" encoding="utf-8"?>
+<s:customData xmlns="http://www.wps.cn/officeDocument/2013/wpsCustomData" xmlns:s="http://www.wps.cn/officeDocument/2013/wpsCustomData">
+  <customSectProps/>
+  <customShpExts>
+    <customShpInfo spid="_x0000_s1026" textRotate="1"/>
+  </customShpExts>
+</s:customData>
+</file>
+
+<file path=customXml/itemProps1.xml><?xml version="1.0" encoding="utf-8"?>
+<ds:datastoreItem xmlns:ds="http://schemas.openxmlformats.org/officeDocument/2006/customXml" ds:itemID="{B1977F7D-205B-4081-913C-38D41E755F92}">
+  <ds:schemaRefs>
+    <ds:schemaRef ds:uri="http://www.wps.cn/officeDocument/2013/wpsCustomData"/>
+  </ds:schemaRefs>
+</ds:datastoreItem>
 </file>